--- a/DevOps_Chapters/Mobile_DevOps_Chapter_7.docx
+++ b/DevOps_Chapters/Mobile_DevOps_Chapter_7.docx
@@ -37,6 +37,7 @@
         </w:rPr>
         <w:t xml:space="preserve">Configuring Team City </w:t>
       </w:r>
+      <w:proofErr w:type="gramStart"/>
       <w:r>
         <w:rPr>
           <w:rFonts w:asciiTheme="majorHAnsi" w:hAnsiTheme="majorHAnsi"/>
@@ -51,375 +52,2331 @@
           <w:sz w:val="56"/>
           <w:szCs w:val="56"/>
         </w:rPr>
-        <w:t>or CICD with Xamarin</w:t>
-      </w:r>
-    </w:p>
-    <w:p>
-      <w:pPr>
-        <w:rPr>
-          <w:sz w:val="24"/>
-          <w:szCs w:val="36"/>
-        </w:rPr>
-      </w:pPr>
-      <w:r>
-        <w:rPr>
-          <w:sz w:val="24"/>
-          <w:szCs w:val="36"/>
-        </w:rPr>
-        <w:t xml:space="preserve">In the old days, application development used to happen in separate not so integrated teams and developers were not used to merge their work with other developers’ code for quite long time and that used to create merge issues. Things that were working once on the </w:t>
-      </w:r>
-      <w:r>
-        <w:rPr>
-          <w:sz w:val="24"/>
-          <w:szCs w:val="36"/>
-        </w:rPr>
-        <w:t>developer’s</w:t>
-      </w:r>
-      <w:r>
-        <w:rPr>
-          <w:sz w:val="24"/>
-          <w:szCs w:val="36"/>
-        </w:rPr>
-        <w:t xml:space="preserve"> local copy, used to stop working </w:t>
-      </w:r>
-      <w:r>
-        <w:rPr>
-          <w:sz w:val="24"/>
-          <w:szCs w:val="36"/>
-        </w:rPr>
-        <w:t>when merged with others’ code</w:t>
-      </w:r>
-      <w:r>
-        <w:rPr>
-          <w:sz w:val="24"/>
-          <w:szCs w:val="36"/>
-        </w:rPr>
-        <w:t>.</w:t>
-      </w:r>
-      <w:r>
-        <w:rPr>
-          <w:sz w:val="24"/>
-          <w:szCs w:val="36"/>
-        </w:rPr>
-        <w:t xml:space="preserve"> This kind of not so integrated development environment increases the development time and delayed discovery of issues.</w:t>
-      </w:r>
-      <w:r>
-        <w:rPr>
-          <w:sz w:val="24"/>
-          <w:szCs w:val="36"/>
-        </w:rPr>
-        <w:t xml:space="preserve"> Solution for this is to have continuous integration build into the development cycle where developers are merging their code multiple times a day and getting issues fixed at earlier stages.</w:t>
-      </w:r>
-    </w:p>
-    <w:p>
-      <w:pPr>
-        <w:rPr>
-          <w:sz w:val="24"/>
-          <w:szCs w:val="36"/>
-        </w:rPr>
-      </w:pPr>
-    </w:p>
-    <w:p>
-      <w:pPr>
-        <w:tabs>
-          <w:tab w:val="left" w:pos="6792"/>
-        </w:tabs>
-        <w:rPr>
-          <w:b/>
-          <w:sz w:val="36"/>
-          <w:szCs w:val="36"/>
-        </w:rPr>
-      </w:pPr>
-      <w:r>
-        <w:rPr>
-          <w:b/>
-          <w:sz w:val="36"/>
-          <w:szCs w:val="36"/>
-        </w:rPr>
-        <w:t>Introduction T</w:t>
-      </w:r>
-      <w:r>
-        <w:rPr>
-          <w:b/>
-          <w:sz w:val="36"/>
-          <w:szCs w:val="36"/>
-        </w:rPr>
-        <w:t>o Continuous Integration</w:t>
-      </w:r>
-      <w:r>
-        <w:rPr>
-          <w:b/>
-          <w:sz w:val="36"/>
-          <w:szCs w:val="36"/>
-        </w:rPr>
-        <w:tab/>
-      </w:r>
-    </w:p>
-    <w:p>
-      <w:pPr>
-        <w:tabs>
-          <w:tab w:val="left" w:pos="6792"/>
-        </w:tabs>
-        <w:rPr>
-          <w:sz w:val="24"/>
-          <w:szCs w:val="36"/>
-        </w:rPr>
-      </w:pPr>
-      <w:r>
-        <w:rPr>
-          <w:b/>
-          <w:sz w:val="24"/>
-          <w:szCs w:val="36"/>
-        </w:rPr>
-        <w:t>Continuous Integration</w:t>
-      </w:r>
-      <w:r>
-        <w:rPr>
-          <w:sz w:val="24"/>
-          <w:szCs w:val="36"/>
-        </w:rPr>
-        <w:t xml:space="preserve"> (CI) is a development</w:t>
-      </w:r>
-      <w:r>
-        <w:rPr>
-          <w:sz w:val="24"/>
-          <w:szCs w:val="36"/>
-        </w:rPr>
-        <w:t xml:space="preserve"> and integration</w:t>
-      </w:r>
-      <w:r>
-        <w:rPr>
-          <w:sz w:val="24"/>
-          <w:szCs w:val="36"/>
-        </w:rPr>
-        <w:t xml:space="preserve"> practice </w:t>
-      </w:r>
-      <w:r>
-        <w:rPr>
-          <w:sz w:val="24"/>
-          <w:szCs w:val="36"/>
-        </w:rPr>
-        <w:t xml:space="preserve">in which </w:t>
-      </w:r>
-      <w:r>
-        <w:rPr>
-          <w:sz w:val="24"/>
-          <w:szCs w:val="36"/>
-        </w:rPr>
-        <w:t xml:space="preserve">developers </w:t>
-      </w:r>
-      <w:r>
-        <w:rPr>
-          <w:sz w:val="24"/>
-          <w:szCs w:val="36"/>
-        </w:rPr>
-        <w:t>checkin</w:t>
-      </w:r>
-      <w:r>
-        <w:rPr>
-          <w:sz w:val="24"/>
-          <w:szCs w:val="36"/>
-        </w:rPr>
-        <w:t xml:space="preserve"> code into a shared repository frequently, preferably several times a day. Each </w:t>
-      </w:r>
-      <w:r>
-        <w:rPr>
-          <w:sz w:val="24"/>
-          <w:szCs w:val="36"/>
-        </w:rPr>
-        <w:t xml:space="preserve">code </w:t>
-      </w:r>
-      <w:r>
-        <w:rPr>
-          <w:sz w:val="24"/>
-          <w:szCs w:val="36"/>
-        </w:rPr>
-        <w:t>merge</w:t>
-      </w:r>
-      <w:r>
-        <w:rPr>
-          <w:sz w:val="24"/>
-          <w:szCs w:val="36"/>
-        </w:rPr>
-        <w:t xml:space="preserve"> can then be verified by an automated build and automated tests</w:t>
-      </w:r>
-      <w:r>
-        <w:rPr>
-          <w:sz w:val="24"/>
-          <w:szCs w:val="36"/>
-        </w:rPr>
-        <w:t xml:space="preserve"> if applicable</w:t>
-      </w:r>
-      <w:r>
-        <w:rPr>
-          <w:sz w:val="24"/>
-          <w:szCs w:val="36"/>
-        </w:rPr>
-        <w:t>.</w:t>
-      </w:r>
-    </w:p>
-    <w:p>
-      <w:pPr>
-        <w:tabs>
-          <w:tab w:val="left" w:pos="6792"/>
-        </w:tabs>
-        <w:rPr>
-          <w:sz w:val="24"/>
-          <w:szCs w:val="36"/>
-        </w:rPr>
-      </w:pPr>
-      <w:r>
-        <w:rPr>
-          <w:sz w:val="24"/>
-          <w:szCs w:val="36"/>
-        </w:rPr>
-        <w:t>There are many benefits of following continuous integration, one of the advantage is that it helps detect defects quickly and at early stage.</w:t>
-      </w:r>
-      <w:r>
-        <w:rPr>
-          <w:sz w:val="24"/>
-          <w:szCs w:val="36"/>
-        </w:rPr>
-        <w:t xml:space="preserve"> The check in</w:t>
-      </w:r>
-      <w:r>
-        <w:rPr>
-          <w:sz w:val="24"/>
-          <w:szCs w:val="36"/>
-        </w:rPr>
-        <w:t>s are usually very small and contains small portions of developments, thus helping in identifying the exact issues quickly.</w:t>
-      </w:r>
-    </w:p>
-    <w:p>
-      <w:pPr>
-        <w:tabs>
-          <w:tab w:val="left" w:pos="6792"/>
-        </w:tabs>
-        <w:rPr>
-          <w:sz w:val="24"/>
-          <w:szCs w:val="36"/>
-        </w:rPr>
-      </w:pPr>
-      <w:r>
-        <w:rPr>
-          <w:b/>
-          <w:sz w:val="24"/>
-          <w:szCs w:val="36"/>
-        </w:rPr>
-        <w:t>Contin</w:t>
-      </w:r>
-      <w:r>
-        <w:rPr>
-          <w:b/>
-          <w:sz w:val="24"/>
-          <w:szCs w:val="36"/>
-        </w:rPr>
-        <w:t>u</w:t>
-      </w:r>
-      <w:r>
-        <w:rPr>
-          <w:b/>
-          <w:sz w:val="24"/>
-          <w:szCs w:val="36"/>
-        </w:rPr>
-        <w:t xml:space="preserve">ous Deliver </w:t>
-      </w:r>
-      <w:r>
-        <w:rPr>
-          <w:sz w:val="24"/>
-          <w:szCs w:val="36"/>
-        </w:rPr>
-        <w:t>(CD)</w:t>
-      </w:r>
-      <w:r>
-        <w:rPr>
-          <w:b/>
-          <w:sz w:val="24"/>
-          <w:szCs w:val="36"/>
-        </w:rPr>
-        <w:t xml:space="preserve"> </w:t>
-      </w:r>
-      <w:r>
-        <w:rPr>
-          <w:sz w:val="24"/>
-          <w:szCs w:val="36"/>
-        </w:rPr>
-        <w:t>in the other hand is the process after integration and as the name suggests, it is to make sure that the code base checked in is deployable at any point of time. Each environment from test to production can and mostly do have different configuration. Continuous Delivery makes sure that all configurations are always ready for the deployment to any environment and that the code passes all the tests necessary for release.</w:t>
-      </w:r>
-    </w:p>
-    <w:p>
-      <w:pPr>
-        <w:tabs>
-          <w:tab w:val="left" w:pos="6792"/>
-        </w:tabs>
-        <w:rPr>
-          <w:sz w:val="24"/>
-          <w:szCs w:val="36"/>
-        </w:rPr>
-      </w:pPr>
-    </w:p>
-    <w:p>
-      <w:pPr>
-        <w:tabs>
-          <w:tab w:val="left" w:pos="6792"/>
-        </w:tabs>
-        <w:rPr>
-          <w:sz w:val="24"/>
-          <w:szCs w:val="36"/>
-        </w:rPr>
-      </w:pPr>
-      <w:r>
-        <w:rPr>
-          <w:sz w:val="24"/>
-          <w:szCs w:val="36"/>
-        </w:rPr>
-        <w:t>In short, Continuous integration improves the development and testing experience with frequent code merges and helps in quickly identifying the bugs and also involves running automated tests if included in the process while Continuous delivery makes sure the codebase everything is in ready state for the code to be deployed in any environment.</w:t>
-      </w:r>
-      <w:r>
-        <w:rPr>
-          <w:sz w:val="24"/>
-          <w:szCs w:val="36"/>
-        </w:rPr>
-        <w:t xml:space="preserve"> </w:t>
-      </w:r>
-      <w:r>
-        <w:rPr>
-          <w:sz w:val="24"/>
-          <w:szCs w:val="36"/>
-        </w:rPr>
-        <w:br/>
-        <w:t>You will learn more about CI and CD and various tools that can be used to achieve them later in the chapter.</w:t>
-      </w:r>
-    </w:p>
-    <w:p>
-      <w:pPr>
-        <w:tabs>
-          <w:tab w:val="left" w:pos="6792"/>
-        </w:tabs>
-        <w:rPr>
-          <w:sz w:val="24"/>
-          <w:szCs w:val="36"/>
-        </w:rPr>
-      </w:pPr>
-      <w:bookmarkStart w:id="0" w:name="_GoBack"/>
-      <w:bookmarkEnd w:id="0"/>
-    </w:p>
-    <w:p>
-      <w:pPr>
-        <w:rPr>
-          <w:sz w:val="24"/>
-          <w:szCs w:val="36"/>
-        </w:rPr>
-      </w:pPr>
-    </w:p>
-    <w:p>
-      <w:pPr>
-        <w:jc w:val="right"/>
-        <w:rPr>
+        <w:t>or</w:t>
+      </w:r>
+      <w:proofErr w:type="gramEnd"/>
+      <w:r>
+        <w:rPr>
+          <w:rFonts w:asciiTheme="majorHAnsi" w:hAnsiTheme="majorHAnsi"/>
           <w:sz w:val="56"/>
           <w:szCs w:val="56"/>
         </w:rPr>
-      </w:pPr>
+        <w:t xml:space="preserve"> CICD with Xamarin</w:t>
+      </w:r>
+    </w:p>
+    <w:p>
+      <w:pPr>
+        <w:rPr>
+          <w:sz w:val="24"/>
+          <w:szCs w:val="36"/>
+        </w:rPr>
+      </w:pPr>
+      <w:r>
+        <w:rPr>
+          <w:sz w:val="24"/>
+          <w:szCs w:val="36"/>
+        </w:rPr>
+        <w:t xml:space="preserve">In the old days, application development used to happen in separate not so integrated teams and developers were not used to merge their work with other developers’ code for quite long time and that used to create merge issues. Things that were working once on the </w:t>
+      </w:r>
+      <w:r>
+        <w:rPr>
+          <w:sz w:val="24"/>
+          <w:szCs w:val="36"/>
+        </w:rPr>
+        <w:t>developer’s</w:t>
+      </w:r>
+      <w:r>
+        <w:rPr>
+          <w:sz w:val="24"/>
+          <w:szCs w:val="36"/>
+        </w:rPr>
+        <w:t xml:space="preserve"> local copy, used to stop working </w:t>
+      </w:r>
+      <w:r>
+        <w:rPr>
+          <w:sz w:val="24"/>
+          <w:szCs w:val="36"/>
+        </w:rPr>
+        <w:t>when merged with others’ code</w:t>
+      </w:r>
+      <w:r>
+        <w:rPr>
+          <w:sz w:val="24"/>
+          <w:szCs w:val="36"/>
+        </w:rPr>
+        <w:t>.</w:t>
+      </w:r>
+      <w:r>
+        <w:rPr>
+          <w:sz w:val="24"/>
+          <w:szCs w:val="36"/>
+        </w:rPr>
+        <w:t xml:space="preserve"> This kind of not so integrated development environment increases the development time and delayed discovery of issues.</w:t>
+      </w:r>
+      <w:r>
+        <w:rPr>
+          <w:sz w:val="24"/>
+          <w:szCs w:val="36"/>
+        </w:rPr>
+        <w:t xml:space="preserve"> Solution for this is to have continuous integration build into the development cycle where developers are merging their code multiple times a day and getting issues fixed at earlier stages.</w:t>
+      </w:r>
+      <w:r>
+        <w:rPr>
+          <w:sz w:val="24"/>
+          <w:szCs w:val="36"/>
+        </w:rPr>
+        <w:br/>
+        <w:t xml:space="preserve">In this chapter we will learn more about Continuous Integration and Continuous Delivery and different tools that we can use for the same for a better development </w:t>
+      </w:r>
+      <w:r>
+        <w:rPr>
+          <w:sz w:val="24"/>
+          <w:szCs w:val="36"/>
+        </w:rPr>
+        <w:t>integration and delivery process</w:t>
+      </w:r>
+      <w:r>
+        <w:rPr>
+          <w:sz w:val="24"/>
+          <w:szCs w:val="36"/>
+        </w:rPr>
+        <w:t>.</w:t>
+      </w:r>
+    </w:p>
+    <w:p>
+      <w:pPr>
+        <w:rPr>
+          <w:sz w:val="24"/>
+          <w:szCs w:val="36"/>
+        </w:rPr>
+      </w:pPr>
+    </w:p>
+    <w:p>
+      <w:pPr>
+        <w:tabs>
+          <w:tab w:val="left" w:pos="6792"/>
+        </w:tabs>
+        <w:rPr>
+          <w:b/>
+          <w:sz w:val="36"/>
+          <w:szCs w:val="36"/>
+        </w:rPr>
+      </w:pPr>
+      <w:r>
+        <w:rPr>
+          <w:b/>
+          <w:sz w:val="36"/>
+          <w:szCs w:val="36"/>
+        </w:rPr>
+        <w:t xml:space="preserve">Introduction </w:t>
+      </w:r>
+      <w:proofErr w:type="gramStart"/>
+      <w:r>
+        <w:rPr>
+          <w:b/>
+          <w:sz w:val="36"/>
+          <w:szCs w:val="36"/>
+        </w:rPr>
+        <w:t>T</w:t>
+      </w:r>
+      <w:r>
+        <w:rPr>
+          <w:b/>
+          <w:sz w:val="36"/>
+          <w:szCs w:val="36"/>
+        </w:rPr>
+        <w:t>o</w:t>
+      </w:r>
+      <w:proofErr w:type="gramEnd"/>
+      <w:r>
+        <w:rPr>
+          <w:b/>
+          <w:sz w:val="36"/>
+          <w:szCs w:val="36"/>
+        </w:rPr>
+        <w:t xml:space="preserve"> Continuous Integration</w:t>
+      </w:r>
+      <w:r>
+        <w:rPr>
+          <w:b/>
+          <w:sz w:val="36"/>
+          <w:szCs w:val="36"/>
+        </w:rPr>
+        <w:tab/>
+      </w:r>
+    </w:p>
+    <w:p>
+      <w:pPr>
+        <w:tabs>
+          <w:tab w:val="left" w:pos="6792"/>
+        </w:tabs>
+        <w:rPr>
+          <w:sz w:val="24"/>
+          <w:szCs w:val="36"/>
+        </w:rPr>
+      </w:pPr>
+      <w:r>
+        <w:rPr>
+          <w:b/>
+          <w:sz w:val="24"/>
+          <w:szCs w:val="36"/>
+        </w:rPr>
+        <w:t>Continuous Integration</w:t>
+      </w:r>
+      <w:r>
+        <w:rPr>
+          <w:sz w:val="24"/>
+          <w:szCs w:val="36"/>
+        </w:rPr>
+        <w:t xml:space="preserve"> (CI) is a development</w:t>
+      </w:r>
+      <w:r>
+        <w:rPr>
+          <w:sz w:val="24"/>
+          <w:szCs w:val="36"/>
+        </w:rPr>
+        <w:t xml:space="preserve"> and integration</w:t>
+      </w:r>
+      <w:r>
+        <w:rPr>
+          <w:sz w:val="24"/>
+          <w:szCs w:val="36"/>
+        </w:rPr>
+        <w:t xml:space="preserve"> practice </w:t>
+      </w:r>
+      <w:r>
+        <w:rPr>
+          <w:sz w:val="24"/>
+          <w:szCs w:val="36"/>
+        </w:rPr>
+        <w:t xml:space="preserve">in which </w:t>
+      </w:r>
+      <w:r>
+        <w:rPr>
+          <w:sz w:val="24"/>
+          <w:szCs w:val="36"/>
+        </w:rPr>
+        <w:t xml:space="preserve">developers </w:t>
+      </w:r>
+      <w:proofErr w:type="spellStart"/>
+      <w:r>
+        <w:rPr>
+          <w:sz w:val="24"/>
+          <w:szCs w:val="36"/>
+        </w:rPr>
+        <w:t>checkin</w:t>
+      </w:r>
+      <w:proofErr w:type="spellEnd"/>
+      <w:r>
+        <w:rPr>
+          <w:sz w:val="24"/>
+          <w:szCs w:val="36"/>
+        </w:rPr>
+        <w:t xml:space="preserve"> code into a shared repository frequently, preferably several times a day. Each </w:t>
+      </w:r>
+      <w:r>
+        <w:rPr>
+          <w:sz w:val="24"/>
+          <w:szCs w:val="36"/>
+        </w:rPr>
+        <w:t xml:space="preserve">code </w:t>
+      </w:r>
+      <w:r>
+        <w:rPr>
+          <w:sz w:val="24"/>
+          <w:szCs w:val="36"/>
+        </w:rPr>
+        <w:t>merge</w:t>
+      </w:r>
+      <w:r>
+        <w:rPr>
+          <w:sz w:val="24"/>
+          <w:szCs w:val="36"/>
+        </w:rPr>
+        <w:t xml:space="preserve"> can then be verified by an automated build and automated tests</w:t>
+      </w:r>
+      <w:r>
+        <w:rPr>
+          <w:sz w:val="24"/>
+          <w:szCs w:val="36"/>
+        </w:rPr>
+        <w:t xml:space="preserve"> if applicable</w:t>
+      </w:r>
+      <w:r>
+        <w:rPr>
+          <w:sz w:val="24"/>
+          <w:szCs w:val="36"/>
+        </w:rPr>
+        <w:t>.</w:t>
+      </w:r>
+    </w:p>
+    <w:p>
+      <w:pPr>
+        <w:tabs>
+          <w:tab w:val="left" w:pos="6792"/>
+        </w:tabs>
+        <w:rPr>
+          <w:sz w:val="24"/>
+          <w:szCs w:val="36"/>
+        </w:rPr>
+      </w:pPr>
+      <w:r>
+        <w:rPr>
+          <w:sz w:val="24"/>
+          <w:szCs w:val="36"/>
+        </w:rPr>
+        <w:t>There are many benefits of following continuous integration, one of the advantage is that it helps detect defects quickly and at early stage.</w:t>
+      </w:r>
+      <w:r>
+        <w:rPr>
+          <w:sz w:val="24"/>
+          <w:szCs w:val="36"/>
+        </w:rPr>
+        <w:t xml:space="preserve"> The check in</w:t>
+      </w:r>
+      <w:r>
+        <w:rPr>
+          <w:sz w:val="24"/>
+          <w:szCs w:val="36"/>
+        </w:rPr>
+        <w:t>s are usually very small and contains small portions of developments, thus helping in identifying the exact issues quickly.</w:t>
+      </w:r>
+    </w:p>
+    <w:p>
+      <w:pPr>
+        <w:tabs>
+          <w:tab w:val="left" w:pos="6792"/>
+        </w:tabs>
+        <w:rPr>
+          <w:sz w:val="24"/>
+          <w:szCs w:val="36"/>
+        </w:rPr>
+      </w:pPr>
+      <w:r>
+        <w:rPr>
+          <w:b/>
+          <w:sz w:val="24"/>
+          <w:szCs w:val="36"/>
+        </w:rPr>
+        <w:t>Contin</w:t>
+      </w:r>
+      <w:r>
+        <w:rPr>
+          <w:b/>
+          <w:sz w:val="24"/>
+          <w:szCs w:val="36"/>
+        </w:rPr>
+        <w:t>u</w:t>
+      </w:r>
+      <w:r>
+        <w:rPr>
+          <w:b/>
+          <w:sz w:val="24"/>
+          <w:szCs w:val="36"/>
+        </w:rPr>
+        <w:t>ous Deliver</w:t>
+      </w:r>
+      <w:r>
+        <w:rPr>
+          <w:b/>
+          <w:sz w:val="24"/>
+          <w:szCs w:val="36"/>
+        </w:rPr>
+        <w:t>y</w:t>
+      </w:r>
+      <w:r>
+        <w:rPr>
+          <w:b/>
+          <w:sz w:val="24"/>
+          <w:szCs w:val="36"/>
+        </w:rPr>
+        <w:t xml:space="preserve"> </w:t>
+      </w:r>
+      <w:r>
+        <w:rPr>
+          <w:sz w:val="24"/>
+          <w:szCs w:val="36"/>
+        </w:rPr>
+        <w:t>(CD)</w:t>
+      </w:r>
+      <w:r>
+        <w:rPr>
+          <w:b/>
+          <w:sz w:val="24"/>
+          <w:szCs w:val="36"/>
+        </w:rPr>
+        <w:t xml:space="preserve"> </w:t>
+      </w:r>
+      <w:r>
+        <w:rPr>
+          <w:sz w:val="24"/>
+          <w:szCs w:val="36"/>
+        </w:rPr>
+        <w:t>in the other hand is the process after integration and as the name suggests, it is to make sure that the code base checked in is deployable at any point of time. Each environment from test to production can and mostly do have different configuration. Continuous Delivery makes sure that all configurations are always ready for the deployment to any environment and that the code passes all the tests necessary for release.</w:t>
+      </w:r>
+    </w:p>
+    <w:p>
+      <w:pPr>
+        <w:tabs>
+          <w:tab w:val="left" w:pos="6792"/>
+        </w:tabs>
+        <w:rPr>
+          <w:sz w:val="24"/>
+          <w:szCs w:val="36"/>
+        </w:rPr>
+      </w:pPr>
+      <w:r>
+        <w:rPr>
+          <w:sz w:val="24"/>
+          <w:szCs w:val="36"/>
+        </w:rPr>
+        <w:t xml:space="preserve">In short, Continuous integration improves the development and testing experience with frequent code merges and helps in quickly identifying the bugs </w:t>
+      </w:r>
+      <w:r>
+        <w:rPr>
+          <w:sz w:val="24"/>
+          <w:szCs w:val="36"/>
+        </w:rPr>
+        <w:t>and</w:t>
+      </w:r>
+      <w:r>
+        <w:rPr>
+          <w:sz w:val="24"/>
+          <w:szCs w:val="36"/>
+        </w:rPr>
+        <w:t xml:space="preserve"> involves running automated tests if included in the process while Continuous delivery makes sure the codebase everything is</w:t>
+      </w:r>
+      <w:r>
+        <w:rPr>
+          <w:sz w:val="24"/>
+          <w:szCs w:val="36"/>
+        </w:rPr>
+        <w:t xml:space="preserve"> </w:t>
+      </w:r>
+      <w:r>
+        <w:rPr>
+          <w:sz w:val="24"/>
+          <w:szCs w:val="36"/>
+        </w:rPr>
+        <w:t>in ready state for the code to be deployed in any environment.</w:t>
+      </w:r>
+      <w:r>
+        <w:rPr>
+          <w:sz w:val="24"/>
+          <w:szCs w:val="36"/>
+        </w:rPr>
+        <w:t xml:space="preserve"> </w:t>
+      </w:r>
+      <w:r>
+        <w:rPr>
+          <w:sz w:val="24"/>
+          <w:szCs w:val="36"/>
+        </w:rPr>
+        <w:br/>
+      </w:r>
+    </w:p>
+    <w:p>
+      <w:pPr>
+        <w:tabs>
+          <w:tab w:val="left" w:pos="6792"/>
+        </w:tabs>
+        <w:rPr>
+          <w:b/>
+          <w:sz w:val="28"/>
+          <w:szCs w:val="36"/>
+        </w:rPr>
+      </w:pPr>
+      <w:bookmarkStart w:id="0" w:name="_Hlk492737474"/>
+      <w:r>
+        <w:rPr>
+          <w:b/>
+          <w:sz w:val="28"/>
+          <w:szCs w:val="36"/>
+        </w:rPr>
+        <w:lastRenderedPageBreak/>
+        <w:t xml:space="preserve">CICD for </w:t>
+      </w:r>
+      <w:r>
+        <w:rPr>
+          <w:b/>
+          <w:sz w:val="28"/>
+          <w:szCs w:val="36"/>
+        </w:rPr>
+        <w:t>a</w:t>
+      </w:r>
+      <w:r>
+        <w:rPr>
+          <w:b/>
+          <w:sz w:val="28"/>
+          <w:szCs w:val="36"/>
+        </w:rPr>
+        <w:t xml:space="preserve"> Web Application</w:t>
+      </w:r>
+    </w:p>
+    <w:bookmarkEnd w:id="0"/>
+    <w:p>
+      <w:pPr>
+        <w:tabs>
+          <w:tab w:val="left" w:pos="6792"/>
+        </w:tabs>
+        <w:rPr>
+          <w:b/>
+          <w:sz w:val="28"/>
+          <w:szCs w:val="36"/>
+        </w:rPr>
+      </w:pPr>
+    </w:p>
+    <w:p>
+      <w:pPr>
+        <w:tabs>
+          <w:tab w:val="left" w:pos="6792"/>
+        </w:tabs>
+        <w:ind w:firstLine="720"/>
+        <w:rPr>
+          <w:sz w:val="28"/>
+          <w:szCs w:val="36"/>
+        </w:rPr>
+      </w:pPr>
+      <w:r>
+        <w:rPr>
+          <w:noProof/>
+        </w:rPr>
+        <w:drawing>
+          <wp:inline distT="0" distB="0" distL="0" distR="0" wp14:anchorId="348B4900" wp14:editId="703CCDCB">
+            <wp:extent cx="5231257" cy="5810250"/>
+            <wp:effectExtent l="0" t="0" r="7620" b="0"/>
+            <wp:docPr id="1" name="Picture 1"/>
+            <wp:cNvGraphicFramePr>
+              <a:graphicFrameLocks xmlns:a="http://schemas.openxmlformats.org/drawingml/2006/main" noChangeAspect="1"/>
+            </wp:cNvGraphicFramePr>
+            <a:graphic xmlns:a="http://schemas.openxmlformats.org/drawingml/2006/main">
+              <a:graphicData uri="http://schemas.openxmlformats.org/drawingml/2006/picture">
+                <pic:pic xmlns:pic="http://schemas.openxmlformats.org/drawingml/2006/picture">
+                  <pic:nvPicPr>
+                    <pic:cNvPr id="1" name=""/>
+                    <pic:cNvPicPr/>
+                  </pic:nvPicPr>
+                  <pic:blipFill>
+                    <a:blip r:embed="rId6"/>
+                    <a:stretch>
+                      <a:fillRect/>
+                    </a:stretch>
+                  </pic:blipFill>
+                  <pic:spPr>
+                    <a:xfrm>
+                      <a:off x="0" y="0"/>
+                      <a:ext cx="5245693" cy="5826284"/>
+                    </a:xfrm>
+                    <a:prstGeom prst="rect">
+                      <a:avLst/>
+                    </a:prstGeom>
+                  </pic:spPr>
+                </pic:pic>
+              </a:graphicData>
+            </a:graphic>
+          </wp:inline>
+        </w:drawing>
+      </w:r>
+    </w:p>
+    <w:p>
+      <w:pPr>
+        <w:tabs>
+          <w:tab w:val="left" w:pos="6792"/>
+        </w:tabs>
+        <w:ind w:firstLine="720"/>
+        <w:rPr>
+          <w:sz w:val="28"/>
+          <w:szCs w:val="36"/>
+        </w:rPr>
+      </w:pPr>
+    </w:p>
+    <w:p>
+      <w:pPr>
+        <w:tabs>
+          <w:tab w:val="left" w:pos="6792"/>
+        </w:tabs>
+        <w:rPr>
+          <w:sz w:val="24"/>
+          <w:szCs w:val="36"/>
+        </w:rPr>
+      </w:pPr>
+      <w:r>
+        <w:rPr>
+          <w:sz w:val="24"/>
+          <w:szCs w:val="36"/>
+        </w:rPr>
+        <w:t>For a web application</w:t>
+      </w:r>
+      <w:r>
+        <w:rPr>
+          <w:sz w:val="24"/>
+          <w:szCs w:val="36"/>
+        </w:rPr>
+        <w:t xml:space="preserve"> once the build is ready from the CI server it is not a big task to test the application on different browsers since there are only </w:t>
+      </w:r>
+      <w:r>
+        <w:rPr>
+          <w:sz w:val="24"/>
+          <w:szCs w:val="36"/>
+        </w:rPr>
+        <w:t>limited number of</w:t>
+      </w:r>
+      <w:r>
+        <w:rPr>
+          <w:sz w:val="24"/>
+          <w:szCs w:val="36"/>
+        </w:rPr>
+        <w:t xml:space="preserve"> them. But in a mobile application there is one more step involved to improve the experience</w:t>
+      </w:r>
+      <w:r>
+        <w:rPr>
+          <w:sz w:val="24"/>
+          <w:szCs w:val="36"/>
+        </w:rPr>
+        <w:t xml:space="preserve"> since there are thousands of devices with different versions of operating systems available</w:t>
+      </w:r>
+      <w:r>
+        <w:rPr>
+          <w:sz w:val="24"/>
+          <w:szCs w:val="36"/>
+        </w:rPr>
+        <w:t>.</w:t>
+      </w:r>
+    </w:p>
+    <w:p>
+      <w:pPr>
+        <w:tabs>
+          <w:tab w:val="left" w:pos="6792"/>
+        </w:tabs>
+        <w:rPr>
+          <w:sz w:val="24"/>
+          <w:szCs w:val="36"/>
+        </w:rPr>
+      </w:pPr>
+    </w:p>
+    <w:p>
+      <w:pPr>
+        <w:tabs>
+          <w:tab w:val="left" w:pos="6792"/>
+        </w:tabs>
+        <w:rPr>
+          <w:b/>
+          <w:sz w:val="28"/>
+          <w:szCs w:val="36"/>
+        </w:rPr>
+      </w:pPr>
+      <w:r>
+        <w:rPr>
+          <w:b/>
+          <w:sz w:val="28"/>
+          <w:szCs w:val="36"/>
+        </w:rPr>
+        <w:lastRenderedPageBreak/>
+        <w:t xml:space="preserve">CICD for a </w:t>
+      </w:r>
+      <w:r>
+        <w:rPr>
+          <w:b/>
+          <w:sz w:val="28"/>
+          <w:szCs w:val="36"/>
+        </w:rPr>
+        <w:t>Mobile</w:t>
+      </w:r>
+      <w:r>
+        <w:rPr>
+          <w:b/>
+          <w:sz w:val="28"/>
+          <w:szCs w:val="36"/>
+        </w:rPr>
+        <w:t xml:space="preserve"> Application</w:t>
+      </w:r>
+    </w:p>
+    <w:p>
+      <w:pPr>
+        <w:tabs>
+          <w:tab w:val="left" w:pos="6792"/>
+        </w:tabs>
+        <w:rPr>
+          <w:b/>
+          <w:sz w:val="28"/>
+          <w:szCs w:val="36"/>
+        </w:rPr>
+      </w:pPr>
+    </w:p>
+    <w:p>
+      <w:pPr>
+        <w:tabs>
+          <w:tab w:val="left" w:pos="6792"/>
+        </w:tabs>
+        <w:rPr>
+          <w:sz w:val="24"/>
+          <w:szCs w:val="36"/>
+        </w:rPr>
+      </w:pPr>
+      <w:r>
+        <w:rPr>
+          <w:noProof/>
+        </w:rPr>
+        <w:drawing>
+          <wp:inline distT="0" distB="0" distL="0" distR="0" wp14:anchorId="47EEACCF" wp14:editId="4ED0DFCA">
+            <wp:extent cx="6400800" cy="6381750"/>
+            <wp:effectExtent l="0" t="0" r="0" b="0"/>
+            <wp:docPr id="2" name="Picture 2"/>
+            <wp:cNvGraphicFramePr>
+              <a:graphicFrameLocks xmlns:a="http://schemas.openxmlformats.org/drawingml/2006/main" noChangeAspect="1"/>
+            </wp:cNvGraphicFramePr>
+            <a:graphic xmlns:a="http://schemas.openxmlformats.org/drawingml/2006/main">
+              <a:graphicData uri="http://schemas.openxmlformats.org/drawingml/2006/picture">
+                <pic:pic xmlns:pic="http://schemas.openxmlformats.org/drawingml/2006/picture">
+                  <pic:nvPicPr>
+                    <pic:cNvPr id="1" name=""/>
+                    <pic:cNvPicPr/>
+                  </pic:nvPicPr>
+                  <pic:blipFill>
+                    <a:blip r:embed="rId7"/>
+                    <a:stretch>
+                      <a:fillRect/>
+                    </a:stretch>
+                  </pic:blipFill>
+                  <pic:spPr>
+                    <a:xfrm>
+                      <a:off x="0" y="0"/>
+                      <a:ext cx="6405955" cy="6386890"/>
+                    </a:xfrm>
+                    <a:prstGeom prst="rect">
+                      <a:avLst/>
+                    </a:prstGeom>
+                  </pic:spPr>
+                </pic:pic>
+              </a:graphicData>
+            </a:graphic>
+          </wp:inline>
+        </w:drawing>
+      </w:r>
+    </w:p>
+    <w:p>
+      <w:pPr>
+        <w:tabs>
+          <w:tab w:val="left" w:pos="6792"/>
+        </w:tabs>
+        <w:rPr>
+          <w:sz w:val="24"/>
+          <w:szCs w:val="36"/>
+        </w:rPr>
+      </w:pPr>
+      <w:r>
+        <w:rPr>
+          <w:sz w:val="24"/>
+          <w:szCs w:val="36"/>
+        </w:rPr>
+        <w:t>As shown in the image above</w:t>
+      </w:r>
+      <w:r>
+        <w:rPr>
+          <w:sz w:val="24"/>
+          <w:szCs w:val="36"/>
+        </w:rPr>
+        <w:t>, mobile applications need to be tested on hundreds of devices with different operating systems and purchasing on those mobile devices which keep on coming every now and then, can be very expensive. To make sure the quality of application stays at the top including Test Cloud based solutions becomes an integral part of the process.</w:t>
+      </w:r>
+    </w:p>
+    <w:p>
+      <w:pPr>
+        <w:tabs>
+          <w:tab w:val="left" w:pos="6792"/>
+        </w:tabs>
+        <w:rPr>
+          <w:b/>
+          <w:sz w:val="36"/>
+          <w:szCs w:val="36"/>
+        </w:rPr>
+      </w:pPr>
+      <w:r>
+        <w:rPr>
+          <w:b/>
+          <w:sz w:val="36"/>
+          <w:szCs w:val="36"/>
+        </w:rPr>
+        <w:lastRenderedPageBreak/>
+        <w:t xml:space="preserve">Choosing </w:t>
+      </w:r>
+      <w:r>
+        <w:rPr>
+          <w:b/>
+          <w:sz w:val="36"/>
+          <w:szCs w:val="36"/>
+        </w:rPr>
+        <w:t>Tools for Continuous Integration</w:t>
+      </w:r>
+    </w:p>
+    <w:p>
+      <w:pPr>
+        <w:tabs>
+          <w:tab w:val="left" w:pos="6792"/>
+        </w:tabs>
+        <w:rPr>
+          <w:sz w:val="24"/>
+          <w:szCs w:val="36"/>
+        </w:rPr>
+      </w:pPr>
+      <w:r>
+        <w:rPr>
+          <w:sz w:val="24"/>
+          <w:szCs w:val="36"/>
+        </w:rPr>
+        <w:t>There are many CI tools available in the market</w:t>
+      </w:r>
+      <w:r>
+        <w:rPr>
+          <w:sz w:val="24"/>
+          <w:szCs w:val="36"/>
+        </w:rPr>
+        <w:t xml:space="preserve"> to implement continuous integration, just like there are many languages available in the market to developer applications.</w:t>
+      </w:r>
+      <w:r>
+        <w:rPr>
+          <w:sz w:val="24"/>
+          <w:szCs w:val="36"/>
+        </w:rPr>
+        <w:t xml:space="preserve"> But choosing the right CI tool is very important for a good </w:t>
+      </w:r>
+      <w:r>
+        <w:rPr>
+          <w:sz w:val="24"/>
+          <w:szCs w:val="36"/>
+        </w:rPr>
+        <w:t>long-term</w:t>
+      </w:r>
+      <w:r>
+        <w:rPr>
+          <w:sz w:val="24"/>
+          <w:szCs w:val="36"/>
+        </w:rPr>
+        <w:t xml:space="preserve"> benefit.</w:t>
+      </w:r>
+    </w:p>
+    <w:p>
+      <w:pPr>
+        <w:tabs>
+          <w:tab w:val="left" w:pos="6792"/>
+        </w:tabs>
+        <w:rPr>
+          <w:sz w:val="24"/>
+          <w:szCs w:val="36"/>
+        </w:rPr>
+      </w:pPr>
+      <w:r>
+        <w:rPr>
+          <w:sz w:val="24"/>
+          <w:szCs w:val="36"/>
+        </w:rPr>
+        <w:t>Choosing a CI tool for your project can depend</w:t>
+      </w:r>
+      <w:r>
+        <w:rPr>
+          <w:sz w:val="24"/>
+          <w:szCs w:val="36"/>
+        </w:rPr>
+        <w:t xml:space="preserve"> on many variables like:</w:t>
+      </w:r>
+    </w:p>
+    <w:p>
+      <w:pPr>
+        <w:pStyle w:val="ListParagraph"/>
+        <w:numPr>
+          <w:ilvl w:val="0"/>
+          <w:numId w:val="1"/>
+        </w:numPr>
+        <w:tabs>
+          <w:tab w:val="left" w:pos="6792"/>
+        </w:tabs>
+        <w:rPr>
+          <w:b/>
+          <w:sz w:val="24"/>
+          <w:szCs w:val="36"/>
+        </w:rPr>
+      </w:pPr>
+      <w:r>
+        <w:rPr>
+          <w:b/>
+          <w:sz w:val="24"/>
+          <w:szCs w:val="36"/>
+        </w:rPr>
+        <w:t>Programming Language Support</w:t>
+      </w:r>
+    </w:p>
+    <w:p>
+      <w:pPr>
+        <w:pStyle w:val="ListParagraph"/>
+        <w:tabs>
+          <w:tab w:val="left" w:pos="6792"/>
+        </w:tabs>
+        <w:ind w:left="1440"/>
+        <w:rPr>
+          <w:sz w:val="24"/>
+          <w:szCs w:val="36"/>
+        </w:rPr>
+      </w:pPr>
+      <w:r>
+        <w:rPr>
+          <w:sz w:val="24"/>
+          <w:szCs w:val="36"/>
+        </w:rPr>
+        <w:t>This is one of the most important factors while choosing a CI tool. Some CI tools have better support for certain language specific builds and packages while others might not provide language specific packaging options.</w:t>
+      </w:r>
+    </w:p>
+    <w:p>
+      <w:pPr>
+        <w:pStyle w:val="ListParagraph"/>
+        <w:numPr>
+          <w:ilvl w:val="0"/>
+          <w:numId w:val="1"/>
+        </w:numPr>
+        <w:tabs>
+          <w:tab w:val="left" w:pos="6792"/>
+        </w:tabs>
+        <w:rPr>
+          <w:b/>
+          <w:sz w:val="24"/>
+          <w:szCs w:val="36"/>
+        </w:rPr>
+      </w:pPr>
+      <w:r>
+        <w:rPr>
+          <w:b/>
+          <w:sz w:val="24"/>
+          <w:szCs w:val="36"/>
+        </w:rPr>
+        <w:t>Operating System</w:t>
+      </w:r>
+    </w:p>
+    <w:p>
+      <w:pPr>
+        <w:pStyle w:val="ListParagraph"/>
+        <w:tabs>
+          <w:tab w:val="left" w:pos="6792"/>
+        </w:tabs>
+        <w:ind w:left="1440"/>
+        <w:rPr>
+          <w:sz w:val="24"/>
+          <w:szCs w:val="36"/>
+        </w:rPr>
+      </w:pPr>
+      <w:r>
+        <w:rPr>
+          <w:sz w:val="24"/>
+          <w:szCs w:val="36"/>
+        </w:rPr>
+        <w:t xml:space="preserve">Operating system support, meaning some teams might find an open source operating system like Linux to be a better choice for all </w:t>
+      </w:r>
+      <w:r>
+        <w:rPr>
+          <w:sz w:val="24"/>
+          <w:szCs w:val="36"/>
+        </w:rPr>
+        <w:t>their</w:t>
+      </w:r>
+      <w:r>
+        <w:rPr>
+          <w:sz w:val="24"/>
+          <w:szCs w:val="36"/>
+        </w:rPr>
+        <w:t xml:space="preserve"> servers including the CI server and it might be more comfortable for them to configure a familiar operating system while other teams working on .Net applications might find Windows to be more comfortable and feature rich for there configurations.</w:t>
+      </w:r>
+      <w:r>
+        <w:rPr>
+          <w:sz w:val="24"/>
+          <w:szCs w:val="36"/>
+        </w:rPr>
+        <w:t xml:space="preserve"> It all boils down to the preference different teams have and the kind of application they are working on.</w:t>
+      </w:r>
+    </w:p>
+    <w:p>
+      <w:pPr>
+        <w:pStyle w:val="ListParagraph"/>
+        <w:numPr>
+          <w:ilvl w:val="0"/>
+          <w:numId w:val="1"/>
+        </w:numPr>
+        <w:tabs>
+          <w:tab w:val="left" w:pos="6792"/>
+        </w:tabs>
+        <w:rPr>
+          <w:b/>
+          <w:sz w:val="24"/>
+          <w:szCs w:val="36"/>
+        </w:rPr>
+      </w:pPr>
+      <w:r>
+        <w:rPr>
+          <w:b/>
+          <w:sz w:val="24"/>
+          <w:szCs w:val="36"/>
+        </w:rPr>
+        <w:t>Integration with Code Repository</w:t>
+      </w:r>
+    </w:p>
+    <w:p>
+      <w:pPr>
+        <w:pStyle w:val="ListParagraph"/>
+        <w:tabs>
+          <w:tab w:val="left" w:pos="6792"/>
+        </w:tabs>
+        <w:ind w:left="1440"/>
+        <w:rPr>
+          <w:sz w:val="24"/>
+          <w:szCs w:val="36"/>
+        </w:rPr>
+      </w:pPr>
+      <w:r>
+        <w:rPr>
+          <w:sz w:val="24"/>
+          <w:szCs w:val="36"/>
+        </w:rPr>
+        <w:t>Different</w:t>
+      </w:r>
+      <w:r>
+        <w:rPr>
+          <w:sz w:val="24"/>
+          <w:szCs w:val="36"/>
+        </w:rPr>
+        <w:t xml:space="preserve"> teams prefer different code repositories for various reasons, some might find Git to be more feature rich and supported on various IDEs with plugins while others who are more familiar with Microsoft environments find Team Services to be easier to use and better integrated.</w:t>
+      </w:r>
+      <w:r>
+        <w:rPr>
+          <w:sz w:val="24"/>
+          <w:szCs w:val="36"/>
+        </w:rPr>
+        <w:t xml:space="preserve"> Different CI tools have different level of support for these repositories.</w:t>
+      </w:r>
+    </w:p>
+    <w:p>
+      <w:pPr>
+        <w:pStyle w:val="ListParagraph"/>
+        <w:numPr>
+          <w:ilvl w:val="0"/>
+          <w:numId w:val="1"/>
+        </w:numPr>
+        <w:tabs>
+          <w:tab w:val="left" w:pos="6792"/>
+        </w:tabs>
+        <w:rPr>
+          <w:b/>
+          <w:sz w:val="24"/>
+          <w:szCs w:val="36"/>
+        </w:rPr>
+      </w:pPr>
+      <w:r>
+        <w:rPr>
+          <w:b/>
+          <w:sz w:val="24"/>
+          <w:szCs w:val="36"/>
+        </w:rPr>
+        <w:t xml:space="preserve">Support for </w:t>
+      </w:r>
+      <w:r>
+        <w:rPr>
+          <w:b/>
+          <w:sz w:val="24"/>
+          <w:szCs w:val="36"/>
+        </w:rPr>
+        <w:t>A</w:t>
+      </w:r>
+      <w:r>
+        <w:rPr>
+          <w:b/>
+          <w:sz w:val="24"/>
+          <w:szCs w:val="36"/>
+        </w:rPr>
+        <w:t xml:space="preserve">pplication </w:t>
+      </w:r>
+      <w:r>
+        <w:rPr>
+          <w:b/>
+          <w:sz w:val="24"/>
+          <w:szCs w:val="36"/>
+        </w:rPr>
+        <w:t>P</w:t>
+      </w:r>
+      <w:r>
+        <w:rPr>
+          <w:b/>
+          <w:sz w:val="24"/>
+          <w:szCs w:val="36"/>
+        </w:rPr>
+        <w:t xml:space="preserve">latform </w:t>
+      </w:r>
+      <w:r>
+        <w:rPr>
+          <w:b/>
+          <w:sz w:val="24"/>
+          <w:szCs w:val="36"/>
+        </w:rPr>
+        <w:t>D</w:t>
+      </w:r>
+      <w:r>
+        <w:rPr>
+          <w:b/>
+          <w:sz w:val="24"/>
+          <w:szCs w:val="36"/>
+        </w:rPr>
+        <w:t>eployment</w:t>
+      </w:r>
+    </w:p>
+    <w:p>
+      <w:pPr>
+        <w:pStyle w:val="ListParagraph"/>
+        <w:tabs>
+          <w:tab w:val="left" w:pos="6792"/>
+        </w:tabs>
+        <w:ind w:left="1440"/>
+        <w:rPr>
+          <w:sz w:val="24"/>
+          <w:szCs w:val="36"/>
+        </w:rPr>
+      </w:pPr>
+      <w:r>
+        <w:rPr>
+          <w:sz w:val="24"/>
+          <w:szCs w:val="36"/>
+        </w:rPr>
+        <w:t>Some CI servers are better suited for web application deployment while other provide more features and better support for mobile application deployment to app stores</w:t>
+      </w:r>
+      <w:r>
+        <w:rPr>
+          <w:sz w:val="24"/>
+          <w:szCs w:val="36"/>
+        </w:rPr>
+        <w:t>. Depending on your type of application, the choice can vary.</w:t>
+      </w:r>
+    </w:p>
+    <w:p>
+      <w:pPr>
+        <w:pStyle w:val="ListParagraph"/>
+        <w:numPr>
+          <w:ilvl w:val="0"/>
+          <w:numId w:val="1"/>
+        </w:numPr>
+        <w:tabs>
+          <w:tab w:val="left" w:pos="6792"/>
+        </w:tabs>
+        <w:rPr>
+          <w:b/>
+          <w:sz w:val="24"/>
+          <w:szCs w:val="36"/>
+        </w:rPr>
+      </w:pPr>
+      <w:r>
+        <w:rPr>
+          <w:b/>
+          <w:sz w:val="24"/>
+          <w:szCs w:val="36"/>
+        </w:rPr>
+        <w:t>Cost</w:t>
+      </w:r>
+    </w:p>
+    <w:p>
+      <w:pPr>
+        <w:pStyle w:val="ListParagraph"/>
+        <w:tabs>
+          <w:tab w:val="left" w:pos="6792"/>
+        </w:tabs>
+        <w:ind w:left="1440"/>
+        <w:rPr>
+          <w:sz w:val="24"/>
+          <w:szCs w:val="36"/>
+        </w:rPr>
+      </w:pPr>
+      <w:r>
+        <w:rPr>
+          <w:sz w:val="24"/>
+          <w:szCs w:val="36"/>
+        </w:rPr>
+        <w:t>Cost is always an important factor while choosing any type of tool.</w:t>
+      </w:r>
+      <w:r>
+        <w:rPr>
+          <w:sz w:val="24"/>
+          <w:szCs w:val="36"/>
+        </w:rPr>
+        <w:t xml:space="preserve"> Medium to big size companies can afford to have expensive feature rich CI tools while smaller companies and teams might want to stick to low budget and sometimes open source and freely available CI tools and customize them according to their needs.</w:t>
+      </w:r>
+    </w:p>
+    <w:p>
+      <w:pPr>
+        <w:pStyle w:val="ListParagraph"/>
+        <w:tabs>
+          <w:tab w:val="left" w:pos="6792"/>
+        </w:tabs>
+        <w:ind w:left="1440"/>
+        <w:rPr>
+          <w:b/>
+          <w:sz w:val="24"/>
+          <w:szCs w:val="36"/>
+        </w:rPr>
+      </w:pPr>
+      <w:r>
+        <w:rPr>
+          <w:b/>
+          <w:sz w:val="24"/>
+          <w:szCs w:val="36"/>
+        </w:rPr>
+        <w:br/>
+      </w:r>
+    </w:p>
+    <w:p>
+      <w:pPr>
+        <w:tabs>
+          <w:tab w:val="left" w:pos="6792"/>
+        </w:tabs>
+        <w:rPr>
+          <w:b/>
+          <w:sz w:val="36"/>
+          <w:szCs w:val="36"/>
+        </w:rPr>
+      </w:pPr>
+    </w:p>
+    <w:p>
+      <w:pPr>
+        <w:tabs>
+          <w:tab w:val="left" w:pos="6792"/>
+        </w:tabs>
+        <w:rPr>
+          <w:b/>
+          <w:sz w:val="28"/>
+          <w:szCs w:val="36"/>
+        </w:rPr>
+      </w:pPr>
+    </w:p>
+    <w:p>
+      <w:pPr>
+        <w:tabs>
+          <w:tab w:val="left" w:pos="6792"/>
+        </w:tabs>
+        <w:rPr>
+          <w:b/>
+          <w:sz w:val="36"/>
+          <w:szCs w:val="36"/>
+        </w:rPr>
+      </w:pPr>
+      <w:r>
+        <w:rPr>
+          <w:b/>
+          <w:sz w:val="36"/>
+          <w:szCs w:val="36"/>
+        </w:rPr>
+        <w:lastRenderedPageBreak/>
+        <w:t>Various Tools for Continuous Integration</w:t>
+      </w:r>
+    </w:p>
+    <w:p>
+      <w:pPr>
+        <w:rPr>
+          <w:sz w:val="24"/>
+          <w:szCs w:val="36"/>
+        </w:rPr>
+      </w:pPr>
+      <w:r>
+        <w:rPr>
+          <w:sz w:val="24"/>
+          <w:szCs w:val="36"/>
+        </w:rPr>
+        <w:t>Let’s have a look at some of the widely used C</w:t>
+      </w:r>
+      <w:r>
+        <w:rPr>
+          <w:sz w:val="24"/>
+          <w:szCs w:val="36"/>
+        </w:rPr>
+        <w:t>I</w:t>
+      </w:r>
+      <w:r>
+        <w:rPr>
+          <w:sz w:val="24"/>
+          <w:szCs w:val="36"/>
+        </w:rPr>
+        <w:t xml:space="preserve"> tools available in the market.</w:t>
+      </w:r>
+    </w:p>
+    <w:p>
+      <w:pPr>
+        <w:rPr>
+          <w:b/>
+          <w:sz w:val="28"/>
+          <w:szCs w:val="36"/>
+        </w:rPr>
+      </w:pPr>
+      <w:r>
+        <w:rPr>
+          <w:b/>
+          <w:sz w:val="28"/>
+          <w:szCs w:val="36"/>
+        </w:rPr>
+        <w:t>TeamCity</w:t>
+      </w:r>
+    </w:p>
+    <w:p>
+      <w:pPr>
+        <w:rPr>
+          <w:sz w:val="24"/>
+          <w:szCs w:val="36"/>
+        </w:rPr>
+      </w:pPr>
+      <w:r>
+        <w:rPr>
+          <w:sz w:val="24"/>
+          <w:szCs w:val="36"/>
+        </w:rPr>
+        <w:t>TeamCity is a</w:t>
+      </w:r>
+      <w:r>
+        <w:rPr>
+          <w:sz w:val="24"/>
+          <w:szCs w:val="36"/>
+        </w:rPr>
+        <w:t xml:space="preserve"> mature CI server, </w:t>
+      </w:r>
+      <w:r>
+        <w:rPr>
+          <w:sz w:val="24"/>
+          <w:szCs w:val="36"/>
+        </w:rPr>
+        <w:t>developed by</w:t>
+      </w:r>
+      <w:r>
+        <w:rPr>
+          <w:sz w:val="24"/>
+          <w:szCs w:val="36"/>
+        </w:rPr>
+        <w:t xml:space="preserve"> </w:t>
+      </w:r>
+      <w:proofErr w:type="spellStart"/>
+      <w:r>
+        <w:rPr>
+          <w:sz w:val="24"/>
+          <w:szCs w:val="36"/>
+        </w:rPr>
+        <w:t>JetBrains</w:t>
+      </w:r>
+      <w:proofErr w:type="spellEnd"/>
+      <w:r>
+        <w:rPr>
+          <w:sz w:val="24"/>
+          <w:szCs w:val="36"/>
+        </w:rPr>
+        <w:t xml:space="preserve"> company. </w:t>
+      </w:r>
+      <w:proofErr w:type="spellStart"/>
+      <w:r>
+        <w:rPr>
+          <w:sz w:val="24"/>
+          <w:szCs w:val="36"/>
+        </w:rPr>
+        <w:t>JetBrains</w:t>
+      </w:r>
+      <w:proofErr w:type="spellEnd"/>
+      <w:r>
+        <w:rPr>
+          <w:sz w:val="24"/>
+          <w:szCs w:val="36"/>
+        </w:rPr>
+        <w:t xml:space="preserve"> </w:t>
+      </w:r>
+      <w:r>
+        <w:rPr>
+          <w:sz w:val="24"/>
+          <w:szCs w:val="36"/>
+        </w:rPr>
+        <w:t>is very popular</w:t>
+      </w:r>
+      <w:r>
+        <w:rPr>
+          <w:sz w:val="24"/>
+          <w:szCs w:val="36"/>
+        </w:rPr>
+        <w:t xml:space="preserve"> in the software development world, and their tools like WebStorm and </w:t>
+      </w:r>
+      <w:proofErr w:type="spellStart"/>
+      <w:r>
+        <w:rPr>
+          <w:sz w:val="24"/>
+          <w:szCs w:val="36"/>
+        </w:rPr>
+        <w:t>ReSharper</w:t>
+      </w:r>
+      <w:proofErr w:type="spellEnd"/>
+      <w:r>
+        <w:rPr>
+          <w:sz w:val="24"/>
+          <w:szCs w:val="36"/>
+        </w:rPr>
+        <w:t xml:space="preserve"> are used by developers worldwide.</w:t>
+      </w:r>
+      <w:r>
+        <w:rPr>
+          <w:sz w:val="24"/>
+          <w:szCs w:val="36"/>
+        </w:rPr>
+        <w:t xml:space="preserve"> It is a license based CI server but a free version of it is also available</w:t>
+      </w:r>
+      <w:r>
+        <w:rPr>
+          <w:sz w:val="24"/>
+          <w:szCs w:val="36"/>
+        </w:rPr>
+        <w:t>.</w:t>
+      </w:r>
+      <w:r>
+        <w:rPr>
+          <w:sz w:val="24"/>
+          <w:szCs w:val="36"/>
+        </w:rPr>
+        <w:t xml:space="preserve"> </w:t>
+      </w:r>
+      <w:r>
+        <w:rPr>
+          <w:sz w:val="24"/>
+          <w:szCs w:val="36"/>
+        </w:rPr>
+        <w:t>TeamCity offers all the features in its free version, but it is limited to the 20 configurations and 3 build agents. Additional build agents and build configurations need to be purchased.</w:t>
+      </w:r>
+    </w:p>
+    <w:p>
+      <w:pPr>
+        <w:rPr>
+          <w:sz w:val="24"/>
+          <w:szCs w:val="36"/>
+        </w:rPr>
+      </w:pPr>
+      <w:r>
+        <w:rPr>
+          <w:sz w:val="24"/>
+          <w:szCs w:val="36"/>
+        </w:rPr>
+        <w:t xml:space="preserve">Despite being Java based solution, TeamCity </w:t>
+      </w:r>
+      <w:r>
+        <w:rPr>
+          <w:b/>
+          <w:sz w:val="24"/>
+          <w:szCs w:val="36"/>
+        </w:rPr>
+        <w:t>offers the best .NET support</w:t>
+      </w:r>
+      <w:r>
+        <w:rPr>
+          <w:sz w:val="24"/>
+          <w:szCs w:val="36"/>
+        </w:rPr>
+        <w:t xml:space="preserve"> among the tools on this list. There are also different enterprise packages, that scale by the number of agents needed.</w:t>
+      </w:r>
+    </w:p>
+    <w:p>
+      <w:pPr>
+        <w:rPr>
+          <w:sz w:val="24"/>
+          <w:szCs w:val="36"/>
+        </w:rPr>
+      </w:pPr>
+      <w:r>
+        <w:rPr>
+          <w:sz w:val="24"/>
+          <w:szCs w:val="36"/>
+        </w:rPr>
+        <w:t xml:space="preserve">You will be learning more about TeamCity </w:t>
+      </w:r>
+      <w:r>
+        <w:rPr>
+          <w:sz w:val="24"/>
+          <w:szCs w:val="36"/>
+        </w:rPr>
+        <w:t xml:space="preserve">later </w:t>
+      </w:r>
+      <w:r>
+        <w:rPr>
+          <w:sz w:val="24"/>
+          <w:szCs w:val="36"/>
+        </w:rPr>
+        <w:t>in the chapter</w:t>
+      </w:r>
+      <w:r>
+        <w:rPr>
+          <w:sz w:val="24"/>
+          <w:szCs w:val="36"/>
+        </w:rPr>
+        <w:t>.</w:t>
+      </w:r>
+      <w:r>
+        <w:rPr>
+          <w:sz w:val="24"/>
+          <w:szCs w:val="36"/>
+        </w:rPr>
+        <w:t xml:space="preserve"> </w:t>
+      </w:r>
+    </w:p>
+    <w:p>
+      <w:pPr>
+        <w:rPr>
+          <w:sz w:val="24"/>
+          <w:szCs w:val="36"/>
+        </w:rPr>
+      </w:pPr>
+      <w:r>
+        <w:rPr>
+          <w:b/>
+          <w:bCs/>
+          <w:sz w:val="24"/>
+          <w:szCs w:val="36"/>
+        </w:rPr>
+        <w:t>Key Features:</w:t>
+      </w:r>
+    </w:p>
+    <w:p>
+      <w:pPr>
+        <w:numPr>
+          <w:ilvl w:val="0"/>
+          <w:numId w:val="3"/>
+        </w:numPr>
+        <w:rPr>
+          <w:sz w:val="24"/>
+          <w:szCs w:val="36"/>
+        </w:rPr>
+      </w:pPr>
+      <w:r>
+        <w:rPr>
+          <w:sz w:val="24"/>
+          <w:szCs w:val="36"/>
+        </w:rPr>
+        <w:t xml:space="preserve">Great support for Visual Studio; versioning, testing, code coverage, code analysis, all </w:t>
+      </w:r>
+      <w:r>
+        <w:rPr>
+          <w:sz w:val="24"/>
+          <w:szCs w:val="36"/>
+        </w:rPr>
+        <w:t>available</w:t>
+      </w:r>
+      <w:r>
+        <w:rPr>
+          <w:sz w:val="24"/>
+          <w:szCs w:val="36"/>
+        </w:rPr>
+        <w:t xml:space="preserve"> without any external scripts</w:t>
+      </w:r>
+    </w:p>
+    <w:p>
+      <w:pPr>
+        <w:numPr>
+          <w:ilvl w:val="0"/>
+          <w:numId w:val="3"/>
+        </w:numPr>
+        <w:rPr>
+          <w:sz w:val="24"/>
+          <w:szCs w:val="36"/>
+        </w:rPr>
+      </w:pPr>
+      <w:r>
+        <w:rPr>
+          <w:sz w:val="24"/>
+          <w:szCs w:val="36"/>
+        </w:rPr>
+        <w:t>Detailed history reports for builds, failures, and any additional changes made</w:t>
+      </w:r>
+    </w:p>
+    <w:p>
+      <w:pPr>
+        <w:numPr>
+          <w:ilvl w:val="0"/>
+          <w:numId w:val="3"/>
+        </w:numPr>
+        <w:rPr>
+          <w:sz w:val="24"/>
+          <w:szCs w:val="36"/>
+        </w:rPr>
+      </w:pPr>
+      <w:r>
+        <w:rPr>
+          <w:sz w:val="24"/>
+          <w:szCs w:val="36"/>
+        </w:rPr>
+        <w:t>TeamCity takes advantage of cloud computing by dynamically scaling out its build agents farm on Amazon EC2, Microsoft Azure, and VMware vSphere</w:t>
+      </w:r>
+    </w:p>
+    <w:p>
+      <w:pPr>
+        <w:rPr>
+          <w:sz w:val="24"/>
+          <w:szCs w:val="36"/>
+        </w:rPr>
+      </w:pPr>
+    </w:p>
+    <w:p>
+      <w:pPr>
+        <w:rPr>
+          <w:b/>
+          <w:sz w:val="28"/>
+          <w:szCs w:val="36"/>
+        </w:rPr>
+      </w:pPr>
+      <w:r>
+        <w:rPr>
+          <w:b/>
+          <w:sz w:val="28"/>
+          <w:szCs w:val="36"/>
+        </w:rPr>
+        <w:t>Jenkins</w:t>
+      </w:r>
+    </w:p>
+    <w:p>
+      <w:pPr>
+        <w:rPr>
+          <w:sz w:val="24"/>
+          <w:szCs w:val="36"/>
+        </w:rPr>
+      </w:pPr>
+      <w:r>
+        <w:rPr>
+          <w:sz w:val="24"/>
+          <w:szCs w:val="36"/>
+        </w:rPr>
+        <w:t xml:space="preserve">Jenkins is </w:t>
+      </w:r>
+      <w:r>
+        <w:rPr>
+          <w:sz w:val="24"/>
+          <w:szCs w:val="36"/>
+        </w:rPr>
+        <w:t>one of the most popular open-source project for continuous integration</w:t>
+      </w:r>
+      <w:r>
+        <w:rPr>
+          <w:sz w:val="24"/>
+          <w:szCs w:val="36"/>
+        </w:rPr>
+        <w:t>. With thousands of plugins to choose from, Jenkins can help teams to automate any task that would otherwise put a time-consuming strain on your software team. Common uses include building projects, running tests, bug detection, code analysis, and project deployment.</w:t>
+      </w:r>
+    </w:p>
+    <w:p>
+      <w:pPr>
+        <w:rPr>
+          <w:b/>
+          <w:bCs/>
+          <w:sz w:val="24"/>
+          <w:szCs w:val="36"/>
+        </w:rPr>
+      </w:pPr>
+      <w:r>
+        <w:rPr>
+          <w:b/>
+          <w:bCs/>
+          <w:sz w:val="24"/>
+          <w:szCs w:val="36"/>
+        </w:rPr>
+        <w:t>Key Features:</w:t>
+      </w:r>
+    </w:p>
+    <w:p>
+      <w:pPr>
+        <w:numPr>
+          <w:ilvl w:val="0"/>
+          <w:numId w:val="5"/>
+        </w:numPr>
+        <w:rPr>
+          <w:bCs/>
+          <w:sz w:val="24"/>
+          <w:szCs w:val="36"/>
+        </w:rPr>
+      </w:pPr>
+      <w:r>
+        <w:rPr>
+          <w:bCs/>
+          <w:sz w:val="24"/>
+          <w:szCs w:val="36"/>
+        </w:rPr>
+        <w:t xml:space="preserve">Jenkins works as a standalone CI server, or you can </w:t>
+      </w:r>
+      <w:r>
+        <w:rPr>
+          <w:bCs/>
+          <w:sz w:val="24"/>
+          <w:szCs w:val="36"/>
+        </w:rPr>
+        <w:t xml:space="preserve">use it as </w:t>
+      </w:r>
+      <w:r>
+        <w:rPr>
+          <w:bCs/>
+          <w:sz w:val="24"/>
+          <w:szCs w:val="36"/>
+        </w:rPr>
+        <w:t xml:space="preserve">a continuous delivery platform </w:t>
+      </w:r>
+      <w:r>
+        <w:rPr>
+          <w:bCs/>
+          <w:sz w:val="24"/>
+          <w:szCs w:val="36"/>
+        </w:rPr>
+        <w:t>as well</w:t>
+      </w:r>
+    </w:p>
+    <w:p>
+      <w:pPr>
+        <w:numPr>
+          <w:ilvl w:val="0"/>
+          <w:numId w:val="5"/>
+        </w:numPr>
+        <w:rPr>
+          <w:bCs/>
+          <w:sz w:val="24"/>
+          <w:szCs w:val="36"/>
+        </w:rPr>
+      </w:pPr>
+      <w:r>
+        <w:rPr>
+          <w:bCs/>
+          <w:sz w:val="24"/>
+          <w:szCs w:val="36"/>
+        </w:rPr>
+        <w:t>Pre-built packages for Unix, Windows, and OS X ensures an easy installation process</w:t>
+      </w:r>
+    </w:p>
+    <w:p>
+      <w:pPr>
+        <w:numPr>
+          <w:ilvl w:val="0"/>
+          <w:numId w:val="5"/>
+        </w:numPr>
+        <w:rPr>
+          <w:bCs/>
+          <w:sz w:val="24"/>
+          <w:szCs w:val="36"/>
+        </w:rPr>
+      </w:pPr>
+      <w:r>
+        <w:rPr>
+          <w:bCs/>
+          <w:sz w:val="24"/>
+          <w:szCs w:val="36"/>
+        </w:rPr>
+        <w:t>A</w:t>
+      </w:r>
+      <w:r>
+        <w:rPr>
+          <w:bCs/>
+          <w:sz w:val="24"/>
+          <w:szCs w:val="36"/>
+        </w:rPr>
+        <w:t xml:space="preserve"> </w:t>
+      </w:r>
+      <w:r>
+        <w:rPr>
+          <w:bCs/>
+          <w:sz w:val="24"/>
+          <w:szCs w:val="36"/>
+        </w:rPr>
+        <w:t>user-friendly</w:t>
+      </w:r>
+      <w:r>
+        <w:rPr>
+          <w:bCs/>
+          <w:sz w:val="24"/>
+          <w:szCs w:val="36"/>
+        </w:rPr>
+        <w:t xml:space="preserve"> web interface that can be used to quickly configure your server</w:t>
+      </w:r>
+    </w:p>
+    <w:p>
+      <w:pPr>
+        <w:numPr>
+          <w:ilvl w:val="0"/>
+          <w:numId w:val="5"/>
+        </w:numPr>
+        <w:rPr>
+          <w:bCs/>
+          <w:sz w:val="24"/>
+          <w:szCs w:val="36"/>
+        </w:rPr>
+      </w:pPr>
+      <w:r>
+        <w:rPr>
+          <w:bCs/>
+          <w:sz w:val="24"/>
+          <w:szCs w:val="36"/>
+        </w:rPr>
+        <w:t>Custom plugins for build and source code management, administrative tasks, user interface, and platforms</w:t>
+      </w:r>
+    </w:p>
+    <w:p>
+      <w:pPr>
+        <w:numPr>
+          <w:ilvl w:val="0"/>
+          <w:numId w:val="5"/>
+        </w:numPr>
+        <w:rPr>
+          <w:bCs/>
+          <w:sz w:val="24"/>
+          <w:szCs w:val="36"/>
+        </w:rPr>
+      </w:pPr>
+      <w:r>
+        <w:rPr>
+          <w:bCs/>
+          <w:sz w:val="24"/>
+          <w:szCs w:val="36"/>
+        </w:rPr>
+        <w:lastRenderedPageBreak/>
+        <w:t>Large community with leading software brands involved in development</w:t>
+      </w:r>
+    </w:p>
+    <w:p>
+      <w:pPr>
+        <w:ind w:left="360"/>
+        <w:rPr>
+          <w:b/>
+          <w:sz w:val="28"/>
+          <w:szCs w:val="36"/>
+        </w:rPr>
+      </w:pPr>
+      <w:r>
+        <w:rPr>
+          <w:b/>
+          <w:sz w:val="28"/>
+          <w:szCs w:val="36"/>
+        </w:rPr>
+        <w:t>Visual Studio Team Service</w:t>
+      </w:r>
+    </w:p>
+    <w:p>
+      <w:pPr>
+        <w:ind w:left="360"/>
+        <w:rPr>
+          <w:sz w:val="24"/>
+          <w:szCs w:val="36"/>
+        </w:rPr>
+      </w:pPr>
+      <w:r>
+        <w:rPr>
+          <w:sz w:val="24"/>
+          <w:szCs w:val="36"/>
+        </w:rPr>
+        <w:t xml:space="preserve">Visual Studio Team Services </w:t>
+      </w:r>
+      <w:r>
+        <w:rPr>
+          <w:sz w:val="24"/>
+          <w:szCs w:val="36"/>
+        </w:rPr>
+        <w:t xml:space="preserve">provided by Microsoft </w:t>
+      </w:r>
+      <w:r>
+        <w:rPr>
+          <w:sz w:val="24"/>
+          <w:szCs w:val="36"/>
+        </w:rPr>
+        <w:t>helps teams plan better, code together, and ship faster. You can code in any IDE and lan</w:t>
+      </w:r>
+      <w:r>
+        <w:rPr>
+          <w:sz w:val="24"/>
+          <w:szCs w:val="36"/>
+        </w:rPr>
+        <w:t xml:space="preserve">guage, for any target platform. Various tools and plugins can be </w:t>
+      </w:r>
+      <w:proofErr w:type="gramStart"/>
+      <w:r>
+        <w:rPr>
+          <w:sz w:val="24"/>
+          <w:szCs w:val="36"/>
+        </w:rPr>
+        <w:t>downloaded  to</w:t>
+      </w:r>
+      <w:proofErr w:type="gramEnd"/>
+      <w:r>
+        <w:rPr>
+          <w:sz w:val="24"/>
+          <w:szCs w:val="36"/>
+        </w:rPr>
+        <w:t xml:space="preserve"> </w:t>
+      </w:r>
+      <w:r>
+        <w:rPr>
+          <w:sz w:val="24"/>
+          <w:szCs w:val="36"/>
+        </w:rPr>
+        <w:t>customize it to your project requirements.</w:t>
+      </w:r>
+    </w:p>
+    <w:p>
+      <w:pPr>
+        <w:ind w:left="360"/>
+        <w:rPr>
+          <w:sz w:val="24"/>
+          <w:szCs w:val="36"/>
+        </w:rPr>
+      </w:pPr>
+      <w:r>
+        <w:rPr>
+          <w:b/>
+          <w:bCs/>
+          <w:sz w:val="24"/>
+          <w:szCs w:val="36"/>
+        </w:rPr>
+        <w:t>Key Features: </w:t>
+      </w:r>
+    </w:p>
+    <w:p>
+      <w:pPr>
+        <w:numPr>
+          <w:ilvl w:val="0"/>
+          <w:numId w:val="6"/>
+        </w:numPr>
+        <w:rPr>
+          <w:sz w:val="24"/>
+          <w:szCs w:val="36"/>
+        </w:rPr>
+      </w:pPr>
+      <w:r>
+        <w:rPr>
+          <w:sz w:val="24"/>
+          <w:szCs w:val="36"/>
+        </w:rPr>
+        <w:t>Kanban and scrum boards</w:t>
+      </w:r>
+      <w:r>
+        <w:rPr>
+          <w:sz w:val="24"/>
+          <w:szCs w:val="36"/>
+        </w:rPr>
+        <w:t xml:space="preserve"> available for better planning and project management</w:t>
+      </w:r>
+    </w:p>
+    <w:p>
+      <w:pPr>
+        <w:numPr>
+          <w:ilvl w:val="0"/>
+          <w:numId w:val="6"/>
+        </w:numPr>
+        <w:rPr>
+          <w:sz w:val="24"/>
+          <w:szCs w:val="36"/>
+        </w:rPr>
+      </w:pPr>
+      <w:r>
+        <w:rPr>
+          <w:sz w:val="24"/>
+          <w:szCs w:val="36"/>
+        </w:rPr>
+        <w:t>Unlimited Git and TFVC repos</w:t>
+      </w:r>
+    </w:p>
+    <w:p>
+      <w:pPr>
+        <w:numPr>
+          <w:ilvl w:val="0"/>
+          <w:numId w:val="6"/>
+        </w:numPr>
+        <w:rPr>
+          <w:sz w:val="24"/>
+          <w:szCs w:val="36"/>
+        </w:rPr>
+      </w:pPr>
+      <w:r>
+        <w:rPr>
+          <w:sz w:val="24"/>
+          <w:szCs w:val="36"/>
+        </w:rPr>
+        <w:t>Hosted builds</w:t>
+      </w:r>
+    </w:p>
+    <w:p>
+      <w:pPr>
+        <w:numPr>
+          <w:ilvl w:val="0"/>
+          <w:numId w:val="6"/>
+        </w:numPr>
+        <w:rPr>
+          <w:sz w:val="24"/>
+          <w:szCs w:val="36"/>
+        </w:rPr>
+      </w:pPr>
+      <w:r>
+        <w:rPr>
+          <w:sz w:val="24"/>
+          <w:szCs w:val="36"/>
+        </w:rPr>
+        <w:t>Automated release pipelines</w:t>
+      </w:r>
+      <w:r>
+        <w:rPr>
+          <w:sz w:val="24"/>
+          <w:szCs w:val="36"/>
+        </w:rPr>
+        <w:t xml:space="preserve"> for better release planning</w:t>
+      </w:r>
+    </w:p>
+    <w:p>
+      <w:pPr>
+        <w:numPr>
+          <w:ilvl w:val="0"/>
+          <w:numId w:val="6"/>
+        </w:numPr>
+        <w:rPr>
+          <w:sz w:val="24"/>
+          <w:szCs w:val="36"/>
+        </w:rPr>
+      </w:pPr>
+      <w:r>
+        <w:rPr>
+          <w:sz w:val="24"/>
+          <w:szCs w:val="36"/>
+        </w:rPr>
+        <w:t>Test and build commits before merging code</w:t>
+      </w:r>
+      <w:r>
+        <w:rPr>
+          <w:sz w:val="24"/>
+          <w:szCs w:val="36"/>
+        </w:rPr>
+        <w:t xml:space="preserve"> to avoid </w:t>
+      </w:r>
+      <w:r>
+        <w:rPr>
+          <w:sz w:val="24"/>
+          <w:szCs w:val="36"/>
+        </w:rPr>
+        <w:t>build fails</w:t>
+      </w:r>
+    </w:p>
+    <w:p>
+      <w:pPr>
+        <w:numPr>
+          <w:ilvl w:val="0"/>
+          <w:numId w:val="6"/>
+        </w:numPr>
+        <w:rPr>
+          <w:sz w:val="24"/>
+          <w:szCs w:val="36"/>
+        </w:rPr>
+      </w:pPr>
+      <w:r>
+        <w:rPr>
+          <w:sz w:val="24"/>
+          <w:szCs w:val="36"/>
+        </w:rPr>
+        <w:t>Built-in tasks and templates for setting up CI and CD to an Azure web ap</w:t>
+      </w:r>
+      <w:r>
+        <w:rPr>
+          <w:sz w:val="24"/>
+          <w:szCs w:val="36"/>
+        </w:rPr>
+        <w:t>p</w:t>
+      </w:r>
+    </w:p>
+    <w:p>
+      <w:pPr>
+        <w:ind w:left="360"/>
+        <w:rPr>
+          <w:sz w:val="24"/>
+          <w:szCs w:val="36"/>
+        </w:rPr>
+      </w:pPr>
+    </w:p>
+    <w:p>
+      <w:pPr>
+        <w:ind w:left="360"/>
+        <w:rPr>
+          <w:b/>
+          <w:sz w:val="28"/>
+          <w:szCs w:val="36"/>
+        </w:rPr>
+      </w:pPr>
+      <w:r>
+        <w:rPr>
+          <w:b/>
+          <w:sz w:val="28"/>
+          <w:szCs w:val="36"/>
+        </w:rPr>
+        <w:t>Bamboo</w:t>
+      </w:r>
+    </w:p>
+    <w:p>
+      <w:pPr>
+        <w:ind w:left="360"/>
+        <w:rPr>
+          <w:sz w:val="24"/>
+          <w:szCs w:val="36"/>
+        </w:rPr>
+      </w:pPr>
+      <w:r>
+        <w:rPr>
+          <w:sz w:val="24"/>
+          <w:szCs w:val="36"/>
+        </w:rPr>
+        <w:t xml:space="preserve">Bamboo is a CI server being used by software teams </w:t>
+      </w:r>
+      <w:r>
+        <w:rPr>
+          <w:sz w:val="24"/>
+          <w:szCs w:val="36"/>
+        </w:rPr>
+        <w:t>worldwide</w:t>
+      </w:r>
+      <w:r>
+        <w:rPr>
+          <w:sz w:val="24"/>
+          <w:szCs w:val="36"/>
+        </w:rPr>
+        <w:t xml:space="preserve"> to automate the process of release management for applications and general software, </w:t>
+      </w:r>
+      <w:r>
+        <w:rPr>
+          <w:sz w:val="24"/>
+          <w:szCs w:val="36"/>
+        </w:rPr>
+        <w:t>it allows</w:t>
+      </w:r>
+      <w:r>
+        <w:rPr>
+          <w:sz w:val="24"/>
+          <w:szCs w:val="36"/>
+        </w:rPr>
+        <w:t xml:space="preserve"> teams to establish a streamlined pipeline of build delivery. Mobile developers can deploy their apps back to the Apple Store or Google Play automatically.</w:t>
+      </w:r>
+      <w:r>
+        <w:rPr>
+          <w:sz w:val="24"/>
+          <w:szCs w:val="36"/>
+        </w:rPr>
+        <w:t xml:space="preserve"> </w:t>
+      </w:r>
+      <w:r>
+        <w:rPr>
+          <w:sz w:val="24"/>
+          <w:szCs w:val="36"/>
+        </w:rPr>
+        <w:t xml:space="preserve">Being the Atlassian tool, it has the native support for JIRA and </w:t>
+      </w:r>
+      <w:proofErr w:type="spellStart"/>
+      <w:r>
+        <w:rPr>
+          <w:sz w:val="24"/>
+          <w:szCs w:val="36"/>
+        </w:rPr>
+        <w:t>BitBucket</w:t>
+      </w:r>
+      <w:proofErr w:type="spellEnd"/>
+      <w:r>
+        <w:rPr>
+          <w:sz w:val="24"/>
+          <w:szCs w:val="36"/>
+        </w:rPr>
+        <w:t xml:space="preserve"> and you can even import your Jenkins configurations into the Bamboo easily.</w:t>
+      </w:r>
+    </w:p>
+    <w:p>
+      <w:pPr>
+        <w:ind w:left="360"/>
+        <w:rPr>
+          <w:sz w:val="24"/>
+          <w:szCs w:val="36"/>
+        </w:rPr>
+      </w:pPr>
+      <w:r>
+        <w:rPr>
+          <w:b/>
+          <w:bCs/>
+          <w:sz w:val="24"/>
+          <w:szCs w:val="36"/>
+        </w:rPr>
+        <w:t>Key Features:</w:t>
+      </w:r>
+    </w:p>
+    <w:p>
+      <w:pPr>
+        <w:numPr>
+          <w:ilvl w:val="0"/>
+          <w:numId w:val="7"/>
+        </w:numPr>
+        <w:rPr>
+          <w:sz w:val="24"/>
+          <w:szCs w:val="36"/>
+        </w:rPr>
+      </w:pPr>
+      <w:r>
+        <w:rPr>
+          <w:sz w:val="24"/>
+          <w:szCs w:val="36"/>
+        </w:rPr>
+        <w:t>Bamboo can be used with</w:t>
+      </w:r>
+      <w:r>
+        <w:rPr>
+          <w:sz w:val="24"/>
+          <w:szCs w:val="36"/>
+        </w:rPr>
+        <w:t xml:space="preserve"> Docker, AWS, and S3; it works out of the box with </w:t>
+      </w:r>
+      <w:proofErr w:type="gramStart"/>
+      <w:r>
+        <w:rPr>
+          <w:sz w:val="24"/>
+          <w:szCs w:val="36"/>
+        </w:rPr>
+        <w:t xml:space="preserve">all </w:t>
+      </w:r>
+      <w:r>
+        <w:rPr>
+          <w:sz w:val="24"/>
+          <w:szCs w:val="36"/>
+        </w:rPr>
+        <w:t>of</w:t>
+      </w:r>
+      <w:proofErr w:type="gramEnd"/>
+      <w:r>
+        <w:rPr>
+          <w:sz w:val="24"/>
+          <w:szCs w:val="36"/>
+        </w:rPr>
+        <w:t xml:space="preserve"> </w:t>
+      </w:r>
+      <w:r>
+        <w:rPr>
+          <w:sz w:val="24"/>
+          <w:szCs w:val="36"/>
+        </w:rPr>
+        <w:t>your favorite coding language</w:t>
+      </w:r>
+    </w:p>
+    <w:p>
+      <w:pPr>
+        <w:numPr>
+          <w:ilvl w:val="0"/>
+          <w:numId w:val="7"/>
+        </w:numPr>
+        <w:rPr>
+          <w:sz w:val="24"/>
+          <w:szCs w:val="36"/>
+        </w:rPr>
+      </w:pPr>
+      <w:r>
+        <w:rPr>
+          <w:sz w:val="24"/>
+          <w:szCs w:val="36"/>
+        </w:rPr>
+        <w:t>Custom deployment projects to archive the history of each of your release version</w:t>
+      </w:r>
+    </w:p>
+    <w:p>
+      <w:pPr>
+        <w:numPr>
+          <w:ilvl w:val="0"/>
+          <w:numId w:val="7"/>
+        </w:numPr>
+        <w:rPr>
+          <w:sz w:val="24"/>
+          <w:szCs w:val="36"/>
+        </w:rPr>
+      </w:pPr>
+      <w:r>
+        <w:rPr>
+          <w:sz w:val="24"/>
+          <w:szCs w:val="36"/>
+        </w:rPr>
+        <w:t>Detailed outline of your code history before you deploy, helping you understand the progress you’re making</w:t>
+      </w:r>
+    </w:p>
+    <w:p>
+      <w:pPr>
+        <w:numPr>
+          <w:ilvl w:val="0"/>
+          <w:numId w:val="7"/>
+        </w:numPr>
+        <w:rPr>
+          <w:sz w:val="24"/>
+          <w:szCs w:val="36"/>
+        </w:rPr>
+      </w:pPr>
+      <w:r>
+        <w:rPr>
+          <w:sz w:val="24"/>
+          <w:szCs w:val="36"/>
+        </w:rPr>
+        <w:t>Compatible with Bitbucket and JIRA for a comprehensive CI experience</w:t>
+      </w:r>
+    </w:p>
+    <w:p>
+      <w:pPr>
+        <w:numPr>
+          <w:ilvl w:val="0"/>
+          <w:numId w:val="7"/>
+        </w:numPr>
+        <w:rPr>
+          <w:sz w:val="24"/>
+          <w:szCs w:val="36"/>
+        </w:rPr>
+      </w:pPr>
+      <w:r>
+        <w:rPr>
+          <w:sz w:val="24"/>
+          <w:szCs w:val="36"/>
+        </w:rPr>
+        <w:t>With per-environment permissions, developers and QA can deploy to their own environments on demand while production stays locked down</w:t>
+      </w:r>
+    </w:p>
+    <w:p>
+      <w:pPr>
+        <w:rPr>
+          <w:sz w:val="24"/>
+          <w:szCs w:val="36"/>
+        </w:rPr>
+      </w:pPr>
+    </w:p>
+    <w:p>
+      <w:pPr>
+        <w:rPr>
+          <w:b/>
+          <w:sz w:val="36"/>
+          <w:szCs w:val="36"/>
+        </w:rPr>
+      </w:pPr>
+      <w:r>
+        <w:rPr>
+          <w:b/>
+          <w:sz w:val="36"/>
+          <w:szCs w:val="36"/>
+        </w:rPr>
+        <w:lastRenderedPageBreak/>
+        <w:t>Requirements for using TeamCity with Xamarin</w:t>
+      </w:r>
+    </w:p>
+    <w:p>
+      <w:pPr>
+        <w:rPr>
+          <w:sz w:val="24"/>
+          <w:szCs w:val="36"/>
+        </w:rPr>
+      </w:pPr>
+    </w:p>
+    <w:p>
+      <w:pPr>
+        <w:rPr>
+          <w:b/>
+          <w:sz w:val="24"/>
+          <w:szCs w:val="36"/>
+        </w:rPr>
+      </w:pPr>
+    </w:p>
+    <w:p>
+      <w:pPr>
+        <w:jc w:val="right"/>
+        <w:rPr>
+          <w:sz w:val="56"/>
+          <w:szCs w:val="56"/>
+        </w:rPr>
+      </w:pPr>
+      <w:bookmarkStart w:id="1" w:name="_GoBack"/>
+      <w:bookmarkEnd w:id="1"/>
     </w:p>
     <w:sectPr>
       <w:pgSz w:w="12240" w:h="15840"/>
@@ -429,6 +2386,979 @@
     </w:sectPr>
   </w:body>
 </w:document>
+</file>
+
+<file path=word/numbering.xml><?xml version="1.0" encoding="utf-8"?>
+<w:numbering xmlns:wpc="http://schemas.microsoft.com/office/word/2010/wordprocessingCanvas" xmlns:cx="http://schemas.microsoft.com/office/drawing/2014/chartex" xmlns:cx1="http://schemas.microsoft.com/office/drawing/2015/9/8/chartex" xmlns:cx2="http://schemas.microsoft.com/office/drawing/2015/10/21/chartex" xmlns:cx3="http://schemas.microsoft.com/office/drawing/2016/5/9/chartex" xmlns:cx4="http://schemas.microsoft.com/office/drawing/2016/5/10/chartex" xmlns:cx5="http://schemas.microsoft.com/office/drawing/2016/5/11/chartex" xmlns:cx6="http://schemas.microsoft.com/office/drawing/2016/5/12/chartex" xmlns:cx7="http://schemas.microsoft.com/office/drawing/2016/5/13/chartex" xmlns:cx8="http://schemas.microsoft.com/office/drawing/2016/5/14/chartex" xmlns:mc="http://schemas.openxmlformats.org/markup-compatibility/2006" xmlns:aink="http://schemas.microsoft.com/office/drawing/2016/ink" xmlns:am3d="http://schemas.microsoft.com/office/drawing/2017/model3d" xmlns:o="urn:schemas-microsoft-com:office:office" xmlns:r="http://schemas.openxmlformats.org/officeDocument/2006/relationships" xmlns:m="http://schemas.openxmlformats.org/officeDocument/2006/math" xmlns:v="urn:schemas-microsoft-com:vml" xmlns:wp14="http://schemas.microsoft.com/office/word/2010/wordprocessingDrawing" xmlns:wp="http://schemas.openxmlformats.org/drawingml/2006/wordprocessingDrawing" xmlns:w10="urn:schemas-microsoft-com:office:word" xmlns:w="http://schemas.openxmlformats.org/wordprocessingml/2006/main" xmlns:w14="http://schemas.microsoft.com/office/word/2010/wordml" xmlns:w15="http://schemas.microsoft.com/office/word/2012/wordml" xmlns:w16cid="http://schemas.microsoft.com/office/word/2016/wordml/cid" xmlns:w16se="http://schemas.microsoft.com/office/word/2015/wordml/symex" xmlns:wpg="http://schemas.microsoft.com/office/word/2010/wordprocessingGroup" xmlns:wpi="http://schemas.microsoft.com/office/word/2010/wordprocessingInk" xmlns:wne="http://schemas.microsoft.com/office/word/2006/wordml" xmlns:wps="http://schemas.microsoft.com/office/word/2010/wordprocessingShape" mc:Ignorable="w14 w15 w16se w16cid wp14">
+  <w:abstractNum w:abstractNumId="0" w15:restartNumberingAfterBreak="0">
+    <w:nsid w:val="00DA595F"/>
+    <w:multiLevelType w:val="multilevel"/>
+    <w:tmpl w:val="A2841A52"/>
+    <w:lvl w:ilvl="0">
+      <w:start w:val="1"/>
+      <w:numFmt w:val="bullet"/>
+      <w:lvlText w:val=""/>
+      <w:lvlJc w:val="left"/>
+      <w:pPr>
+        <w:tabs>
+          <w:tab w:val="num" w:pos="720"/>
+        </w:tabs>
+        <w:ind w:left="720" w:hanging="360"/>
+      </w:pPr>
+      <w:rPr>
+        <w:rFonts w:ascii="Symbol" w:hAnsi="Symbol" w:hint="default"/>
+        <w:sz w:val="20"/>
+      </w:rPr>
+    </w:lvl>
+    <w:lvl w:ilvl="1" w:tentative="1">
+      <w:start w:val="1"/>
+      <w:numFmt w:val="bullet"/>
+      <w:lvlText w:val="o"/>
+      <w:lvlJc w:val="left"/>
+      <w:pPr>
+        <w:tabs>
+          <w:tab w:val="num" w:pos="1440"/>
+        </w:tabs>
+        <w:ind w:left="1440" w:hanging="360"/>
+      </w:pPr>
+      <w:rPr>
+        <w:rFonts w:ascii="Courier New" w:hAnsi="Courier New" w:hint="default"/>
+        <w:sz w:val="20"/>
+      </w:rPr>
+    </w:lvl>
+    <w:lvl w:ilvl="2" w:tentative="1">
+      <w:start w:val="1"/>
+      <w:numFmt w:val="bullet"/>
+      <w:lvlText w:val=""/>
+      <w:lvlJc w:val="left"/>
+      <w:pPr>
+        <w:tabs>
+          <w:tab w:val="num" w:pos="2160"/>
+        </w:tabs>
+        <w:ind w:left="2160" w:hanging="360"/>
+      </w:pPr>
+      <w:rPr>
+        <w:rFonts w:ascii="Wingdings" w:hAnsi="Wingdings" w:hint="default"/>
+        <w:sz w:val="20"/>
+      </w:rPr>
+    </w:lvl>
+    <w:lvl w:ilvl="3" w:tentative="1">
+      <w:start w:val="1"/>
+      <w:numFmt w:val="bullet"/>
+      <w:lvlText w:val=""/>
+      <w:lvlJc w:val="left"/>
+      <w:pPr>
+        <w:tabs>
+          <w:tab w:val="num" w:pos="2880"/>
+        </w:tabs>
+        <w:ind w:left="2880" w:hanging="360"/>
+      </w:pPr>
+      <w:rPr>
+        <w:rFonts w:ascii="Wingdings" w:hAnsi="Wingdings" w:hint="default"/>
+        <w:sz w:val="20"/>
+      </w:rPr>
+    </w:lvl>
+    <w:lvl w:ilvl="4" w:tentative="1">
+      <w:start w:val="1"/>
+      <w:numFmt w:val="bullet"/>
+      <w:lvlText w:val=""/>
+      <w:lvlJc w:val="left"/>
+      <w:pPr>
+        <w:tabs>
+          <w:tab w:val="num" w:pos="3600"/>
+        </w:tabs>
+        <w:ind w:left="3600" w:hanging="360"/>
+      </w:pPr>
+      <w:rPr>
+        <w:rFonts w:ascii="Wingdings" w:hAnsi="Wingdings" w:hint="default"/>
+        <w:sz w:val="20"/>
+      </w:rPr>
+    </w:lvl>
+    <w:lvl w:ilvl="5" w:tentative="1">
+      <w:start w:val="1"/>
+      <w:numFmt w:val="bullet"/>
+      <w:lvlText w:val=""/>
+      <w:lvlJc w:val="left"/>
+      <w:pPr>
+        <w:tabs>
+          <w:tab w:val="num" w:pos="4320"/>
+        </w:tabs>
+        <w:ind w:left="4320" w:hanging="360"/>
+      </w:pPr>
+      <w:rPr>
+        <w:rFonts w:ascii="Wingdings" w:hAnsi="Wingdings" w:hint="default"/>
+        <w:sz w:val="20"/>
+      </w:rPr>
+    </w:lvl>
+    <w:lvl w:ilvl="6" w:tentative="1">
+      <w:start w:val="1"/>
+      <w:numFmt w:val="bullet"/>
+      <w:lvlText w:val=""/>
+      <w:lvlJc w:val="left"/>
+      <w:pPr>
+        <w:tabs>
+          <w:tab w:val="num" w:pos="5040"/>
+        </w:tabs>
+        <w:ind w:left="5040" w:hanging="360"/>
+      </w:pPr>
+      <w:rPr>
+        <w:rFonts w:ascii="Wingdings" w:hAnsi="Wingdings" w:hint="default"/>
+        <w:sz w:val="20"/>
+      </w:rPr>
+    </w:lvl>
+    <w:lvl w:ilvl="7" w:tentative="1">
+      <w:start w:val="1"/>
+      <w:numFmt w:val="bullet"/>
+      <w:lvlText w:val=""/>
+      <w:lvlJc w:val="left"/>
+      <w:pPr>
+        <w:tabs>
+          <w:tab w:val="num" w:pos="5760"/>
+        </w:tabs>
+        <w:ind w:left="5760" w:hanging="360"/>
+      </w:pPr>
+      <w:rPr>
+        <w:rFonts w:ascii="Wingdings" w:hAnsi="Wingdings" w:hint="default"/>
+        <w:sz w:val="20"/>
+      </w:rPr>
+    </w:lvl>
+    <w:lvl w:ilvl="8" w:tentative="1">
+      <w:start w:val="1"/>
+      <w:numFmt w:val="bullet"/>
+      <w:lvlText w:val=""/>
+      <w:lvlJc w:val="left"/>
+      <w:pPr>
+        <w:tabs>
+          <w:tab w:val="num" w:pos="6480"/>
+        </w:tabs>
+        <w:ind w:left="6480" w:hanging="360"/>
+      </w:pPr>
+      <w:rPr>
+        <w:rFonts w:ascii="Wingdings" w:hAnsi="Wingdings" w:hint="default"/>
+        <w:sz w:val="20"/>
+      </w:rPr>
+    </w:lvl>
+  </w:abstractNum>
+  <w:abstractNum w:abstractNumId="1" w15:restartNumberingAfterBreak="0">
+    <w:nsid w:val="091B7299"/>
+    <w:multiLevelType w:val="hybridMultilevel"/>
+    <w:tmpl w:val="5AD2B6CE"/>
+    <w:lvl w:ilvl="0" w:tplc="04090001">
+      <w:start w:val="1"/>
+      <w:numFmt w:val="bullet"/>
+      <w:lvlText w:val=""/>
+      <w:lvlJc w:val="left"/>
+      <w:pPr>
+        <w:ind w:left="720" w:hanging="360"/>
+      </w:pPr>
+      <w:rPr>
+        <w:rFonts w:ascii="Symbol" w:hAnsi="Symbol" w:hint="default"/>
+      </w:rPr>
+    </w:lvl>
+    <w:lvl w:ilvl="1" w:tplc="04090003">
+      <w:start w:val="1"/>
+      <w:numFmt w:val="bullet"/>
+      <w:lvlText w:val="o"/>
+      <w:lvlJc w:val="left"/>
+      <w:pPr>
+        <w:ind w:left="1440" w:hanging="360"/>
+      </w:pPr>
+      <w:rPr>
+        <w:rFonts w:ascii="Courier New" w:hAnsi="Courier New" w:cs="Courier New" w:hint="default"/>
+      </w:rPr>
+    </w:lvl>
+    <w:lvl w:ilvl="2" w:tplc="04090005" w:tentative="1">
+      <w:start w:val="1"/>
+      <w:numFmt w:val="bullet"/>
+      <w:lvlText w:val=""/>
+      <w:lvlJc w:val="left"/>
+      <w:pPr>
+        <w:ind w:left="2160" w:hanging="360"/>
+      </w:pPr>
+      <w:rPr>
+        <w:rFonts w:ascii="Wingdings" w:hAnsi="Wingdings" w:hint="default"/>
+      </w:rPr>
+    </w:lvl>
+    <w:lvl w:ilvl="3" w:tplc="04090001" w:tentative="1">
+      <w:start w:val="1"/>
+      <w:numFmt w:val="bullet"/>
+      <w:lvlText w:val=""/>
+      <w:lvlJc w:val="left"/>
+      <w:pPr>
+        <w:ind w:left="2880" w:hanging="360"/>
+      </w:pPr>
+      <w:rPr>
+        <w:rFonts w:ascii="Symbol" w:hAnsi="Symbol" w:hint="default"/>
+      </w:rPr>
+    </w:lvl>
+    <w:lvl w:ilvl="4" w:tplc="04090003" w:tentative="1">
+      <w:start w:val="1"/>
+      <w:numFmt w:val="bullet"/>
+      <w:lvlText w:val="o"/>
+      <w:lvlJc w:val="left"/>
+      <w:pPr>
+        <w:ind w:left="3600" w:hanging="360"/>
+      </w:pPr>
+      <w:rPr>
+        <w:rFonts w:ascii="Courier New" w:hAnsi="Courier New" w:cs="Courier New" w:hint="default"/>
+      </w:rPr>
+    </w:lvl>
+    <w:lvl w:ilvl="5" w:tplc="04090005" w:tentative="1">
+      <w:start w:val="1"/>
+      <w:numFmt w:val="bullet"/>
+      <w:lvlText w:val=""/>
+      <w:lvlJc w:val="left"/>
+      <w:pPr>
+        <w:ind w:left="4320" w:hanging="360"/>
+      </w:pPr>
+      <w:rPr>
+        <w:rFonts w:ascii="Wingdings" w:hAnsi="Wingdings" w:hint="default"/>
+      </w:rPr>
+    </w:lvl>
+    <w:lvl w:ilvl="6" w:tplc="04090001" w:tentative="1">
+      <w:start w:val="1"/>
+      <w:numFmt w:val="bullet"/>
+      <w:lvlText w:val=""/>
+      <w:lvlJc w:val="left"/>
+      <w:pPr>
+        <w:ind w:left="5040" w:hanging="360"/>
+      </w:pPr>
+      <w:rPr>
+        <w:rFonts w:ascii="Symbol" w:hAnsi="Symbol" w:hint="default"/>
+      </w:rPr>
+    </w:lvl>
+    <w:lvl w:ilvl="7" w:tplc="04090003" w:tentative="1">
+      <w:start w:val="1"/>
+      <w:numFmt w:val="bullet"/>
+      <w:lvlText w:val="o"/>
+      <w:lvlJc w:val="left"/>
+      <w:pPr>
+        <w:ind w:left="5760" w:hanging="360"/>
+      </w:pPr>
+      <w:rPr>
+        <w:rFonts w:ascii="Courier New" w:hAnsi="Courier New" w:cs="Courier New" w:hint="default"/>
+      </w:rPr>
+    </w:lvl>
+    <w:lvl w:ilvl="8" w:tplc="04090005" w:tentative="1">
+      <w:start w:val="1"/>
+      <w:numFmt w:val="bullet"/>
+      <w:lvlText w:val=""/>
+      <w:lvlJc w:val="left"/>
+      <w:pPr>
+        <w:ind w:left="6480" w:hanging="360"/>
+      </w:pPr>
+      <w:rPr>
+        <w:rFonts w:ascii="Wingdings" w:hAnsi="Wingdings" w:hint="default"/>
+      </w:rPr>
+    </w:lvl>
+  </w:abstractNum>
+  <w:abstractNum w:abstractNumId="2" w15:restartNumberingAfterBreak="0">
+    <w:nsid w:val="1B00752E"/>
+    <w:multiLevelType w:val="multilevel"/>
+    <w:tmpl w:val="4BAEA560"/>
+    <w:lvl w:ilvl="0">
+      <w:start w:val="1"/>
+      <w:numFmt w:val="bullet"/>
+      <w:lvlText w:val=""/>
+      <w:lvlJc w:val="left"/>
+      <w:pPr>
+        <w:tabs>
+          <w:tab w:val="num" w:pos="720"/>
+        </w:tabs>
+        <w:ind w:left="720" w:hanging="360"/>
+      </w:pPr>
+      <w:rPr>
+        <w:rFonts w:ascii="Symbol" w:hAnsi="Symbol" w:hint="default"/>
+        <w:sz w:val="20"/>
+      </w:rPr>
+    </w:lvl>
+    <w:lvl w:ilvl="1" w:tentative="1">
+      <w:start w:val="1"/>
+      <w:numFmt w:val="bullet"/>
+      <w:lvlText w:val="o"/>
+      <w:lvlJc w:val="left"/>
+      <w:pPr>
+        <w:tabs>
+          <w:tab w:val="num" w:pos="1440"/>
+        </w:tabs>
+        <w:ind w:left="1440" w:hanging="360"/>
+      </w:pPr>
+      <w:rPr>
+        <w:rFonts w:ascii="Courier New" w:hAnsi="Courier New" w:hint="default"/>
+        <w:sz w:val="20"/>
+      </w:rPr>
+    </w:lvl>
+    <w:lvl w:ilvl="2" w:tentative="1">
+      <w:start w:val="1"/>
+      <w:numFmt w:val="bullet"/>
+      <w:lvlText w:val=""/>
+      <w:lvlJc w:val="left"/>
+      <w:pPr>
+        <w:tabs>
+          <w:tab w:val="num" w:pos="2160"/>
+        </w:tabs>
+        <w:ind w:left="2160" w:hanging="360"/>
+      </w:pPr>
+      <w:rPr>
+        <w:rFonts w:ascii="Wingdings" w:hAnsi="Wingdings" w:hint="default"/>
+        <w:sz w:val="20"/>
+      </w:rPr>
+    </w:lvl>
+    <w:lvl w:ilvl="3" w:tentative="1">
+      <w:start w:val="1"/>
+      <w:numFmt w:val="bullet"/>
+      <w:lvlText w:val=""/>
+      <w:lvlJc w:val="left"/>
+      <w:pPr>
+        <w:tabs>
+          <w:tab w:val="num" w:pos="2880"/>
+        </w:tabs>
+        <w:ind w:left="2880" w:hanging="360"/>
+      </w:pPr>
+      <w:rPr>
+        <w:rFonts w:ascii="Wingdings" w:hAnsi="Wingdings" w:hint="default"/>
+        <w:sz w:val="20"/>
+      </w:rPr>
+    </w:lvl>
+    <w:lvl w:ilvl="4" w:tentative="1">
+      <w:start w:val="1"/>
+      <w:numFmt w:val="bullet"/>
+      <w:lvlText w:val=""/>
+      <w:lvlJc w:val="left"/>
+      <w:pPr>
+        <w:tabs>
+          <w:tab w:val="num" w:pos="3600"/>
+        </w:tabs>
+        <w:ind w:left="3600" w:hanging="360"/>
+      </w:pPr>
+      <w:rPr>
+        <w:rFonts w:ascii="Wingdings" w:hAnsi="Wingdings" w:hint="default"/>
+        <w:sz w:val="20"/>
+      </w:rPr>
+    </w:lvl>
+    <w:lvl w:ilvl="5" w:tentative="1">
+      <w:start w:val="1"/>
+      <w:numFmt w:val="bullet"/>
+      <w:lvlText w:val=""/>
+      <w:lvlJc w:val="left"/>
+      <w:pPr>
+        <w:tabs>
+          <w:tab w:val="num" w:pos="4320"/>
+        </w:tabs>
+        <w:ind w:left="4320" w:hanging="360"/>
+      </w:pPr>
+      <w:rPr>
+        <w:rFonts w:ascii="Wingdings" w:hAnsi="Wingdings" w:hint="default"/>
+        <w:sz w:val="20"/>
+      </w:rPr>
+    </w:lvl>
+    <w:lvl w:ilvl="6" w:tentative="1">
+      <w:start w:val="1"/>
+      <w:numFmt w:val="bullet"/>
+      <w:lvlText w:val=""/>
+      <w:lvlJc w:val="left"/>
+      <w:pPr>
+        <w:tabs>
+          <w:tab w:val="num" w:pos="5040"/>
+        </w:tabs>
+        <w:ind w:left="5040" w:hanging="360"/>
+      </w:pPr>
+      <w:rPr>
+        <w:rFonts w:ascii="Wingdings" w:hAnsi="Wingdings" w:hint="default"/>
+        <w:sz w:val="20"/>
+      </w:rPr>
+    </w:lvl>
+    <w:lvl w:ilvl="7" w:tentative="1">
+      <w:start w:val="1"/>
+      <w:numFmt w:val="bullet"/>
+      <w:lvlText w:val=""/>
+      <w:lvlJc w:val="left"/>
+      <w:pPr>
+        <w:tabs>
+          <w:tab w:val="num" w:pos="5760"/>
+        </w:tabs>
+        <w:ind w:left="5760" w:hanging="360"/>
+      </w:pPr>
+      <w:rPr>
+        <w:rFonts w:ascii="Wingdings" w:hAnsi="Wingdings" w:hint="default"/>
+        <w:sz w:val="20"/>
+      </w:rPr>
+    </w:lvl>
+    <w:lvl w:ilvl="8" w:tentative="1">
+      <w:start w:val="1"/>
+      <w:numFmt w:val="bullet"/>
+      <w:lvlText w:val=""/>
+      <w:lvlJc w:val="left"/>
+      <w:pPr>
+        <w:tabs>
+          <w:tab w:val="num" w:pos="6480"/>
+        </w:tabs>
+        <w:ind w:left="6480" w:hanging="360"/>
+      </w:pPr>
+      <w:rPr>
+        <w:rFonts w:ascii="Wingdings" w:hAnsi="Wingdings" w:hint="default"/>
+        <w:sz w:val="20"/>
+      </w:rPr>
+    </w:lvl>
+  </w:abstractNum>
+  <w:abstractNum w:abstractNumId="3" w15:restartNumberingAfterBreak="0">
+    <w:nsid w:val="2206711F"/>
+    <w:multiLevelType w:val="multilevel"/>
+    <w:tmpl w:val="0AF0E134"/>
+    <w:lvl w:ilvl="0">
+      <w:start w:val="1"/>
+      <w:numFmt w:val="bullet"/>
+      <w:lvlText w:val=""/>
+      <w:lvlJc w:val="left"/>
+      <w:pPr>
+        <w:tabs>
+          <w:tab w:val="num" w:pos="720"/>
+        </w:tabs>
+        <w:ind w:left="720" w:hanging="360"/>
+      </w:pPr>
+      <w:rPr>
+        <w:rFonts w:ascii="Symbol" w:hAnsi="Symbol" w:hint="default"/>
+        <w:sz w:val="20"/>
+      </w:rPr>
+    </w:lvl>
+    <w:lvl w:ilvl="1" w:tentative="1">
+      <w:start w:val="1"/>
+      <w:numFmt w:val="bullet"/>
+      <w:lvlText w:val="o"/>
+      <w:lvlJc w:val="left"/>
+      <w:pPr>
+        <w:tabs>
+          <w:tab w:val="num" w:pos="1440"/>
+        </w:tabs>
+        <w:ind w:left="1440" w:hanging="360"/>
+      </w:pPr>
+      <w:rPr>
+        <w:rFonts w:ascii="Courier New" w:hAnsi="Courier New" w:hint="default"/>
+        <w:sz w:val="20"/>
+      </w:rPr>
+    </w:lvl>
+    <w:lvl w:ilvl="2" w:tentative="1">
+      <w:start w:val="1"/>
+      <w:numFmt w:val="bullet"/>
+      <w:lvlText w:val=""/>
+      <w:lvlJc w:val="left"/>
+      <w:pPr>
+        <w:tabs>
+          <w:tab w:val="num" w:pos="2160"/>
+        </w:tabs>
+        <w:ind w:left="2160" w:hanging="360"/>
+      </w:pPr>
+      <w:rPr>
+        <w:rFonts w:ascii="Wingdings" w:hAnsi="Wingdings" w:hint="default"/>
+        <w:sz w:val="20"/>
+      </w:rPr>
+    </w:lvl>
+    <w:lvl w:ilvl="3" w:tentative="1">
+      <w:start w:val="1"/>
+      <w:numFmt w:val="bullet"/>
+      <w:lvlText w:val=""/>
+      <w:lvlJc w:val="left"/>
+      <w:pPr>
+        <w:tabs>
+          <w:tab w:val="num" w:pos="2880"/>
+        </w:tabs>
+        <w:ind w:left="2880" w:hanging="360"/>
+      </w:pPr>
+      <w:rPr>
+        <w:rFonts w:ascii="Wingdings" w:hAnsi="Wingdings" w:hint="default"/>
+        <w:sz w:val="20"/>
+      </w:rPr>
+    </w:lvl>
+    <w:lvl w:ilvl="4" w:tentative="1">
+      <w:start w:val="1"/>
+      <w:numFmt w:val="bullet"/>
+      <w:lvlText w:val=""/>
+      <w:lvlJc w:val="left"/>
+      <w:pPr>
+        <w:tabs>
+          <w:tab w:val="num" w:pos="3600"/>
+        </w:tabs>
+        <w:ind w:left="3600" w:hanging="360"/>
+      </w:pPr>
+      <w:rPr>
+        <w:rFonts w:ascii="Wingdings" w:hAnsi="Wingdings" w:hint="default"/>
+        <w:sz w:val="20"/>
+      </w:rPr>
+    </w:lvl>
+    <w:lvl w:ilvl="5" w:tentative="1">
+      <w:start w:val="1"/>
+      <w:numFmt w:val="bullet"/>
+      <w:lvlText w:val=""/>
+      <w:lvlJc w:val="left"/>
+      <w:pPr>
+        <w:tabs>
+          <w:tab w:val="num" w:pos="4320"/>
+        </w:tabs>
+        <w:ind w:left="4320" w:hanging="360"/>
+      </w:pPr>
+      <w:rPr>
+        <w:rFonts w:ascii="Wingdings" w:hAnsi="Wingdings" w:hint="default"/>
+        <w:sz w:val="20"/>
+      </w:rPr>
+    </w:lvl>
+    <w:lvl w:ilvl="6" w:tentative="1">
+      <w:start w:val="1"/>
+      <w:numFmt w:val="bullet"/>
+      <w:lvlText w:val=""/>
+      <w:lvlJc w:val="left"/>
+      <w:pPr>
+        <w:tabs>
+          <w:tab w:val="num" w:pos="5040"/>
+        </w:tabs>
+        <w:ind w:left="5040" w:hanging="360"/>
+      </w:pPr>
+      <w:rPr>
+        <w:rFonts w:ascii="Wingdings" w:hAnsi="Wingdings" w:hint="default"/>
+        <w:sz w:val="20"/>
+      </w:rPr>
+    </w:lvl>
+    <w:lvl w:ilvl="7" w:tentative="1">
+      <w:start w:val="1"/>
+      <w:numFmt w:val="bullet"/>
+      <w:lvlText w:val=""/>
+      <w:lvlJc w:val="left"/>
+      <w:pPr>
+        <w:tabs>
+          <w:tab w:val="num" w:pos="5760"/>
+        </w:tabs>
+        <w:ind w:left="5760" w:hanging="360"/>
+      </w:pPr>
+      <w:rPr>
+        <w:rFonts w:ascii="Wingdings" w:hAnsi="Wingdings" w:hint="default"/>
+        <w:sz w:val="20"/>
+      </w:rPr>
+    </w:lvl>
+    <w:lvl w:ilvl="8" w:tentative="1">
+      <w:start w:val="1"/>
+      <w:numFmt w:val="bullet"/>
+      <w:lvlText w:val=""/>
+      <w:lvlJc w:val="left"/>
+      <w:pPr>
+        <w:tabs>
+          <w:tab w:val="num" w:pos="6480"/>
+        </w:tabs>
+        <w:ind w:left="6480" w:hanging="360"/>
+      </w:pPr>
+      <w:rPr>
+        <w:rFonts w:ascii="Wingdings" w:hAnsi="Wingdings" w:hint="default"/>
+        <w:sz w:val="20"/>
+      </w:rPr>
+    </w:lvl>
+  </w:abstractNum>
+  <w:abstractNum w:abstractNumId="4" w15:restartNumberingAfterBreak="0">
+    <w:nsid w:val="30B07C77"/>
+    <w:multiLevelType w:val="hybridMultilevel"/>
+    <w:tmpl w:val="36AE008E"/>
+    <w:lvl w:ilvl="0" w:tplc="0409000F">
+      <w:start w:val="1"/>
+      <w:numFmt w:val="decimal"/>
+      <w:lvlText w:val="%1."/>
+      <w:lvlJc w:val="left"/>
+      <w:pPr>
+        <w:ind w:left="720" w:hanging="360"/>
+      </w:pPr>
+      <w:rPr>
+        <w:rFonts w:hint="default"/>
+      </w:rPr>
+    </w:lvl>
+    <w:lvl w:ilvl="1" w:tplc="04090019" w:tentative="1">
+      <w:start w:val="1"/>
+      <w:numFmt w:val="lowerLetter"/>
+      <w:lvlText w:val="%2."/>
+      <w:lvlJc w:val="left"/>
+      <w:pPr>
+        <w:ind w:left="1440" w:hanging="360"/>
+      </w:pPr>
+    </w:lvl>
+    <w:lvl w:ilvl="2" w:tplc="0409001B" w:tentative="1">
+      <w:start w:val="1"/>
+      <w:numFmt w:val="lowerRoman"/>
+      <w:lvlText w:val="%3."/>
+      <w:lvlJc w:val="right"/>
+      <w:pPr>
+        <w:ind w:left="2160" w:hanging="180"/>
+      </w:pPr>
+    </w:lvl>
+    <w:lvl w:ilvl="3" w:tplc="0409000F" w:tentative="1">
+      <w:start w:val="1"/>
+      <w:numFmt w:val="decimal"/>
+      <w:lvlText w:val="%4."/>
+      <w:lvlJc w:val="left"/>
+      <w:pPr>
+        <w:ind w:left="2880" w:hanging="360"/>
+      </w:pPr>
+    </w:lvl>
+    <w:lvl w:ilvl="4" w:tplc="04090019" w:tentative="1">
+      <w:start w:val="1"/>
+      <w:numFmt w:val="lowerLetter"/>
+      <w:lvlText w:val="%5."/>
+      <w:lvlJc w:val="left"/>
+      <w:pPr>
+        <w:ind w:left="3600" w:hanging="360"/>
+      </w:pPr>
+    </w:lvl>
+    <w:lvl w:ilvl="5" w:tplc="0409001B" w:tentative="1">
+      <w:start w:val="1"/>
+      <w:numFmt w:val="lowerRoman"/>
+      <w:lvlText w:val="%6."/>
+      <w:lvlJc w:val="right"/>
+      <w:pPr>
+        <w:ind w:left="4320" w:hanging="180"/>
+      </w:pPr>
+    </w:lvl>
+    <w:lvl w:ilvl="6" w:tplc="0409000F" w:tentative="1">
+      <w:start w:val="1"/>
+      <w:numFmt w:val="decimal"/>
+      <w:lvlText w:val="%7."/>
+      <w:lvlJc w:val="left"/>
+      <w:pPr>
+        <w:ind w:left="5040" w:hanging="360"/>
+      </w:pPr>
+    </w:lvl>
+    <w:lvl w:ilvl="7" w:tplc="04090019" w:tentative="1">
+      <w:start w:val="1"/>
+      <w:numFmt w:val="lowerLetter"/>
+      <w:lvlText w:val="%8."/>
+      <w:lvlJc w:val="left"/>
+      <w:pPr>
+        <w:ind w:left="5760" w:hanging="360"/>
+      </w:pPr>
+    </w:lvl>
+    <w:lvl w:ilvl="8" w:tplc="0409001B" w:tentative="1">
+      <w:start w:val="1"/>
+      <w:numFmt w:val="lowerRoman"/>
+      <w:lvlText w:val="%9."/>
+      <w:lvlJc w:val="right"/>
+      <w:pPr>
+        <w:ind w:left="6480" w:hanging="180"/>
+      </w:pPr>
+    </w:lvl>
+  </w:abstractNum>
+  <w:abstractNum w:abstractNumId="5" w15:restartNumberingAfterBreak="0">
+    <w:nsid w:val="37E0534A"/>
+    <w:multiLevelType w:val="multilevel"/>
+    <w:tmpl w:val="139A7152"/>
+    <w:lvl w:ilvl="0">
+      <w:start w:val="1"/>
+      <w:numFmt w:val="bullet"/>
+      <w:lvlText w:val=""/>
+      <w:lvlJc w:val="left"/>
+      <w:pPr>
+        <w:tabs>
+          <w:tab w:val="num" w:pos="720"/>
+        </w:tabs>
+        <w:ind w:left="720" w:hanging="360"/>
+      </w:pPr>
+      <w:rPr>
+        <w:rFonts w:ascii="Symbol" w:hAnsi="Symbol" w:hint="default"/>
+        <w:sz w:val="20"/>
+      </w:rPr>
+    </w:lvl>
+    <w:lvl w:ilvl="1" w:tentative="1">
+      <w:start w:val="1"/>
+      <w:numFmt w:val="bullet"/>
+      <w:lvlText w:val="o"/>
+      <w:lvlJc w:val="left"/>
+      <w:pPr>
+        <w:tabs>
+          <w:tab w:val="num" w:pos="1440"/>
+        </w:tabs>
+        <w:ind w:left="1440" w:hanging="360"/>
+      </w:pPr>
+      <w:rPr>
+        <w:rFonts w:ascii="Courier New" w:hAnsi="Courier New" w:hint="default"/>
+        <w:sz w:val="20"/>
+      </w:rPr>
+    </w:lvl>
+    <w:lvl w:ilvl="2" w:tentative="1">
+      <w:start w:val="1"/>
+      <w:numFmt w:val="bullet"/>
+      <w:lvlText w:val=""/>
+      <w:lvlJc w:val="left"/>
+      <w:pPr>
+        <w:tabs>
+          <w:tab w:val="num" w:pos="2160"/>
+        </w:tabs>
+        <w:ind w:left="2160" w:hanging="360"/>
+      </w:pPr>
+      <w:rPr>
+        <w:rFonts w:ascii="Wingdings" w:hAnsi="Wingdings" w:hint="default"/>
+        <w:sz w:val="20"/>
+      </w:rPr>
+    </w:lvl>
+    <w:lvl w:ilvl="3" w:tentative="1">
+      <w:start w:val="1"/>
+      <w:numFmt w:val="bullet"/>
+      <w:lvlText w:val=""/>
+      <w:lvlJc w:val="left"/>
+      <w:pPr>
+        <w:tabs>
+          <w:tab w:val="num" w:pos="2880"/>
+        </w:tabs>
+        <w:ind w:left="2880" w:hanging="360"/>
+      </w:pPr>
+      <w:rPr>
+        <w:rFonts w:ascii="Wingdings" w:hAnsi="Wingdings" w:hint="default"/>
+        <w:sz w:val="20"/>
+      </w:rPr>
+    </w:lvl>
+    <w:lvl w:ilvl="4" w:tentative="1">
+      <w:start w:val="1"/>
+      <w:numFmt w:val="bullet"/>
+      <w:lvlText w:val=""/>
+      <w:lvlJc w:val="left"/>
+      <w:pPr>
+        <w:tabs>
+          <w:tab w:val="num" w:pos="3600"/>
+        </w:tabs>
+        <w:ind w:left="3600" w:hanging="360"/>
+      </w:pPr>
+      <w:rPr>
+        <w:rFonts w:ascii="Wingdings" w:hAnsi="Wingdings" w:hint="default"/>
+        <w:sz w:val="20"/>
+      </w:rPr>
+    </w:lvl>
+    <w:lvl w:ilvl="5" w:tentative="1">
+      <w:start w:val="1"/>
+      <w:numFmt w:val="bullet"/>
+      <w:lvlText w:val=""/>
+      <w:lvlJc w:val="left"/>
+      <w:pPr>
+        <w:tabs>
+          <w:tab w:val="num" w:pos="4320"/>
+        </w:tabs>
+        <w:ind w:left="4320" w:hanging="360"/>
+      </w:pPr>
+      <w:rPr>
+        <w:rFonts w:ascii="Wingdings" w:hAnsi="Wingdings" w:hint="default"/>
+        <w:sz w:val="20"/>
+      </w:rPr>
+    </w:lvl>
+    <w:lvl w:ilvl="6" w:tentative="1">
+      <w:start w:val="1"/>
+      <w:numFmt w:val="bullet"/>
+      <w:lvlText w:val=""/>
+      <w:lvlJc w:val="left"/>
+      <w:pPr>
+        <w:tabs>
+          <w:tab w:val="num" w:pos="5040"/>
+        </w:tabs>
+        <w:ind w:left="5040" w:hanging="360"/>
+      </w:pPr>
+      <w:rPr>
+        <w:rFonts w:ascii="Wingdings" w:hAnsi="Wingdings" w:hint="default"/>
+        <w:sz w:val="20"/>
+      </w:rPr>
+    </w:lvl>
+    <w:lvl w:ilvl="7" w:tentative="1">
+      <w:start w:val="1"/>
+      <w:numFmt w:val="bullet"/>
+      <w:lvlText w:val=""/>
+      <w:lvlJc w:val="left"/>
+      <w:pPr>
+        <w:tabs>
+          <w:tab w:val="num" w:pos="5760"/>
+        </w:tabs>
+        <w:ind w:left="5760" w:hanging="360"/>
+      </w:pPr>
+      <w:rPr>
+        <w:rFonts w:ascii="Wingdings" w:hAnsi="Wingdings" w:hint="default"/>
+        <w:sz w:val="20"/>
+      </w:rPr>
+    </w:lvl>
+    <w:lvl w:ilvl="8" w:tentative="1">
+      <w:start w:val="1"/>
+      <w:numFmt w:val="bullet"/>
+      <w:lvlText w:val=""/>
+      <w:lvlJc w:val="left"/>
+      <w:pPr>
+        <w:tabs>
+          <w:tab w:val="num" w:pos="6480"/>
+        </w:tabs>
+        <w:ind w:left="6480" w:hanging="360"/>
+      </w:pPr>
+      <w:rPr>
+        <w:rFonts w:ascii="Wingdings" w:hAnsi="Wingdings" w:hint="default"/>
+        <w:sz w:val="20"/>
+      </w:rPr>
+    </w:lvl>
+  </w:abstractNum>
+  <w:abstractNum w:abstractNumId="6" w15:restartNumberingAfterBreak="0">
+    <w:nsid w:val="507E4B12"/>
+    <w:multiLevelType w:val="multilevel"/>
+    <w:tmpl w:val="9140DE2E"/>
+    <w:lvl w:ilvl="0">
+      <w:start w:val="1"/>
+      <w:numFmt w:val="bullet"/>
+      <w:lvlText w:val=""/>
+      <w:lvlJc w:val="left"/>
+      <w:pPr>
+        <w:tabs>
+          <w:tab w:val="num" w:pos="720"/>
+        </w:tabs>
+        <w:ind w:left="720" w:hanging="360"/>
+      </w:pPr>
+      <w:rPr>
+        <w:rFonts w:ascii="Symbol" w:hAnsi="Symbol" w:hint="default"/>
+        <w:sz w:val="20"/>
+      </w:rPr>
+    </w:lvl>
+    <w:lvl w:ilvl="1" w:tentative="1">
+      <w:start w:val="1"/>
+      <w:numFmt w:val="bullet"/>
+      <w:lvlText w:val="o"/>
+      <w:lvlJc w:val="left"/>
+      <w:pPr>
+        <w:tabs>
+          <w:tab w:val="num" w:pos="1440"/>
+        </w:tabs>
+        <w:ind w:left="1440" w:hanging="360"/>
+      </w:pPr>
+      <w:rPr>
+        <w:rFonts w:ascii="Courier New" w:hAnsi="Courier New" w:hint="default"/>
+        <w:sz w:val="20"/>
+      </w:rPr>
+    </w:lvl>
+    <w:lvl w:ilvl="2" w:tentative="1">
+      <w:start w:val="1"/>
+      <w:numFmt w:val="bullet"/>
+      <w:lvlText w:val=""/>
+      <w:lvlJc w:val="left"/>
+      <w:pPr>
+        <w:tabs>
+          <w:tab w:val="num" w:pos="2160"/>
+        </w:tabs>
+        <w:ind w:left="2160" w:hanging="360"/>
+      </w:pPr>
+      <w:rPr>
+        <w:rFonts w:ascii="Wingdings" w:hAnsi="Wingdings" w:hint="default"/>
+        <w:sz w:val="20"/>
+      </w:rPr>
+    </w:lvl>
+    <w:lvl w:ilvl="3" w:tentative="1">
+      <w:start w:val="1"/>
+      <w:numFmt w:val="bullet"/>
+      <w:lvlText w:val=""/>
+      <w:lvlJc w:val="left"/>
+      <w:pPr>
+        <w:tabs>
+          <w:tab w:val="num" w:pos="2880"/>
+        </w:tabs>
+        <w:ind w:left="2880" w:hanging="360"/>
+      </w:pPr>
+      <w:rPr>
+        <w:rFonts w:ascii="Wingdings" w:hAnsi="Wingdings" w:hint="default"/>
+        <w:sz w:val="20"/>
+      </w:rPr>
+    </w:lvl>
+    <w:lvl w:ilvl="4" w:tentative="1">
+      <w:start w:val="1"/>
+      <w:numFmt w:val="bullet"/>
+      <w:lvlText w:val=""/>
+      <w:lvlJc w:val="left"/>
+      <w:pPr>
+        <w:tabs>
+          <w:tab w:val="num" w:pos="3600"/>
+        </w:tabs>
+        <w:ind w:left="3600" w:hanging="360"/>
+      </w:pPr>
+      <w:rPr>
+        <w:rFonts w:ascii="Wingdings" w:hAnsi="Wingdings" w:hint="default"/>
+        <w:sz w:val="20"/>
+      </w:rPr>
+    </w:lvl>
+    <w:lvl w:ilvl="5" w:tentative="1">
+      <w:start w:val="1"/>
+      <w:numFmt w:val="bullet"/>
+      <w:lvlText w:val=""/>
+      <w:lvlJc w:val="left"/>
+      <w:pPr>
+        <w:tabs>
+          <w:tab w:val="num" w:pos="4320"/>
+        </w:tabs>
+        <w:ind w:left="4320" w:hanging="360"/>
+      </w:pPr>
+      <w:rPr>
+        <w:rFonts w:ascii="Wingdings" w:hAnsi="Wingdings" w:hint="default"/>
+        <w:sz w:val="20"/>
+      </w:rPr>
+    </w:lvl>
+    <w:lvl w:ilvl="6" w:tentative="1">
+      <w:start w:val="1"/>
+      <w:numFmt w:val="bullet"/>
+      <w:lvlText w:val=""/>
+      <w:lvlJc w:val="left"/>
+      <w:pPr>
+        <w:tabs>
+          <w:tab w:val="num" w:pos="5040"/>
+        </w:tabs>
+        <w:ind w:left="5040" w:hanging="360"/>
+      </w:pPr>
+      <w:rPr>
+        <w:rFonts w:ascii="Wingdings" w:hAnsi="Wingdings" w:hint="default"/>
+        <w:sz w:val="20"/>
+      </w:rPr>
+    </w:lvl>
+    <w:lvl w:ilvl="7" w:tentative="1">
+      <w:start w:val="1"/>
+      <w:numFmt w:val="bullet"/>
+      <w:lvlText w:val=""/>
+      <w:lvlJc w:val="left"/>
+      <w:pPr>
+        <w:tabs>
+          <w:tab w:val="num" w:pos="5760"/>
+        </w:tabs>
+        <w:ind w:left="5760" w:hanging="360"/>
+      </w:pPr>
+      <w:rPr>
+        <w:rFonts w:ascii="Wingdings" w:hAnsi="Wingdings" w:hint="default"/>
+        <w:sz w:val="20"/>
+      </w:rPr>
+    </w:lvl>
+    <w:lvl w:ilvl="8" w:tentative="1">
+      <w:start w:val="1"/>
+      <w:numFmt w:val="bullet"/>
+      <w:lvlText w:val=""/>
+      <w:lvlJc w:val="left"/>
+      <w:pPr>
+        <w:tabs>
+          <w:tab w:val="num" w:pos="6480"/>
+        </w:tabs>
+        <w:ind w:left="6480" w:hanging="360"/>
+      </w:pPr>
+      <w:rPr>
+        <w:rFonts w:ascii="Wingdings" w:hAnsi="Wingdings" w:hint="default"/>
+        <w:sz w:val="20"/>
+      </w:rPr>
+    </w:lvl>
+  </w:abstractNum>
+  <w:num w:numId="1">
+    <w:abstractNumId w:val="1"/>
+  </w:num>
+  <w:num w:numId="2">
+    <w:abstractNumId w:val="4"/>
+  </w:num>
+  <w:num w:numId="3">
+    <w:abstractNumId w:val="5"/>
+  </w:num>
+  <w:num w:numId="4">
+    <w:abstractNumId w:val="0"/>
+  </w:num>
+  <w:num w:numId="5">
+    <w:abstractNumId w:val="2"/>
+  </w:num>
+  <w:num w:numId="6">
+    <w:abstractNumId w:val="6"/>
+  </w:num>
+  <w:num w:numId="7">
+    <w:abstractNumId w:val="3"/>
+  </w:num>
+</w:numbering>
 </file>
 
 <file path=word/styles.xml><?xml version="1.0" encoding="utf-8"?>
@@ -828,11 +3758,11 @@
   <w:style w:type="paragraph" w:default="1" w:styleId="Normal">
     <w:name w:val="Normal"/>
     <w:qFormat/>
+    <w:rsid w:val="00B843B3"/>
   </w:style>
   <w:style w:type="character" w:default="1" w:styleId="DefaultParagraphFont">
     <w:name w:val="Default Paragraph Font"/>
     <w:uiPriority w:val="1"/>
-    <w:semiHidden/>
     <w:unhideWhenUsed/>
   </w:style>
   <w:style w:type="table" w:default="1" w:styleId="TableNormal">
@@ -855,6 +3785,40 @@
     <w:uiPriority w:val="99"/>
     <w:semiHidden/>
     <w:unhideWhenUsed/>
+  </w:style>
+  <w:style w:type="paragraph" w:styleId="ListParagraph">
+    <w:name w:val="List Paragraph"/>
+    <w:basedOn w:val="Normal"/>
+    <w:uiPriority w:val="34"/>
+    <w:qFormat/>
+    <w:rsid w:val="00737FFE"/>
+    <w:pPr>
+      <w:ind w:left="720"/>
+      <w:contextualSpacing/>
+    </w:pPr>
+  </w:style>
+  <w:style w:type="character" w:styleId="Hyperlink">
+    <w:name w:val="Hyperlink"/>
+    <w:basedOn w:val="DefaultParagraphFont"/>
+    <w:uiPriority w:val="99"/>
+    <w:unhideWhenUsed/>
+    <w:rsid w:val="00B624EC"/>
+    <w:rPr>
+      <w:color w:val="0563C1" w:themeColor="hyperlink"/>
+      <w:u w:val="single"/>
+    </w:rPr>
+  </w:style>
+  <w:style w:type="character" w:styleId="UnresolvedMention">
+    <w:name w:val="Unresolved Mention"/>
+    <w:basedOn w:val="DefaultParagraphFont"/>
+    <w:uiPriority w:val="99"/>
+    <w:semiHidden/>
+    <w:unhideWhenUsed/>
+    <w:rsid w:val="00B624EC"/>
+    <w:rPr>
+      <w:color w:val="808080"/>
+      <w:shd w:val="clear" w:color="auto" w:fill="E6E6E6"/>
+    </w:rPr>
   </w:style>
 </w:styles>
 </file>
@@ -1152,4 +4116,16 @@
     </a:ext>
   </a:extLst>
 </a:theme>
+</file>
+
+<file path=customXml/item1.xml><?xml version="1.0" encoding="utf-8"?>
+<b:Sources xmlns:b="http://schemas.openxmlformats.org/officeDocument/2006/bibliography" xmlns="http://schemas.openxmlformats.org/officeDocument/2006/bibliography" SelectedStyle="\APASixthEditionOfficeOnline.xsl" StyleName="APA" Version="6"/>
+</file>
+
+<file path=customXml/itemProps1.xml><?xml version="1.0" encoding="utf-8"?>
+<ds:datastoreItem xmlns:ds="http://schemas.openxmlformats.org/officeDocument/2006/customXml" ds:itemID="{0F8EDA04-2CC5-4745-A40F-04BF2B96BA3C}">
+  <ds:schemaRefs>
+    <ds:schemaRef ds:uri="http://schemas.openxmlformats.org/officeDocument/2006/bibliography"/>
+  </ds:schemaRefs>
+</ds:datastoreItem>
 </file>
--- a/DevOps_Chapters/Mobile_DevOps_Chapter_7.docx
+++ b/DevOps_Chapters/Mobile_DevOps_Chapter_7.docx
@@ -37,7 +37,6 @@
         </w:rPr>
         <w:t xml:space="preserve">Configuring Team City </w:t>
       </w:r>
-      <w:proofErr w:type="gramStart"/>
       <w:r>
         <w:rPr>
           <w:rFonts w:asciiTheme="majorHAnsi" w:hAnsiTheme="majorHAnsi"/>
@@ -52,16 +51,7 @@
           <w:sz w:val="56"/>
           <w:szCs w:val="56"/>
         </w:rPr>
-        <w:t>or</w:t>
-      </w:r>
-      <w:proofErr w:type="gramEnd"/>
-      <w:r>
-        <w:rPr>
-          <w:rFonts w:asciiTheme="majorHAnsi" w:hAnsiTheme="majorHAnsi"/>
-          <w:sz w:val="56"/>
-          <w:szCs w:val="56"/>
-        </w:rPr>
-        <w:t xml:space="preserve"> CICD with Xamarin</w:t>
+        <w:t>or CICD with Xamarin</w:t>
       </w:r>
     </w:p>
     <w:p>
@@ -168,16 +158,15 @@
           <w:sz w:val="36"/>
           <w:szCs w:val="36"/>
         </w:rPr>
-        <w:t xml:space="preserve">Introduction </w:t>
-      </w:r>
-      <w:proofErr w:type="gramStart"/>
+        <w:t>Introduction T</w:t>
+      </w:r>
       <w:r>
         <w:rPr>
           <w:b/>
           <w:sz w:val="36"/>
           <w:szCs w:val="36"/>
         </w:rPr>
-        <w:t>T</w:t>
+        <w:t>o Continuous Integration</w:t>
       </w:r>
       <w:r>
         <w:rPr>
@@ -185,23 +174,6 @@
           <w:sz w:val="36"/>
           <w:szCs w:val="36"/>
         </w:rPr>
-        <w:t>o</w:t>
-      </w:r>
-      <w:proofErr w:type="gramEnd"/>
-      <w:r>
-        <w:rPr>
-          <w:b/>
-          <w:sz w:val="36"/>
-          <w:szCs w:val="36"/>
-        </w:rPr>
-        <w:t xml:space="preserve"> Continuous Integration</w:t>
-      </w:r>
-      <w:r>
-        <w:rPr>
-          <w:b/>
-          <w:sz w:val="36"/>
-          <w:szCs w:val="36"/>
-        </w:rPr>
         <w:tab/>
       </w:r>
     </w:p>
@@ -258,7 +230,6 @@
         </w:rPr>
         <w:t xml:space="preserve">developers </w:t>
       </w:r>
-      <w:proofErr w:type="spellStart"/>
       <w:r>
         <w:rPr>
           <w:sz w:val="24"/>
@@ -266,7 +237,6 @@
         </w:rPr>
         <w:t>checkin</w:t>
       </w:r>
-      <w:proofErr w:type="spellEnd"/>
       <w:r>
         <w:rPr>
           <w:sz w:val="24"/>
@@ -1347,39 +1317,7 @@
           <w:sz w:val="24"/>
           <w:szCs w:val="36"/>
         </w:rPr>
-        <w:t xml:space="preserve"> </w:t>
-      </w:r>
-      <w:proofErr w:type="spellStart"/>
-      <w:r>
-        <w:rPr>
-          <w:sz w:val="24"/>
-          <w:szCs w:val="36"/>
-        </w:rPr>
-        <w:t>JetBrains</w:t>
-      </w:r>
-      <w:proofErr w:type="spellEnd"/>
-      <w:r>
-        <w:rPr>
-          <w:sz w:val="24"/>
-          <w:szCs w:val="36"/>
-        </w:rPr>
-        <w:t xml:space="preserve"> company. </w:t>
-      </w:r>
-      <w:proofErr w:type="spellStart"/>
-      <w:r>
-        <w:rPr>
-          <w:sz w:val="24"/>
-          <w:szCs w:val="36"/>
-        </w:rPr>
-        <w:t>JetBrains</w:t>
-      </w:r>
-      <w:proofErr w:type="spellEnd"/>
-      <w:r>
-        <w:rPr>
-          <w:sz w:val="24"/>
-          <w:szCs w:val="36"/>
-        </w:rPr>
-        <w:t xml:space="preserve"> </w:t>
+        <w:t xml:space="preserve"> JetBrains company. JetBrains </w:t>
       </w:r>
       <w:r>
         <w:rPr>
@@ -1393,23 +1331,7 @@
           <w:sz w:val="24"/>
           <w:szCs w:val="36"/>
         </w:rPr>
-        <w:t xml:space="preserve"> in the software development world, and their tools like WebStorm and </w:t>
-      </w:r>
-      <w:proofErr w:type="spellStart"/>
-      <w:r>
-        <w:rPr>
-          <w:sz w:val="24"/>
-          <w:szCs w:val="36"/>
-        </w:rPr>
-        <w:t>ReSharper</w:t>
-      </w:r>
-      <w:proofErr w:type="spellEnd"/>
-      <w:r>
-        <w:rPr>
-          <w:sz w:val="24"/>
-          <w:szCs w:val="36"/>
-        </w:rPr>
-        <w:t xml:space="preserve"> are used by developers worldwide.</w:t>
+        <w:t xml:space="preserve"> in the software development world, and their tools like WebStorm and ReSharper are used by developers worldwide.</w:t>
       </w:r>
       <w:r>
         <w:rPr>
@@ -1880,23 +1802,7 @@
           <w:sz w:val="24"/>
           <w:szCs w:val="36"/>
         </w:rPr>
-        <w:t xml:space="preserve">guage, for any target platform. Various tools and plugins can be </w:t>
-      </w:r>
-      <w:proofErr w:type="gramStart"/>
-      <w:r>
-        <w:rPr>
-          <w:sz w:val="24"/>
-          <w:szCs w:val="36"/>
-        </w:rPr>
-        <w:t>downloaded  to</w:t>
-      </w:r>
-      <w:proofErr w:type="gramEnd"/>
-      <w:r>
-        <w:rPr>
-          <w:sz w:val="24"/>
-          <w:szCs w:val="36"/>
-        </w:rPr>
-        <w:t xml:space="preserve"> </w:t>
+        <w:t xml:space="preserve">guage, for any target platform. Various tools and plugins can be downloaded  to </w:t>
       </w:r>
       <w:r>
         <w:rPr>
@@ -2155,23 +2061,7 @@
           <w:sz w:val="24"/>
           <w:szCs w:val="36"/>
         </w:rPr>
-        <w:t xml:space="preserve">Being the Atlassian tool, it has the native support for JIRA and </w:t>
-      </w:r>
-      <w:proofErr w:type="spellStart"/>
-      <w:r>
-        <w:rPr>
-          <w:sz w:val="24"/>
-          <w:szCs w:val="36"/>
-        </w:rPr>
-        <w:t>BitBucket</w:t>
-      </w:r>
-      <w:proofErr w:type="spellEnd"/>
-      <w:r>
-        <w:rPr>
-          <w:sz w:val="24"/>
-          <w:szCs w:val="36"/>
-        </w:rPr>
-        <w:t xml:space="preserve"> and you can even import your Jenkins configurations into the Bamboo easily.</w:t>
+        <w:t>Being the Atlassian tool, it has the native support for JIRA and BitBucket and you can even import your Jenkins configurations into the Bamboo easily.</w:t>
       </w:r>
     </w:p>
     <w:p>
@@ -2217,7 +2107,6 @@
         </w:rPr>
         <w:t xml:space="preserve"> Docker, AWS, and S3; it works out of the box with </w:t>
       </w:r>
-      <w:proofErr w:type="gramStart"/>
       <w:r>
         <w:rPr>
           <w:sz w:val="24"/>
@@ -2230,15 +2119,7 @@
           <w:sz w:val="24"/>
           <w:szCs w:val="36"/>
         </w:rPr>
-        <w:t>of</w:t>
-      </w:r>
-      <w:proofErr w:type="gramEnd"/>
-      <w:r>
-        <w:rPr>
-          <w:sz w:val="24"/>
-          <w:szCs w:val="36"/>
-        </w:rPr>
-        <w:t xml:space="preserve"> </w:t>
+        <w:t xml:space="preserve">of </w:t>
       </w:r>
       <w:r>
         <w:rPr>
@@ -2347,36 +2228,3497 @@
           <w:szCs w:val="36"/>
         </w:rPr>
         <w:lastRenderedPageBreak/>
-        <w:t>Requirements for using TeamCity with Xamarin</w:t>
-      </w:r>
-    </w:p>
-    <w:p>
-      <w:pPr>
-        <w:rPr>
-          <w:sz w:val="24"/>
-          <w:szCs w:val="36"/>
-        </w:rPr>
-      </w:pPr>
-    </w:p>
-    <w:p>
-      <w:pPr>
-        <w:rPr>
-          <w:b/>
-          <w:sz w:val="24"/>
-          <w:szCs w:val="36"/>
-        </w:rPr>
-      </w:pPr>
-    </w:p>
-    <w:p>
-      <w:pPr>
-        <w:jc w:val="right"/>
-        <w:rPr>
-          <w:sz w:val="56"/>
-          <w:szCs w:val="56"/>
-        </w:rPr>
-      </w:pPr>
-      <w:bookmarkStart w:id="1" w:name="_GoBack"/>
+        <w:t>U</w:t>
+      </w:r>
+      <w:r>
+        <w:rPr>
+          <w:b/>
+          <w:sz w:val="36"/>
+          <w:szCs w:val="36"/>
+        </w:rPr>
+        <w:t>sing TeamCity with Xamarin</w:t>
+      </w:r>
+      <w:r>
+        <w:rPr>
+          <w:b/>
+          <w:sz w:val="36"/>
+          <w:szCs w:val="36"/>
+        </w:rPr>
+        <w:t xml:space="preserve"> for CICD</w:t>
+      </w:r>
+    </w:p>
+    <w:p>
+      <w:pPr>
+        <w:rPr>
+          <w:sz w:val="24"/>
+          <w:szCs w:val="36"/>
+        </w:rPr>
+      </w:pPr>
+      <w:r>
+        <w:rPr>
+          <w:sz w:val="24"/>
+          <w:szCs w:val="36"/>
+        </w:rPr>
+        <w:t>As mentioned in previous section, TeamCity provides great support for .Net based applications.</w:t>
+      </w:r>
+      <w:r>
+        <w:rPr>
+          <w:sz w:val="24"/>
+          <w:szCs w:val="36"/>
+        </w:rPr>
+        <w:br/>
+        <w:t>While it can automatically detect build steps f</w:t>
+      </w:r>
+      <w:r>
+        <w:rPr>
+          <w:sz w:val="24"/>
+          <w:szCs w:val="36"/>
+        </w:rPr>
+        <w:t>rom the configuration files and project files, it can also detect automatic build triggers from G</w:t>
+      </w:r>
+      <w:r>
+        <w:rPr>
+          <w:sz w:val="24"/>
+          <w:szCs w:val="36"/>
+        </w:rPr>
+        <w:t>itH</w:t>
+      </w:r>
+      <w:r>
+        <w:rPr>
+          <w:sz w:val="24"/>
+          <w:szCs w:val="36"/>
+        </w:rPr>
+        <w:t>ub.</w:t>
+      </w:r>
+    </w:p>
+    <w:p>
+      <w:pPr>
+        <w:rPr>
+          <w:b/>
+          <w:sz w:val="28"/>
+          <w:szCs w:val="36"/>
+        </w:rPr>
+      </w:pPr>
+      <w:r>
+        <w:rPr>
+          <w:b/>
+          <w:sz w:val="28"/>
+          <w:szCs w:val="36"/>
+        </w:rPr>
+        <w:t>Requirements</w:t>
+      </w:r>
+      <w:r>
+        <w:rPr>
+          <w:b/>
+          <w:sz w:val="28"/>
+          <w:szCs w:val="36"/>
+        </w:rPr>
+        <w:t xml:space="preserve"> for using TeamCity</w:t>
+      </w:r>
+    </w:p>
+    <w:p>
+      <w:pPr>
+        <w:rPr>
+          <w:sz w:val="24"/>
+          <w:szCs w:val="36"/>
+        </w:rPr>
+      </w:pPr>
+      <w:r>
+        <w:rPr>
+          <w:sz w:val="24"/>
+          <w:szCs w:val="36"/>
+        </w:rPr>
+        <w:t>For using TeamCity, knowledge</w:t>
+      </w:r>
+      <w:r>
+        <w:rPr>
+          <w:sz w:val="24"/>
+          <w:szCs w:val="36"/>
+        </w:rPr>
+        <w:t xml:space="preserve"> and availability</w:t>
+      </w:r>
+      <w:r>
+        <w:rPr>
+          <w:sz w:val="24"/>
+          <w:szCs w:val="36"/>
+        </w:rPr>
+        <w:t xml:space="preserve"> of some </w:t>
+      </w:r>
+      <w:r>
+        <w:rPr>
+          <w:sz w:val="24"/>
+          <w:szCs w:val="36"/>
+        </w:rPr>
+        <w:t xml:space="preserve">hardware and </w:t>
+      </w:r>
+      <w:r>
+        <w:rPr>
+          <w:sz w:val="24"/>
+          <w:szCs w:val="36"/>
+        </w:rPr>
+        <w:t>technologies is required to make the</w:t>
+      </w:r>
+      <w:r>
+        <w:rPr>
+          <w:sz w:val="24"/>
+          <w:szCs w:val="36"/>
+        </w:rPr>
+        <w:t xml:space="preserve"> setup</w:t>
+      </w:r>
+      <w:r>
+        <w:rPr>
+          <w:sz w:val="24"/>
+          <w:szCs w:val="36"/>
+        </w:rPr>
+        <w:t xml:space="preserve"> process smoother.</w:t>
+      </w:r>
+    </w:p>
+    <w:p>
+      <w:pPr>
+        <w:pStyle w:val="ListParagraph"/>
+        <w:numPr>
+          <w:ilvl w:val="0"/>
+          <w:numId w:val="8"/>
+        </w:numPr>
+        <w:rPr>
+          <w:b/>
+          <w:sz w:val="24"/>
+          <w:szCs w:val="36"/>
+        </w:rPr>
+      </w:pPr>
+      <w:r>
+        <w:rPr>
+          <w:b/>
+          <w:sz w:val="24"/>
+          <w:szCs w:val="36"/>
+        </w:rPr>
+        <w:t>A dedicated build server for TeamCity Installation and setup</w:t>
+      </w:r>
+    </w:p>
+    <w:p>
+      <w:pPr>
+        <w:pStyle w:val="ListParagraph"/>
+        <w:rPr>
+          <w:sz w:val="24"/>
+          <w:szCs w:val="36"/>
+        </w:rPr>
+      </w:pPr>
+      <w:r>
+        <w:rPr>
+          <w:sz w:val="24"/>
+          <w:szCs w:val="36"/>
+        </w:rPr>
+        <w:t>Ideally the build server should be a standalone server and should not be responsible for other responsibilities like, DB server or hosting server etc.</w:t>
+      </w:r>
+    </w:p>
+    <w:p>
+      <w:pPr>
+        <w:pStyle w:val="ListParagraph"/>
+        <w:numPr>
+          <w:ilvl w:val="0"/>
+          <w:numId w:val="8"/>
+        </w:numPr>
+        <w:rPr>
+          <w:b/>
+          <w:sz w:val="24"/>
+          <w:szCs w:val="36"/>
+        </w:rPr>
+      </w:pPr>
+      <w:r>
+        <w:rPr>
+          <w:b/>
+          <w:sz w:val="24"/>
+          <w:szCs w:val="36"/>
+        </w:rPr>
+        <w:t>Knowledge of MS</w:t>
+      </w:r>
+      <w:r>
+        <w:rPr>
+          <w:b/>
+          <w:sz w:val="24"/>
+          <w:szCs w:val="36"/>
+        </w:rPr>
+        <w:t>B</w:t>
+      </w:r>
+      <w:r>
+        <w:rPr>
+          <w:b/>
+          <w:sz w:val="24"/>
+          <w:szCs w:val="36"/>
+        </w:rPr>
+        <w:t>uild</w:t>
+      </w:r>
+    </w:p>
+    <w:p>
+      <w:pPr>
+        <w:pStyle w:val="ListParagraph"/>
+        <w:rPr>
+          <w:sz w:val="24"/>
+          <w:szCs w:val="36"/>
+        </w:rPr>
+      </w:pPr>
+      <w:r>
+        <w:rPr>
+          <w:sz w:val="24"/>
+          <w:szCs w:val="36"/>
+        </w:rPr>
+        <w:t>Having knowledge of MSBuild can make this setup much better and would help in resolving any compilation related issues if required.</w:t>
+      </w:r>
+    </w:p>
+    <w:p>
+      <w:pPr>
+        <w:pStyle w:val="ListParagraph"/>
+        <w:numPr>
+          <w:ilvl w:val="0"/>
+          <w:numId w:val="8"/>
+        </w:numPr>
+        <w:rPr>
+          <w:b/>
+          <w:sz w:val="24"/>
+          <w:szCs w:val="36"/>
+        </w:rPr>
+      </w:pPr>
+      <w:r>
+        <w:rPr>
+          <w:b/>
+          <w:sz w:val="24"/>
+          <w:szCs w:val="36"/>
+        </w:rPr>
+        <w:t>Knowledge of Xamarin Test Cloud</w:t>
+      </w:r>
+      <w:r>
+        <w:rPr>
+          <w:b/>
+          <w:sz w:val="24"/>
+          <w:szCs w:val="36"/>
+        </w:rPr>
+        <w:t xml:space="preserve"> for Continuous Testing</w:t>
+      </w:r>
+    </w:p>
+    <w:p>
+      <w:pPr>
+        <w:pStyle w:val="ListParagraph"/>
+        <w:rPr>
+          <w:sz w:val="24"/>
+          <w:szCs w:val="36"/>
+        </w:rPr>
+      </w:pPr>
+      <w:r>
+        <w:rPr>
+          <w:sz w:val="24"/>
+          <w:szCs w:val="36"/>
+        </w:rPr>
+        <w:t>Xamarin Test Cloud will be used in this chapter for continuous testing after a build and application package is ready.</w:t>
+      </w:r>
+      <w:r>
+        <w:rPr>
+          <w:sz w:val="24"/>
+          <w:szCs w:val="36"/>
+        </w:rPr>
+        <w:t xml:space="preserve"> You would be familiar with this because it has been described in detail in the last chapter.</w:t>
+      </w:r>
+      <w:r>
+        <w:rPr>
+          <w:sz w:val="24"/>
+          <w:szCs w:val="36"/>
+        </w:rPr>
+        <w:br/>
+      </w:r>
+    </w:p>
+    <w:p>
+      <w:pPr>
+        <w:rPr>
+          <w:b/>
+          <w:sz w:val="28"/>
+          <w:szCs w:val="36"/>
+        </w:rPr>
+      </w:pPr>
+      <w:r>
+        <w:rPr>
+          <w:b/>
+          <w:sz w:val="28"/>
+          <w:szCs w:val="36"/>
+        </w:rPr>
+        <w:t xml:space="preserve">Steps </w:t>
+      </w:r>
+      <w:r>
+        <w:rPr>
+          <w:b/>
+          <w:sz w:val="28"/>
+          <w:szCs w:val="36"/>
+        </w:rPr>
+        <w:t>I</w:t>
+      </w:r>
+      <w:r>
+        <w:rPr>
+          <w:b/>
+          <w:sz w:val="28"/>
+          <w:szCs w:val="36"/>
+        </w:rPr>
+        <w:t xml:space="preserve">nvolved in </w:t>
+      </w:r>
+      <w:r>
+        <w:rPr>
+          <w:b/>
+          <w:sz w:val="28"/>
+          <w:szCs w:val="36"/>
+        </w:rPr>
+        <w:t xml:space="preserve">TeamCity </w:t>
+      </w:r>
+      <w:r>
+        <w:rPr>
+          <w:b/>
+          <w:sz w:val="28"/>
+          <w:szCs w:val="36"/>
+        </w:rPr>
+        <w:t>Setup</w:t>
+      </w:r>
+    </w:p>
+    <w:p>
+      <w:pPr>
+        <w:rPr>
+          <w:sz w:val="24"/>
+          <w:szCs w:val="36"/>
+        </w:rPr>
+      </w:pPr>
+      <w:r>
+        <w:rPr>
+          <w:sz w:val="24"/>
+          <w:szCs w:val="36"/>
+        </w:rPr>
+        <w:t>There are several steps involved in setting up TeamCity</w:t>
+      </w:r>
+    </w:p>
+    <w:p>
+      <w:pPr>
+        <w:numPr>
+          <w:ilvl w:val="0"/>
+          <w:numId w:val="9"/>
+        </w:numPr>
+        <w:rPr>
+          <w:sz w:val="24"/>
+          <w:szCs w:val="36"/>
+        </w:rPr>
+      </w:pPr>
+      <w:r>
+        <w:rPr>
+          <w:b/>
+          <w:bCs/>
+          <w:sz w:val="24"/>
+          <w:szCs w:val="36"/>
+        </w:rPr>
+        <w:t>Preparing the Build Server</w:t>
+      </w:r>
+      <w:r>
+        <w:rPr>
+          <w:sz w:val="24"/>
+          <w:szCs w:val="36"/>
+        </w:rPr>
+        <w:t> – This step involves installing the necessary software, tools, and certificates required to build mobile applications and prepare them for distribution.</w:t>
+      </w:r>
+    </w:p>
+    <w:p>
+      <w:pPr>
+        <w:numPr>
+          <w:ilvl w:val="0"/>
+          <w:numId w:val="9"/>
+        </w:numPr>
+        <w:rPr>
+          <w:sz w:val="24"/>
+          <w:szCs w:val="36"/>
+        </w:rPr>
+      </w:pPr>
+      <w:r>
+        <w:rPr>
+          <w:b/>
+          <w:bCs/>
+          <w:sz w:val="24"/>
+          <w:szCs w:val="36"/>
+        </w:rPr>
+        <w:t>Creating A Build Script</w:t>
+      </w:r>
+      <w:r>
+        <w:rPr>
+          <w:sz w:val="24"/>
+          <w:szCs w:val="36"/>
+        </w:rPr>
+        <w:t> – Build scripts are used to perform different functions like compiling and application, packaging the application etc. Using a build script helps with troubleshooting build issues and provides a consistent, repeatable way to create the package for distribution</w:t>
+      </w:r>
+      <w:r>
+        <w:rPr>
+          <w:sz w:val="24"/>
+          <w:szCs w:val="36"/>
+        </w:rPr>
+        <w:t>.</w:t>
+      </w:r>
+    </w:p>
+    <w:p>
+      <w:pPr>
+        <w:numPr>
+          <w:ilvl w:val="0"/>
+          <w:numId w:val="9"/>
+        </w:numPr>
+        <w:rPr>
+          <w:sz w:val="24"/>
+          <w:szCs w:val="36"/>
+        </w:rPr>
+      </w:pPr>
+      <w:r>
+        <w:rPr>
+          <w:b/>
+          <w:bCs/>
+          <w:sz w:val="24"/>
+          <w:szCs w:val="36"/>
+        </w:rPr>
+        <w:t>Installing TeamCity</w:t>
+      </w:r>
+      <w:r>
+        <w:rPr>
+          <w:sz w:val="24"/>
+          <w:szCs w:val="36"/>
+        </w:rPr>
+        <w:t xml:space="preserve"> – </w:t>
+      </w:r>
+      <w:r>
+        <w:rPr>
+          <w:sz w:val="24"/>
+          <w:szCs w:val="36"/>
+        </w:rPr>
+        <w:t>As the name suggests, this step involves installing TeamCity on the build server for the first time, creating build agent and adding users.</w:t>
+      </w:r>
+    </w:p>
+    <w:p>
+      <w:pPr>
+        <w:numPr>
+          <w:ilvl w:val="0"/>
+          <w:numId w:val="9"/>
+        </w:numPr>
+        <w:rPr>
+          <w:sz w:val="24"/>
+          <w:szCs w:val="36"/>
+        </w:rPr>
+      </w:pPr>
+      <w:r>
+        <w:rPr>
+          <w:b/>
+          <w:bCs/>
+          <w:sz w:val="24"/>
+          <w:szCs w:val="36"/>
+        </w:rPr>
+        <w:t>Creating A TeamCity Project</w:t>
+      </w:r>
+      <w:r>
+        <w:rPr>
+          <w:sz w:val="24"/>
+          <w:szCs w:val="36"/>
+        </w:rPr>
+        <w:t xml:space="preserve"> – Once the previous three steps are completed, we must create a TeamCity project that will contain </w:t>
+      </w:r>
+      <w:r>
+        <w:rPr>
+          <w:sz w:val="24"/>
+          <w:szCs w:val="36"/>
+        </w:rPr>
+        <w:t>all</w:t>
+      </w:r>
+      <w:r>
+        <w:rPr>
+          <w:sz w:val="24"/>
+          <w:szCs w:val="36"/>
+        </w:rPr>
+        <w:t xml:space="preserve"> the meta-data necessary to retrieve the source code, compile the projects, and submit the tests to Xamarin Test Cloud.</w:t>
+      </w:r>
+    </w:p>
+    <w:p>
+      <w:pPr>
+        <w:rPr>
+          <w:sz w:val="24"/>
+          <w:szCs w:val="36"/>
+        </w:rPr>
+      </w:pPr>
+    </w:p>
+    <w:p>
+      <w:pPr>
+        <w:rPr>
+          <w:sz w:val="24"/>
+          <w:szCs w:val="36"/>
+        </w:rPr>
+      </w:pPr>
+    </w:p>
+    <w:p>
+      <w:pPr>
+        <w:rPr>
+          <w:b/>
+          <w:sz w:val="36"/>
+          <w:szCs w:val="36"/>
+        </w:rPr>
+      </w:pPr>
+      <w:r>
+        <w:rPr>
+          <w:b/>
+          <w:sz w:val="36"/>
+          <w:szCs w:val="36"/>
+        </w:rPr>
+        <w:lastRenderedPageBreak/>
+        <w:t>Preparing the Build Server</w:t>
+      </w:r>
+    </w:p>
+    <w:p>
+      <w:pPr>
+        <w:rPr>
+          <w:sz w:val="24"/>
+          <w:szCs w:val="36"/>
+        </w:rPr>
+      </w:pPr>
+      <w:r>
+        <w:rPr>
+          <w:sz w:val="24"/>
+          <w:szCs w:val="36"/>
+        </w:rPr>
+        <w:t xml:space="preserve">An important </w:t>
+      </w:r>
+      <w:r>
+        <w:rPr>
+          <w:sz w:val="24"/>
+          <w:szCs w:val="36"/>
+        </w:rPr>
+        <w:t xml:space="preserve">step in configuring </w:t>
+      </w:r>
+      <w:r>
+        <w:rPr>
+          <w:sz w:val="24"/>
+          <w:szCs w:val="36"/>
+        </w:rPr>
+        <w:t>a build server is installing</w:t>
+      </w:r>
+      <w:r>
+        <w:rPr>
+          <w:sz w:val="24"/>
+          <w:szCs w:val="36"/>
+        </w:rPr>
+        <w:t xml:space="preserve"> the necessary tools, software, and certificates to build the mobile applications. </w:t>
+      </w:r>
+      <w:r>
+        <w:rPr>
+          <w:sz w:val="24"/>
+          <w:szCs w:val="36"/>
+        </w:rPr>
+        <w:t>It is required that the build server should be able to compile the application solution without any issue and should be able to submit any tests to Xamarin Test Cloud.</w:t>
+      </w:r>
+      <w:r>
+        <w:rPr>
+          <w:sz w:val="24"/>
+          <w:szCs w:val="36"/>
+        </w:rPr>
+        <w:t xml:space="preserve"> To minimize configuration issues, the software and tools should be installed in the same user account that is hosting TeamCity.</w:t>
+      </w:r>
+    </w:p>
+    <w:p>
+      <w:pPr>
+        <w:pStyle w:val="ListParagraph"/>
+        <w:numPr>
+          <w:ilvl w:val="0"/>
+          <w:numId w:val="11"/>
+        </w:numPr>
+        <w:rPr>
+          <w:sz w:val="24"/>
+          <w:szCs w:val="36"/>
+        </w:rPr>
+      </w:pPr>
+      <w:r>
+        <w:rPr>
+          <w:sz w:val="24"/>
+          <w:szCs w:val="36"/>
+        </w:rPr>
+        <w:t>Firewall Configuration</w:t>
+      </w:r>
+    </w:p>
+    <w:p>
+      <w:pPr>
+        <w:pStyle w:val="ListParagraph"/>
+        <w:numPr>
+          <w:ilvl w:val="0"/>
+          <w:numId w:val="11"/>
+        </w:numPr>
+        <w:rPr>
+          <w:sz w:val="24"/>
+          <w:szCs w:val="36"/>
+        </w:rPr>
+      </w:pPr>
+      <w:r>
+        <w:rPr>
+          <w:sz w:val="24"/>
+          <w:szCs w:val="36"/>
+        </w:rPr>
+        <w:t>Installing Visual Studio with Xamarin</w:t>
+      </w:r>
+    </w:p>
+    <w:p>
+      <w:pPr>
+        <w:pStyle w:val="ListParagraph"/>
+        <w:numPr>
+          <w:ilvl w:val="0"/>
+          <w:numId w:val="11"/>
+        </w:numPr>
+        <w:rPr>
+          <w:sz w:val="24"/>
+          <w:szCs w:val="36"/>
+        </w:rPr>
+      </w:pPr>
+      <w:r>
+        <w:rPr>
+          <w:sz w:val="24"/>
+          <w:szCs w:val="36"/>
+        </w:rPr>
+        <w:t>Installing Visual Studio SDK</w:t>
+      </w:r>
+    </w:p>
+    <w:p>
+      <w:pPr>
+        <w:pStyle w:val="ListParagraph"/>
+        <w:numPr>
+          <w:ilvl w:val="0"/>
+          <w:numId w:val="11"/>
+        </w:numPr>
+        <w:rPr>
+          <w:sz w:val="24"/>
+          <w:szCs w:val="36"/>
+        </w:rPr>
+      </w:pPr>
+      <w:r>
+        <w:rPr>
+          <w:sz w:val="24"/>
+          <w:szCs w:val="36"/>
+        </w:rPr>
+        <w:t>Android Keystores</w:t>
+      </w:r>
+    </w:p>
+    <w:p>
+      <w:pPr>
+        <w:pStyle w:val="ListParagraph"/>
+        <w:rPr>
+          <w:sz w:val="24"/>
+          <w:szCs w:val="36"/>
+        </w:rPr>
+      </w:pPr>
+    </w:p>
+    <w:p>
+      <w:pPr>
+        <w:rPr>
+          <w:b/>
+          <w:sz w:val="28"/>
+          <w:szCs w:val="36"/>
+        </w:rPr>
+      </w:pPr>
+      <w:r>
+        <w:rPr>
+          <w:b/>
+          <w:sz w:val="28"/>
+          <w:szCs w:val="36"/>
+        </w:rPr>
+        <w:t>Firewall Configuration</w:t>
+      </w:r>
+    </w:p>
+    <w:p>
+      <w:pPr>
+        <w:rPr>
+          <w:sz w:val="24"/>
+          <w:szCs w:val="36"/>
+        </w:rPr>
+      </w:pPr>
+      <w:r>
+        <w:rPr>
+          <w:sz w:val="24"/>
+          <w:szCs w:val="36"/>
+        </w:rPr>
+        <w:t xml:space="preserve">For continuous testing, we are using Xamarin Test Cloud and it was described in the previous chapter in detail. </w:t>
+      </w:r>
+      <w:r>
+        <w:rPr>
+          <w:sz w:val="24"/>
+          <w:szCs w:val="36"/>
+        </w:rPr>
+        <w:t>For</w:t>
+      </w:r>
+      <w:r>
+        <w:rPr>
+          <w:sz w:val="24"/>
+          <w:szCs w:val="36"/>
+        </w:rPr>
+        <w:t xml:space="preserve"> tests to be submitted to Xamarin Test Cloud</w:t>
+      </w:r>
+      <w:r>
+        <w:rPr>
+          <w:sz w:val="24"/>
+          <w:szCs w:val="36"/>
+        </w:rPr>
+        <w:t xml:space="preserve"> automatically as part of CI</w:t>
+      </w:r>
+      <w:r>
+        <w:rPr>
+          <w:sz w:val="24"/>
+          <w:szCs w:val="36"/>
+        </w:rPr>
+        <w:t>, the computer submitting the tests must be able to communic</w:t>
+      </w:r>
+      <w:r>
+        <w:rPr>
+          <w:sz w:val="24"/>
+          <w:szCs w:val="36"/>
+        </w:rPr>
+        <w:t xml:space="preserve">ate with the Test Cloud servers and </w:t>
+      </w:r>
+      <w:r>
+        <w:rPr>
+          <w:sz w:val="24"/>
+          <w:szCs w:val="36"/>
+        </w:rPr>
+        <w:t>f</w:t>
+      </w:r>
+      <w:r>
+        <w:rPr>
+          <w:sz w:val="24"/>
+          <w:szCs w:val="36"/>
+        </w:rPr>
+        <w:t>irewalls must be configured to allow network traffic to and from the servers located at </w:t>
+      </w:r>
+      <w:r>
+        <w:rPr>
+          <w:bCs/>
+          <w:sz w:val="24"/>
+          <w:szCs w:val="36"/>
+        </w:rPr>
+        <w:t>testcloud.xamarin.com</w:t>
+      </w:r>
+      <w:r>
+        <w:rPr>
+          <w:sz w:val="24"/>
+          <w:szCs w:val="36"/>
+        </w:rPr>
+        <w:t xml:space="preserve"> on ports 80 and 443. This endpoint is managed by DNS and the IP address </w:t>
+      </w:r>
+      <w:r>
+        <w:rPr>
+          <w:sz w:val="24"/>
+          <w:szCs w:val="36"/>
+        </w:rPr>
+        <w:t>can change in future</w:t>
+      </w:r>
+      <w:r>
+        <w:rPr>
+          <w:sz w:val="24"/>
+          <w:szCs w:val="36"/>
+        </w:rPr>
+        <w:t>.</w:t>
+      </w:r>
+    </w:p>
+    <w:p>
+      <w:pPr>
+        <w:rPr>
+          <w:sz w:val="24"/>
+          <w:szCs w:val="36"/>
+        </w:rPr>
+      </w:pPr>
+      <w:r>
+        <w:rPr>
+          <w:sz w:val="24"/>
+          <w:szCs w:val="36"/>
+        </w:rPr>
+        <w:t xml:space="preserve">In some situations, a test </w:t>
+      </w:r>
+      <w:r>
+        <w:rPr>
+          <w:sz w:val="24"/>
+          <w:szCs w:val="36"/>
+        </w:rPr>
+        <w:t>or a device running the test</w:t>
+      </w:r>
+      <w:r>
+        <w:rPr>
+          <w:sz w:val="24"/>
+          <w:szCs w:val="36"/>
+        </w:rPr>
+        <w:t xml:space="preserve"> </w:t>
+      </w:r>
+      <w:r>
+        <w:rPr>
+          <w:sz w:val="24"/>
+          <w:szCs w:val="36"/>
+        </w:rPr>
+        <w:t xml:space="preserve">needs to </w:t>
+      </w:r>
+      <w:r>
+        <w:rPr>
+          <w:sz w:val="24"/>
+          <w:szCs w:val="36"/>
+        </w:rPr>
+        <w:t xml:space="preserve">communicate with web servers protected by a firewall. In this scenario, the firewall must be configured to allow </w:t>
+      </w:r>
+      <w:r>
+        <w:rPr>
+          <w:sz w:val="24"/>
+          <w:szCs w:val="36"/>
+        </w:rPr>
+        <w:t>communication</w:t>
+      </w:r>
+      <w:r>
+        <w:rPr>
+          <w:sz w:val="24"/>
+          <w:szCs w:val="36"/>
+        </w:rPr>
+        <w:t xml:space="preserve"> from the following IP addresses:</w:t>
+      </w:r>
+    </w:p>
+    <w:p>
+      <w:pPr>
+        <w:numPr>
+          <w:ilvl w:val="0"/>
+          <w:numId w:val="12"/>
+        </w:numPr>
+        <w:rPr>
+          <w:sz w:val="24"/>
+          <w:szCs w:val="36"/>
+        </w:rPr>
+      </w:pPr>
+      <w:r>
+        <w:rPr>
+          <w:bCs/>
+          <w:sz w:val="24"/>
+          <w:szCs w:val="36"/>
+        </w:rPr>
+        <w:t>195.249.159.238</w:t>
+      </w:r>
+    </w:p>
+    <w:p>
+      <w:pPr>
+        <w:numPr>
+          <w:ilvl w:val="0"/>
+          <w:numId w:val="12"/>
+        </w:numPr>
+        <w:rPr>
+          <w:sz w:val="24"/>
+          <w:szCs w:val="36"/>
+        </w:rPr>
+      </w:pPr>
+      <w:r>
+        <w:rPr>
+          <w:bCs/>
+          <w:sz w:val="24"/>
+          <w:szCs w:val="36"/>
+        </w:rPr>
+        <w:t>195.249.159.239</w:t>
+      </w:r>
+    </w:p>
+    <w:p>
+      <w:pPr>
+        <w:rPr>
+          <w:bCs/>
+          <w:sz w:val="24"/>
+          <w:szCs w:val="36"/>
+        </w:rPr>
+      </w:pPr>
+      <w:r>
+        <w:rPr>
+          <w:bCs/>
+          <w:sz w:val="24"/>
+          <w:szCs w:val="36"/>
+        </w:rPr>
+        <w:t xml:space="preserve">Once these configurations are done and firewall is configured to allow the communication between server and Xamarin Test Cloud, we will be able to use command line tools </w:t>
+      </w:r>
+      <w:r>
+        <w:rPr>
+          <w:bCs/>
+          <w:sz w:val="24"/>
+          <w:szCs w:val="36"/>
+        </w:rPr>
+        <w:t>in the build steps to submit our UITests to Xamarin Test Cloud.</w:t>
+      </w:r>
+    </w:p>
+    <w:p>
+      <w:pPr>
+        <w:rPr>
+          <w:b/>
+          <w:bCs/>
+          <w:sz w:val="28"/>
+          <w:szCs w:val="36"/>
+        </w:rPr>
+      </w:pPr>
+    </w:p>
+    <w:p>
+      <w:pPr>
+        <w:rPr>
+          <w:b/>
+          <w:bCs/>
+          <w:sz w:val="28"/>
+          <w:szCs w:val="36"/>
+        </w:rPr>
+      </w:pPr>
+      <w:r>
+        <w:rPr>
+          <w:b/>
+          <w:bCs/>
+          <w:sz w:val="28"/>
+          <w:szCs w:val="36"/>
+        </w:rPr>
+        <w:t>Installing Visual</w:t>
+      </w:r>
+      <w:r>
+        <w:rPr>
+          <w:b/>
+          <w:bCs/>
+          <w:sz w:val="28"/>
+          <w:szCs w:val="36"/>
+        </w:rPr>
+        <w:t xml:space="preserve"> Studio</w:t>
+      </w:r>
+      <w:r>
+        <w:rPr>
+          <w:b/>
+          <w:bCs/>
+          <w:sz w:val="28"/>
+          <w:szCs w:val="36"/>
+        </w:rPr>
+        <w:t xml:space="preserve"> with Xamarin</w:t>
+      </w:r>
+    </w:p>
+    <w:p>
+      <w:pPr>
+        <w:rPr>
+          <w:bCs/>
+          <w:sz w:val="24"/>
+          <w:szCs w:val="36"/>
+        </w:rPr>
+      </w:pPr>
+      <w:r>
+        <w:rPr>
+          <w:bCs/>
+          <w:sz w:val="24"/>
+          <w:szCs w:val="36"/>
+        </w:rPr>
+        <w:t>To install Visual Studio with Xamarin, you can follow the same steps described in 3</w:t>
+      </w:r>
+      <w:r>
+        <w:rPr>
+          <w:bCs/>
+          <w:sz w:val="24"/>
+          <w:szCs w:val="36"/>
+          <w:vertAlign w:val="superscript"/>
+        </w:rPr>
+        <w:t>rd</w:t>
+      </w:r>
+      <w:r>
+        <w:rPr>
+          <w:bCs/>
+          <w:sz w:val="24"/>
+          <w:szCs w:val="36"/>
+        </w:rPr>
+        <w:t xml:space="preserve"> chapter.</w:t>
+      </w:r>
+      <w:r>
+        <w:rPr>
+          <w:bCs/>
+          <w:sz w:val="24"/>
+          <w:szCs w:val="36"/>
+        </w:rPr>
+        <w:br/>
+        <w:t>It should install both Visual studio and Xamarin with required tools and SDKs.</w:t>
+      </w:r>
+    </w:p>
+    <w:p>
+      <w:pPr>
+        <w:rPr>
+          <w:bCs/>
+          <w:sz w:val="24"/>
+          <w:szCs w:val="36"/>
+        </w:rPr>
+      </w:pPr>
+    </w:p>
+    <w:p>
+      <w:pPr>
+        <w:rPr>
+          <w:b/>
+          <w:bCs/>
+          <w:sz w:val="28"/>
+          <w:szCs w:val="36"/>
+        </w:rPr>
+      </w:pPr>
+    </w:p>
+    <w:p>
+      <w:pPr>
+        <w:rPr>
+          <w:b/>
+          <w:bCs/>
+          <w:sz w:val="28"/>
+          <w:szCs w:val="36"/>
+        </w:rPr>
+      </w:pPr>
+      <w:r>
+        <w:rPr>
+          <w:b/>
+          <w:bCs/>
+          <w:sz w:val="28"/>
+          <w:szCs w:val="36"/>
+        </w:rPr>
+        <w:lastRenderedPageBreak/>
+        <w:t>Installing Visual Studio SDK</w:t>
+      </w:r>
+    </w:p>
+    <w:p>
+      <w:pPr>
+        <w:rPr>
+          <w:sz w:val="24"/>
+          <w:szCs w:val="36"/>
+        </w:rPr>
+      </w:pPr>
+      <w:r>
+        <w:rPr>
+          <w:sz w:val="24"/>
+          <w:szCs w:val="36"/>
+        </w:rPr>
+        <w:t xml:space="preserve">Visual Studio SDK can be installed while installing the Visual Studio </w:t>
+      </w:r>
+      <w:r>
+        <w:rPr>
+          <w:sz w:val="24"/>
+          <w:szCs w:val="36"/>
+        </w:rPr>
+        <w:t>Ide itself as part of optional component.</w:t>
+      </w:r>
+    </w:p>
+    <w:p>
+      <w:pPr>
+        <w:rPr>
+          <w:sz w:val="24"/>
+          <w:szCs w:val="36"/>
+        </w:rPr>
+      </w:pPr>
+      <w:r>
+        <w:rPr>
+          <w:sz w:val="24"/>
+          <w:szCs w:val="36"/>
+        </w:rPr>
+        <w:t xml:space="preserve">If you decide to install the Visual Studio SDK after completing your Visual Studio installation, you should follow the following </w:t>
+      </w:r>
+      <w:r>
+        <w:rPr>
+          <w:sz w:val="24"/>
+          <w:szCs w:val="36"/>
+        </w:rPr>
+        <w:t>steps</w:t>
+      </w:r>
+      <w:r>
+        <w:rPr>
+          <w:sz w:val="24"/>
+          <w:szCs w:val="36"/>
+        </w:rPr>
+        <w:t>:</w:t>
+      </w:r>
+    </w:p>
+    <w:p>
+      <w:pPr>
+        <w:numPr>
+          <w:ilvl w:val="0"/>
+          <w:numId w:val="13"/>
+        </w:numPr>
+        <w:rPr>
+          <w:sz w:val="24"/>
+          <w:szCs w:val="36"/>
+        </w:rPr>
+      </w:pPr>
+      <w:r>
+        <w:rPr>
+          <w:sz w:val="24"/>
+          <w:szCs w:val="36"/>
+        </w:rPr>
+        <w:t>Go to </w:t>
+      </w:r>
+      <w:r>
+        <w:rPr>
+          <w:bCs/>
+          <w:sz w:val="24"/>
+          <w:szCs w:val="36"/>
+        </w:rPr>
+        <w:t>Control Panel / Programs / Programs and Features</w:t>
+      </w:r>
+      <w:r>
+        <w:rPr>
+          <w:sz w:val="24"/>
+          <w:szCs w:val="36"/>
+        </w:rPr>
+        <w:t>, and look for </w:t>
+      </w:r>
+      <w:r>
+        <w:rPr>
+          <w:bCs/>
+          <w:sz w:val="24"/>
+          <w:szCs w:val="36"/>
+        </w:rPr>
+        <w:t>Visual Studio 201</w:t>
+      </w:r>
+      <w:r>
+        <w:rPr>
+          <w:bCs/>
+          <w:sz w:val="24"/>
+          <w:szCs w:val="36"/>
+        </w:rPr>
+        <w:t>7</w:t>
+      </w:r>
+      <w:r>
+        <w:rPr>
+          <w:sz w:val="24"/>
+          <w:szCs w:val="36"/>
+        </w:rPr>
+        <w:t xml:space="preserve">. </w:t>
+      </w:r>
+    </w:p>
+    <w:p>
+      <w:pPr>
+        <w:numPr>
+          <w:ilvl w:val="0"/>
+          <w:numId w:val="13"/>
+        </w:numPr>
+        <w:rPr>
+          <w:sz w:val="24"/>
+          <w:szCs w:val="36"/>
+        </w:rPr>
+      </w:pPr>
+      <w:r>
+        <w:rPr>
+          <w:sz w:val="24"/>
+          <w:szCs w:val="36"/>
+        </w:rPr>
+        <w:t>Right-click </w:t>
+      </w:r>
+      <w:r>
+        <w:rPr>
+          <w:bCs/>
+          <w:sz w:val="24"/>
+          <w:szCs w:val="36"/>
+        </w:rPr>
+        <w:t>Visual Studio 2017</w:t>
+      </w:r>
+      <w:r>
+        <w:rPr>
+          <w:sz w:val="24"/>
+          <w:szCs w:val="36"/>
+        </w:rPr>
+        <w:t>, and then click </w:t>
+      </w:r>
+      <w:r>
+        <w:rPr>
+          <w:bCs/>
+          <w:sz w:val="24"/>
+          <w:szCs w:val="36"/>
+        </w:rPr>
+        <w:t>Change</w:t>
+      </w:r>
+      <w:r>
+        <w:rPr>
+          <w:sz w:val="24"/>
+          <w:szCs w:val="36"/>
+        </w:rPr>
+        <w:t>. You should see the installation page.</w:t>
+      </w:r>
+    </w:p>
+    <w:p>
+      <w:pPr>
+        <w:numPr>
+          <w:ilvl w:val="0"/>
+          <w:numId w:val="13"/>
+        </w:numPr>
+        <w:rPr>
+          <w:sz w:val="24"/>
+          <w:szCs w:val="36"/>
+        </w:rPr>
+      </w:pPr>
+      <w:r>
+        <w:rPr>
+          <w:sz w:val="24"/>
+          <w:szCs w:val="36"/>
+        </w:rPr>
+        <w:t xml:space="preserve">On the first screen, select Custom, not Default. Click Next. </w:t>
+      </w:r>
+    </w:p>
+    <w:p>
+      <w:pPr>
+        <w:numPr>
+          <w:ilvl w:val="0"/>
+          <w:numId w:val="13"/>
+        </w:numPr>
+        <w:rPr>
+          <w:sz w:val="24"/>
+          <w:szCs w:val="36"/>
+        </w:rPr>
+      </w:pPr>
+      <w:r>
+        <w:rPr>
+          <w:sz w:val="24"/>
+          <w:szCs w:val="36"/>
+        </w:rPr>
+        <w:t xml:space="preserve">You should see a tree view of custom features. Open Common Tools. You should see Visual Studio Extensibility Tools </w:t>
+      </w:r>
+    </w:p>
+    <w:p>
+      <w:pPr>
+        <w:ind w:left="720"/>
+        <w:rPr>
+          <w:sz w:val="24"/>
+          <w:szCs w:val="36"/>
+        </w:rPr>
+      </w:pPr>
+      <w:r>
+        <w:rPr>
+          <w:noProof/>
+        </w:rPr>
+        <w:drawing>
+          <wp:inline distT="0" distB="0" distL="0" distR="0" wp14:anchorId="5A9504BE" wp14:editId="4CCA4907">
+            <wp:extent cx="4000500" cy="2466975"/>
+            <wp:effectExtent l="0" t="0" r="0" b="9525"/>
+            <wp:docPr id="3" name="Picture 3"/>
+            <wp:cNvGraphicFramePr>
+              <a:graphicFrameLocks xmlns:a="http://schemas.openxmlformats.org/drawingml/2006/main" noChangeAspect="1"/>
+            </wp:cNvGraphicFramePr>
+            <a:graphic xmlns:a="http://schemas.openxmlformats.org/drawingml/2006/main">
+              <a:graphicData uri="http://schemas.openxmlformats.org/drawingml/2006/picture">
+                <pic:pic xmlns:pic="http://schemas.openxmlformats.org/drawingml/2006/picture">
+                  <pic:nvPicPr>
+                    <pic:cNvPr id="1" name=""/>
+                    <pic:cNvPicPr/>
+                  </pic:nvPicPr>
+                  <pic:blipFill>
+                    <a:blip r:embed="rId8"/>
+                    <a:stretch>
+                      <a:fillRect/>
+                    </a:stretch>
+                  </pic:blipFill>
+                  <pic:spPr>
+                    <a:xfrm>
+                      <a:off x="0" y="0"/>
+                      <a:ext cx="4000500" cy="2466975"/>
+                    </a:xfrm>
+                    <a:prstGeom prst="rect">
+                      <a:avLst/>
+                    </a:prstGeom>
+                  </pic:spPr>
+                </pic:pic>
+              </a:graphicData>
+            </a:graphic>
+          </wp:inline>
+        </w:drawing>
+      </w:r>
+    </w:p>
+    <w:p>
+      <w:pPr>
+        <w:ind w:left="720"/>
+        <w:rPr>
+          <w:sz w:val="24"/>
+          <w:szCs w:val="36"/>
+        </w:rPr>
+      </w:pPr>
+    </w:p>
+    <w:p>
+      <w:pPr>
+        <w:numPr>
+          <w:ilvl w:val="0"/>
+          <w:numId w:val="13"/>
+        </w:numPr>
+        <w:rPr>
+          <w:sz w:val="24"/>
+          <w:szCs w:val="36"/>
+        </w:rPr>
+      </w:pPr>
+      <w:r>
+        <w:rPr>
+          <w:sz w:val="24"/>
+          <w:szCs w:val="36"/>
+        </w:rPr>
+        <w:t>Click the </w:t>
+      </w:r>
+      <w:r>
+        <w:rPr>
+          <w:bCs/>
+          <w:sz w:val="24"/>
+          <w:szCs w:val="36"/>
+        </w:rPr>
+        <w:t>Visual Studio Extensibility Tools</w:t>
+      </w:r>
+      <w:r>
+        <w:rPr>
+          <w:sz w:val="24"/>
+          <w:szCs w:val="36"/>
+        </w:rPr>
+        <w:t> link to install the Visual Studio SDK.</w:t>
+      </w:r>
+    </w:p>
+    <w:p>
+      <w:pPr>
+        <w:numPr>
+          <w:ilvl w:val="0"/>
+          <w:numId w:val="13"/>
+        </w:numPr>
+        <w:rPr>
+          <w:sz w:val="24"/>
+          <w:szCs w:val="36"/>
+        </w:rPr>
+      </w:pPr>
+      <w:r>
+        <w:rPr>
+          <w:sz w:val="24"/>
+          <w:szCs w:val="36"/>
+        </w:rPr>
+        <w:t>Click Next and continue with the installation.</w:t>
+      </w:r>
+    </w:p>
+    <w:p>
+      <w:pPr>
+        <w:rPr>
+          <w:sz w:val="24"/>
+          <w:szCs w:val="36"/>
+        </w:rPr>
+      </w:pPr>
+    </w:p>
+    <w:p>
+      <w:pPr>
+        <w:rPr>
+          <w:sz w:val="24"/>
+          <w:szCs w:val="36"/>
+        </w:rPr>
+      </w:pPr>
+    </w:p>
+    <w:p>
+      <w:pPr>
+        <w:rPr>
+          <w:sz w:val="24"/>
+          <w:szCs w:val="36"/>
+        </w:rPr>
+      </w:pPr>
+    </w:p>
+    <w:p>
+      <w:pPr>
+        <w:rPr>
+          <w:sz w:val="24"/>
+          <w:szCs w:val="36"/>
+        </w:rPr>
+      </w:pPr>
+    </w:p>
+    <w:p>
+      <w:pPr>
+        <w:rPr>
+          <w:sz w:val="24"/>
+          <w:szCs w:val="36"/>
+        </w:rPr>
+      </w:pPr>
+    </w:p>
+    <w:p>
+      <w:pPr>
+        <w:rPr>
+          <w:b/>
+          <w:sz w:val="28"/>
+          <w:szCs w:val="36"/>
+        </w:rPr>
+      </w:pPr>
+      <w:r>
+        <w:rPr>
+          <w:b/>
+          <w:sz w:val="28"/>
+          <w:szCs w:val="36"/>
+        </w:rPr>
+        <w:lastRenderedPageBreak/>
+        <w:t>Android Keystores</w:t>
+      </w:r>
+    </w:p>
+    <w:p>
+      <w:pPr>
+        <w:rPr>
+          <w:sz w:val="24"/>
+          <w:szCs w:val="36"/>
+        </w:rPr>
+      </w:pPr>
+      <w:r>
+        <w:rPr>
+          <w:sz w:val="24"/>
+          <w:szCs w:val="36"/>
+        </w:rPr>
+        <w:t>Android Keystore</w:t>
+      </w:r>
+      <w:r>
+        <w:rPr>
+          <w:sz w:val="24"/>
+          <w:szCs w:val="36"/>
+        </w:rPr>
+        <w:t xml:space="preserve"> is used for signing the application while distributing the application. This is required while before packaging the application so that our final package is singed with it.</w:t>
+      </w:r>
+    </w:p>
+    <w:p>
+      <w:pPr>
+        <w:rPr>
+          <w:b/>
+          <w:sz w:val="24"/>
+          <w:szCs w:val="36"/>
+        </w:rPr>
+      </w:pPr>
+      <w:r>
+        <w:rPr>
+          <w:b/>
+          <w:sz w:val="24"/>
+          <w:szCs w:val="36"/>
+        </w:rPr>
+        <w:t>Creating your own keystore</w:t>
+      </w:r>
+    </w:p>
+    <w:p>
+      <w:pPr>
+        <w:rPr>
+          <w:sz w:val="24"/>
+          <w:szCs w:val="36"/>
+        </w:rPr>
+      </w:pPr>
+      <w:r>
+        <w:rPr>
+          <w:sz w:val="24"/>
+          <w:szCs w:val="36"/>
+        </w:rPr>
+        <w:t>The first step is to create your own personal keystore that will contain the information used to digitally sign your Android package files.  You can do this with the following command:</w:t>
+      </w:r>
+    </w:p>
+    <w:p>
+      <w:pPr>
+        <w:rPr>
+          <w:i/>
+          <w:sz w:val="24"/>
+          <w:szCs w:val="36"/>
+        </w:rPr>
+      </w:pPr>
+    </w:p>
+    <w:p>
+      <w:pPr>
+        <w:rPr>
+          <w:i/>
+          <w:sz w:val="24"/>
+          <w:szCs w:val="36"/>
+        </w:rPr>
+      </w:pPr>
+      <w:r>
+        <w:rPr>
+          <w:i/>
+          <w:sz w:val="24"/>
+          <w:szCs w:val="36"/>
+        </w:rPr>
+        <w:t xml:space="preserve">"C:\Program Files (x86)\Java\jre1.8.0_45\bin\keytool.exe" -genkey -v -keystore </w:t>
+      </w:r>
+      <w:bookmarkStart w:id="1" w:name="_Hlk493362687"/>
+      <w:r>
+        <w:rPr>
+          <w:i/>
+          <w:sz w:val="24"/>
+          <w:szCs w:val="36"/>
+        </w:rPr>
+        <w:t>youFileName</w:t>
+      </w:r>
       <w:bookmarkEnd w:id="1"/>
+      <w:r>
+        <w:rPr>
+          <w:i/>
+          <w:sz w:val="24"/>
+          <w:szCs w:val="36"/>
+        </w:rPr>
+        <w:t>.keystore" -alias your_alias_for_keystore -keyalg RSA -keysize 2048 -validity 30000</w:t>
+      </w:r>
+    </w:p>
+    <w:p>
+      <w:pPr>
+        <w:rPr>
+          <w:sz w:val="24"/>
+          <w:szCs w:val="36"/>
+        </w:rPr>
+      </w:pPr>
+    </w:p>
+    <w:p>
+      <w:pPr>
+        <w:rPr>
+          <w:sz w:val="24"/>
+          <w:szCs w:val="36"/>
+        </w:rPr>
+      </w:pPr>
+      <w:r>
+        <w:rPr>
+          <w:sz w:val="24"/>
+          <w:szCs w:val="36"/>
+        </w:rPr>
+        <w:t>The 30000 at the end of the command denote the length of validity of the certificates and Google require this to be past 2033.</w:t>
+      </w:r>
+    </w:p>
+    <w:p>
+      <w:pPr>
+        <w:rPr>
+          <w:sz w:val="24"/>
+          <w:szCs w:val="36"/>
+        </w:rPr>
+      </w:pPr>
+      <w:r>
+        <w:rPr>
+          <w:sz w:val="24"/>
+          <w:szCs w:val="36"/>
+        </w:rPr>
+        <w:br/>
+      </w:r>
+      <w:r>
+        <w:rPr>
+          <w:sz w:val="24"/>
+          <w:szCs w:val="36"/>
+        </w:rPr>
+        <w:t>Before you run this command make a note a few parameters first.</w:t>
+      </w:r>
+      <w:r>
+        <w:rPr>
+          <w:sz w:val="24"/>
+          <w:szCs w:val="36"/>
+        </w:rPr>
+        <w:t xml:space="preserve"> When you run the </w:t>
+      </w:r>
+      <w:r>
+        <w:rPr>
+          <w:sz w:val="24"/>
+          <w:szCs w:val="36"/>
+        </w:rPr>
+        <w:t>command,</w:t>
+      </w:r>
+      <w:r>
+        <w:rPr>
+          <w:sz w:val="24"/>
+          <w:szCs w:val="36"/>
+        </w:rPr>
+        <w:t xml:space="preserve"> </w:t>
+      </w:r>
+      <w:r>
+        <w:rPr>
+          <w:sz w:val="24"/>
+          <w:szCs w:val="36"/>
+        </w:rPr>
+        <w:t>it will ask you the following parameter</w:t>
+      </w:r>
+      <w:r>
+        <w:rPr>
+          <w:sz w:val="24"/>
+          <w:szCs w:val="36"/>
+        </w:rPr>
+        <w:t>s to enter.</w:t>
+      </w:r>
+      <w:r>
+        <w:rPr>
+          <w:sz w:val="24"/>
+          <w:szCs w:val="36"/>
+        </w:rPr>
+        <w:t xml:space="preserve"> These parameters will be used again later in the project file.</w:t>
+      </w:r>
+    </w:p>
+    <w:p>
+      <w:pPr>
+        <w:rPr>
+          <w:sz w:val="24"/>
+          <w:szCs w:val="36"/>
+        </w:rPr>
+      </w:pPr>
+      <w:r>
+        <w:rPr>
+          <w:b/>
+          <w:sz w:val="24"/>
+          <w:szCs w:val="36"/>
+        </w:rPr>
+        <w:t>Password</w:t>
+      </w:r>
+      <w:r>
+        <w:rPr>
+          <w:sz w:val="24"/>
+          <w:szCs w:val="36"/>
+        </w:rPr>
+        <w:t xml:space="preserve"> - </w:t>
+      </w:r>
+      <w:r>
+        <w:rPr>
+          <w:sz w:val="24"/>
+          <w:szCs w:val="36"/>
+        </w:rPr>
+        <w:t xml:space="preserve"> &lt;yourpassword&gt;</w:t>
+      </w:r>
+    </w:p>
+    <w:p>
+      <w:pPr>
+        <w:rPr>
+          <w:sz w:val="24"/>
+          <w:szCs w:val="36"/>
+        </w:rPr>
+      </w:pPr>
+      <w:r>
+        <w:rPr>
+          <w:b/>
+          <w:sz w:val="24"/>
+          <w:szCs w:val="36"/>
+        </w:rPr>
+        <w:t>Name</w:t>
+      </w:r>
+      <w:r>
+        <w:rPr>
+          <w:sz w:val="24"/>
+          <w:szCs w:val="36"/>
+        </w:rPr>
+        <w:t xml:space="preserve"> - </w:t>
+      </w:r>
+      <w:r>
+        <w:rPr>
+          <w:sz w:val="24"/>
+          <w:szCs w:val="36"/>
+        </w:rPr>
+        <w:t>&lt;yourname&gt;</w:t>
+      </w:r>
+    </w:p>
+    <w:p>
+      <w:pPr>
+        <w:rPr>
+          <w:sz w:val="24"/>
+          <w:szCs w:val="36"/>
+        </w:rPr>
+      </w:pPr>
+      <w:r>
+        <w:rPr>
+          <w:b/>
+          <w:sz w:val="24"/>
+          <w:szCs w:val="36"/>
+        </w:rPr>
+        <w:t>OU</w:t>
+      </w:r>
+      <w:r>
+        <w:rPr>
+          <w:sz w:val="24"/>
+          <w:szCs w:val="36"/>
+        </w:rPr>
+        <w:t xml:space="preserve"> </w:t>
+      </w:r>
+      <w:r>
+        <w:rPr>
+          <w:sz w:val="24"/>
+          <w:szCs w:val="36"/>
+        </w:rPr>
+        <w:t xml:space="preserve">- </w:t>
+      </w:r>
+      <w:r>
+        <w:rPr>
+          <w:sz w:val="24"/>
+          <w:szCs w:val="36"/>
+        </w:rPr>
+        <w:t>&lt;organisationunit&gt; eg: JamSoft</w:t>
+      </w:r>
+    </w:p>
+    <w:p>
+      <w:pPr>
+        <w:rPr>
+          <w:sz w:val="24"/>
+          <w:szCs w:val="36"/>
+        </w:rPr>
+      </w:pPr>
+      <w:r>
+        <w:rPr>
+          <w:b/>
+          <w:sz w:val="24"/>
+          <w:szCs w:val="36"/>
+        </w:rPr>
+        <w:t>Orgname</w:t>
+      </w:r>
+      <w:r>
+        <w:rPr>
+          <w:sz w:val="24"/>
+          <w:szCs w:val="36"/>
+        </w:rPr>
+        <w:t xml:space="preserve"> </w:t>
+      </w:r>
+      <w:r>
+        <w:rPr>
+          <w:sz w:val="24"/>
+          <w:szCs w:val="36"/>
+        </w:rPr>
+        <w:t xml:space="preserve">- </w:t>
+      </w:r>
+      <w:r>
+        <w:rPr>
+          <w:sz w:val="24"/>
+          <w:szCs w:val="36"/>
+        </w:rPr>
+        <w:t xml:space="preserve">&lt;organisationame&gt; </w:t>
+      </w:r>
+    </w:p>
+    <w:p>
+      <w:pPr>
+        <w:rPr>
+          <w:sz w:val="24"/>
+          <w:szCs w:val="36"/>
+        </w:rPr>
+      </w:pPr>
+      <w:r>
+        <w:rPr>
+          <w:b/>
+          <w:sz w:val="24"/>
+          <w:szCs w:val="36"/>
+        </w:rPr>
+        <w:t>Local</w:t>
+      </w:r>
+      <w:r>
+        <w:rPr>
+          <w:sz w:val="24"/>
+          <w:szCs w:val="36"/>
+        </w:rPr>
+        <w:t xml:space="preserve"> </w:t>
+      </w:r>
+      <w:r>
+        <w:rPr>
+          <w:sz w:val="24"/>
+          <w:szCs w:val="36"/>
+        </w:rPr>
+        <w:t>-</w:t>
+      </w:r>
+      <w:r>
+        <w:rPr>
+          <w:sz w:val="24"/>
+          <w:szCs w:val="36"/>
+        </w:rPr>
+        <w:t xml:space="preserve"> &lt;locality&gt; </w:t>
+      </w:r>
+    </w:p>
+    <w:p>
+      <w:pPr>
+        <w:rPr>
+          <w:sz w:val="24"/>
+          <w:szCs w:val="36"/>
+        </w:rPr>
+      </w:pPr>
+      <w:r>
+        <w:rPr>
+          <w:b/>
+          <w:sz w:val="24"/>
+          <w:szCs w:val="36"/>
+        </w:rPr>
+        <w:t>State</w:t>
+      </w:r>
+      <w:r>
+        <w:rPr>
+          <w:sz w:val="24"/>
+          <w:szCs w:val="36"/>
+        </w:rPr>
+        <w:t xml:space="preserve"> </w:t>
+      </w:r>
+      <w:r>
+        <w:rPr>
+          <w:sz w:val="24"/>
+          <w:szCs w:val="36"/>
+        </w:rPr>
+        <w:t xml:space="preserve">- </w:t>
+      </w:r>
+      <w:r>
+        <w:rPr>
+          <w:sz w:val="24"/>
+          <w:szCs w:val="36"/>
+        </w:rPr>
+        <w:t xml:space="preserve">&lt;state&gt; </w:t>
+      </w:r>
+    </w:p>
+    <w:p>
+      <w:pPr>
+        <w:rPr>
+          <w:sz w:val="24"/>
+          <w:szCs w:val="36"/>
+        </w:rPr>
+      </w:pPr>
+      <w:r>
+        <w:rPr>
+          <w:b/>
+          <w:sz w:val="24"/>
+          <w:szCs w:val="36"/>
+        </w:rPr>
+        <w:t>Country</w:t>
+      </w:r>
+      <w:r>
+        <w:rPr>
+          <w:sz w:val="24"/>
+          <w:szCs w:val="36"/>
+        </w:rPr>
+        <w:t xml:space="preserve"> </w:t>
+      </w:r>
+      <w:r>
+        <w:rPr>
+          <w:sz w:val="24"/>
+          <w:szCs w:val="36"/>
+        </w:rPr>
+        <w:t xml:space="preserve">- </w:t>
+      </w:r>
+      <w:r>
+        <w:rPr>
+          <w:sz w:val="24"/>
+          <w:szCs w:val="36"/>
+        </w:rPr>
+        <w:t>&lt;2lettercountrycode&gt;</w:t>
+      </w:r>
+    </w:p>
+    <w:p>
+      <w:pPr>
+        <w:rPr>
+          <w:sz w:val="24"/>
+          <w:szCs w:val="36"/>
+        </w:rPr>
+      </w:pPr>
+    </w:p>
+    <w:p>
+      <w:pPr>
+        <w:rPr>
+          <w:sz w:val="24"/>
+          <w:szCs w:val="36"/>
+        </w:rPr>
+      </w:pPr>
+    </w:p>
+    <w:p>
+      <w:pPr>
+        <w:rPr>
+          <w:sz w:val="24"/>
+          <w:szCs w:val="36"/>
+        </w:rPr>
+      </w:pPr>
+      <w:r>
+        <w:rPr>
+          <w:sz w:val="24"/>
+          <w:szCs w:val="36"/>
+        </w:rPr>
+        <w:t>Running the command should generate a .keystore file with the filename provided in the command.</w:t>
+      </w:r>
+      <w:r>
+        <w:rPr>
+          <w:sz w:val="24"/>
+          <w:szCs w:val="36"/>
+        </w:rPr>
+        <w:br/>
+        <w:t>Now that our build server is ready, let’s prepare the build script that we’ll be using the build process.</w:t>
+      </w:r>
+    </w:p>
+    <w:p>
+      <w:pPr>
+        <w:rPr>
+          <w:sz w:val="24"/>
+          <w:szCs w:val="36"/>
+        </w:rPr>
+      </w:pPr>
+    </w:p>
+    <w:p>
+      <w:pPr>
+        <w:rPr>
+          <w:b/>
+          <w:sz w:val="36"/>
+          <w:szCs w:val="36"/>
+        </w:rPr>
+      </w:pPr>
+      <w:r>
+        <w:rPr>
+          <w:b/>
+          <w:sz w:val="36"/>
+          <w:szCs w:val="36"/>
+        </w:rPr>
+        <w:lastRenderedPageBreak/>
+        <w:t>Creating Build Script</w:t>
+      </w:r>
+    </w:p>
+    <w:p>
+      <w:pPr>
+        <w:rPr>
+          <w:sz w:val="24"/>
+          <w:szCs w:val="36"/>
+        </w:rPr>
+      </w:pPr>
+      <w:r>
+        <w:rPr>
+          <w:sz w:val="24"/>
+          <w:szCs w:val="36"/>
+        </w:rPr>
+        <w:t>The build script must be able to perform the following steps:</w:t>
+      </w:r>
+    </w:p>
+    <w:p>
+      <w:pPr>
+        <w:numPr>
+          <w:ilvl w:val="0"/>
+          <w:numId w:val="14"/>
+        </w:numPr>
+        <w:rPr>
+          <w:sz w:val="24"/>
+          <w:szCs w:val="36"/>
+        </w:rPr>
+      </w:pPr>
+      <w:r>
+        <w:rPr>
+          <w:b/>
+          <w:bCs/>
+          <w:sz w:val="24"/>
+          <w:szCs w:val="36"/>
+        </w:rPr>
+        <w:t>Compile the Application</w:t>
+      </w:r>
+      <w:r>
+        <w:rPr>
+          <w:sz w:val="24"/>
+          <w:szCs w:val="36"/>
+        </w:rPr>
+        <w:t> – This includes signing the application with the correct provisioning profile.</w:t>
+      </w:r>
+    </w:p>
+    <w:p>
+      <w:pPr>
+        <w:numPr>
+          <w:ilvl w:val="0"/>
+          <w:numId w:val="14"/>
+        </w:numPr>
+        <w:rPr>
+          <w:sz w:val="24"/>
+          <w:szCs w:val="36"/>
+        </w:rPr>
+      </w:pPr>
+      <w:r>
+        <w:rPr>
+          <w:b/>
+          <w:bCs/>
+          <w:sz w:val="24"/>
+          <w:szCs w:val="36"/>
+        </w:rPr>
+        <w:t>Submit the Application to Xamarin Test Cloud</w:t>
+      </w:r>
+      <w:r>
+        <w:rPr>
+          <w:sz w:val="24"/>
+          <w:szCs w:val="36"/>
+        </w:rPr>
+        <w:t> – This includes signing and zip aligning the APK with the appropriate keystore.</w:t>
+      </w:r>
+    </w:p>
+    <w:p>
+      <w:pPr>
+        <w:rPr>
+          <w:b/>
+          <w:sz w:val="28"/>
+          <w:szCs w:val="36"/>
+        </w:rPr>
+      </w:pPr>
+    </w:p>
+    <w:p>
+      <w:pPr>
+        <w:rPr>
+          <w:b/>
+          <w:sz w:val="28"/>
+          <w:szCs w:val="36"/>
+        </w:rPr>
+      </w:pPr>
+      <w:r>
+        <w:rPr>
+          <w:b/>
+          <w:sz w:val="28"/>
+          <w:szCs w:val="36"/>
+        </w:rPr>
+        <w:t>Compile the Application</w:t>
+      </w:r>
+    </w:p>
+    <w:p>
+      <w:pPr>
+        <w:rPr>
+          <w:sz w:val="24"/>
+          <w:szCs w:val="36"/>
+        </w:rPr>
+      </w:pPr>
+      <w:r>
+        <w:rPr>
+          <w:sz w:val="24"/>
+          <w:szCs w:val="36"/>
+        </w:rPr>
+        <w:t xml:space="preserve">Now that we have our </w:t>
+      </w:r>
+      <w:r>
+        <w:rPr>
+          <w:sz w:val="24"/>
+          <w:szCs w:val="36"/>
+        </w:rPr>
+        <w:t>android</w:t>
+      </w:r>
+      <w:r>
+        <w:rPr>
+          <w:sz w:val="24"/>
+          <w:szCs w:val="36"/>
+        </w:rPr>
+        <w:t xml:space="preserve"> keystore ready and prepped for use we can look at the Visual Studio project.  In order to make this automated in the build system we need to configure the project to use our keystore credentials.</w:t>
+      </w:r>
+    </w:p>
+    <w:p>
+      <w:pPr>
+        <w:pStyle w:val="ListParagraph"/>
+        <w:numPr>
+          <w:ilvl w:val="0"/>
+          <w:numId w:val="15"/>
+        </w:numPr>
+        <w:rPr>
+          <w:szCs w:val="36"/>
+        </w:rPr>
+      </w:pPr>
+      <w:r>
+        <w:rPr>
+          <w:szCs w:val="36"/>
+        </w:rPr>
+        <w:t>In Visual Studio edit the Android application .csproj file and add another PropertyGroup element as per the code below:</w:t>
+      </w:r>
+    </w:p>
+    <w:p>
+      <w:pPr>
+        <w:ind w:left="720"/>
+        <w:rPr>
+          <w:i/>
+          <w:sz w:val="24"/>
+          <w:szCs w:val="36"/>
+        </w:rPr>
+      </w:pPr>
+      <w:r>
+        <w:rPr>
+          <w:i/>
+          <w:sz w:val="24"/>
+          <w:szCs w:val="36"/>
+        </w:rPr>
+        <w:t>&lt;PropertyGroup Condition="'$(Configuration)' == 'Release'"&gt;</w:t>
+      </w:r>
+    </w:p>
+    <w:p>
+      <w:pPr>
+        <w:ind w:left="720"/>
+        <w:rPr>
+          <w:i/>
+          <w:sz w:val="24"/>
+          <w:szCs w:val="36"/>
+        </w:rPr>
+      </w:pPr>
+      <w:r>
+        <w:rPr>
+          <w:i/>
+          <w:sz w:val="24"/>
+          <w:szCs w:val="36"/>
+        </w:rPr>
+        <w:t xml:space="preserve">    &lt;AndroidKeyStore&gt;True&lt;/AndroidKeyStore&gt;</w:t>
+      </w:r>
+    </w:p>
+    <w:p>
+      <w:pPr>
+        <w:ind w:left="720"/>
+        <w:rPr>
+          <w:i/>
+          <w:sz w:val="24"/>
+          <w:szCs w:val="36"/>
+        </w:rPr>
+      </w:pPr>
+      <w:r>
+        <w:rPr>
+          <w:i/>
+          <w:sz w:val="24"/>
+          <w:szCs w:val="36"/>
+        </w:rPr>
+        <w:t xml:space="preserve">    &lt;AndroidSigningKeyStore&gt;myandroid.keystore&lt;/AndroidSigningKeyStore&gt;</w:t>
+      </w:r>
+    </w:p>
+    <w:p>
+      <w:pPr>
+        <w:ind w:left="720"/>
+        <w:rPr>
+          <w:i/>
+          <w:sz w:val="24"/>
+          <w:szCs w:val="36"/>
+        </w:rPr>
+      </w:pPr>
+      <w:r>
+        <w:rPr>
+          <w:i/>
+          <w:sz w:val="24"/>
+          <w:szCs w:val="36"/>
+        </w:rPr>
+        <w:t xml:space="preserve">    &lt;AndroidSigningStorePass&gt;yourpassword&lt;/AndroidSigningStorePass&gt;</w:t>
+      </w:r>
+    </w:p>
+    <w:p>
+      <w:pPr>
+        <w:ind w:left="720"/>
+        <w:rPr>
+          <w:i/>
+          <w:sz w:val="24"/>
+          <w:szCs w:val="36"/>
+        </w:rPr>
+      </w:pPr>
+      <w:r>
+        <w:rPr>
+          <w:i/>
+          <w:sz w:val="24"/>
+          <w:szCs w:val="36"/>
+        </w:rPr>
+        <w:t xml:space="preserve">    &lt;AndroidSigningKeyAlias&gt;myaliasdroidpub&lt;/AndroidSigningKeyAlias&gt;</w:t>
+      </w:r>
+    </w:p>
+    <w:p>
+      <w:pPr>
+        <w:ind w:left="720"/>
+        <w:rPr>
+          <w:i/>
+          <w:sz w:val="24"/>
+          <w:szCs w:val="36"/>
+        </w:rPr>
+      </w:pPr>
+      <w:r>
+        <w:rPr>
+          <w:i/>
+          <w:sz w:val="24"/>
+          <w:szCs w:val="36"/>
+        </w:rPr>
+        <w:t xml:space="preserve">    &lt;AndroidSigningKeyPass&gt;yourpassword&lt;/AndroidSigningKeyPass&gt;</w:t>
+      </w:r>
+    </w:p>
+    <w:p>
+      <w:pPr>
+        <w:ind w:left="720"/>
+        <w:rPr>
+          <w:i/>
+          <w:sz w:val="24"/>
+          <w:szCs w:val="36"/>
+        </w:rPr>
+      </w:pPr>
+      <w:r>
+        <w:rPr>
+          <w:i/>
+          <w:sz w:val="24"/>
+          <w:szCs w:val="36"/>
+        </w:rPr>
+        <w:t xml:space="preserve">  &lt;/PropertyGroup&gt;</w:t>
+      </w:r>
+    </w:p>
+    <w:p>
+      <w:pPr>
+        <w:rPr>
+          <w:sz w:val="24"/>
+          <w:szCs w:val="36"/>
+        </w:rPr>
+      </w:pPr>
+    </w:p>
+    <w:p>
+      <w:pPr>
+        <w:pStyle w:val="ListParagraph"/>
+        <w:numPr>
+          <w:ilvl w:val="0"/>
+          <w:numId w:val="15"/>
+        </w:numPr>
+        <w:rPr>
+          <w:sz w:val="24"/>
+          <w:szCs w:val="36"/>
+        </w:rPr>
+      </w:pPr>
+      <w:r>
+        <w:rPr>
+          <w:sz w:val="24"/>
+          <w:szCs w:val="36"/>
+        </w:rPr>
+        <w:t>Now our .csproj file knows how to use our keystore unattended. We can tie into the Xamarin build process from within our automated builds and produce the base Android package.</w:t>
+      </w:r>
+      <w:r>
+        <w:rPr>
+          <w:sz w:val="24"/>
+          <w:szCs w:val="36"/>
+        </w:rPr>
+        <w:br/>
+      </w:r>
+      <w:r>
+        <w:rPr>
+          <w:sz w:val="24"/>
+          <w:szCs w:val="36"/>
+        </w:rPr>
+        <w:t>You can test that this is working using the following command:</w:t>
+      </w:r>
+    </w:p>
+    <w:p>
+      <w:pPr>
+        <w:ind w:left="720" w:firstLine="720"/>
+        <w:rPr>
+          <w:i/>
+          <w:sz w:val="24"/>
+          <w:szCs w:val="36"/>
+        </w:rPr>
+      </w:pPr>
+      <w:r>
+        <w:rPr>
+          <w:i/>
+          <w:sz w:val="24"/>
+          <w:szCs w:val="36"/>
+        </w:rPr>
+        <w:t>msbuild.exe PhoneCallApp.csproj /p:Configuration=Release /t:Rebuild</w:t>
+      </w:r>
+    </w:p>
+    <w:p>
+      <w:pPr>
+        <w:ind w:left="720"/>
+        <w:rPr>
+          <w:sz w:val="24"/>
+          <w:szCs w:val="36"/>
+        </w:rPr>
+      </w:pPr>
+      <w:r>
+        <w:rPr>
+          <w:sz w:val="24"/>
+          <w:szCs w:val="36"/>
+        </w:rPr>
+        <w:t>This command</w:t>
+      </w:r>
+      <w:r>
+        <w:rPr>
+          <w:sz w:val="24"/>
+          <w:szCs w:val="36"/>
+        </w:rPr>
+        <w:t xml:space="preserve"> uses MSBuild to build the application with the given configuration, in our case it should be release.</w:t>
+      </w:r>
+    </w:p>
+    <w:p>
+      <w:pPr>
+        <w:ind w:left="720"/>
+        <w:rPr>
+          <w:sz w:val="24"/>
+          <w:szCs w:val="36"/>
+        </w:rPr>
+      </w:pPr>
+    </w:p>
+    <w:p>
+      <w:pPr>
+        <w:pStyle w:val="ListParagraph"/>
+        <w:numPr>
+          <w:ilvl w:val="0"/>
+          <w:numId w:val="15"/>
+        </w:numPr>
+        <w:rPr>
+          <w:sz w:val="24"/>
+          <w:szCs w:val="36"/>
+        </w:rPr>
+      </w:pPr>
+      <w:r>
+        <w:rPr>
+          <w:sz w:val="24"/>
+          <w:szCs w:val="36"/>
+        </w:rPr>
+        <w:lastRenderedPageBreak/>
+        <w:t>W</w:t>
+      </w:r>
+      <w:r>
+        <w:rPr>
+          <w:sz w:val="24"/>
+          <w:szCs w:val="36"/>
+        </w:rPr>
+        <w:t xml:space="preserve">e have our application </w:t>
+      </w:r>
+      <w:r>
+        <w:rPr>
+          <w:sz w:val="24"/>
+          <w:szCs w:val="36"/>
+        </w:rPr>
+        <w:t xml:space="preserve">package now and </w:t>
+      </w:r>
+      <w:r>
+        <w:rPr>
+          <w:sz w:val="24"/>
+          <w:szCs w:val="36"/>
+        </w:rPr>
+        <w:t>we can apply the signing processes.  To sign the package created in the previous step we need to execute the following command:</w:t>
+      </w:r>
+    </w:p>
+    <w:p>
+      <w:pPr>
+        <w:ind w:left="720"/>
+        <w:rPr>
+          <w:i/>
+          <w:sz w:val="24"/>
+          <w:szCs w:val="36"/>
+        </w:rPr>
+      </w:pPr>
+      <w:r>
+        <w:rPr>
+          <w:i/>
+          <w:sz w:val="24"/>
+          <w:szCs w:val="36"/>
+        </w:rPr>
+        <w:t xml:space="preserve">"C:\Program Files (x86)\Java\jdk1.7.0_71\bin\jarsigner.exe" -verbose -sigalg SHA1withRSA -digestalg SHA1 -keystore </w:t>
+      </w:r>
+      <w:r>
+        <w:rPr>
+          <w:i/>
+          <w:sz w:val="24"/>
+          <w:szCs w:val="36"/>
+        </w:rPr>
+        <w:t>youFileName</w:t>
+      </w:r>
+      <w:r>
+        <w:rPr>
+          <w:i/>
+          <w:sz w:val="24"/>
+          <w:szCs w:val="36"/>
+        </w:rPr>
+        <w:t xml:space="preserve">.keystore -storepass yourpassword -keypass yourpassword -signedjar \bin\Release\packagename-signed.apk \bin\Release\packagename.apk </w:t>
+      </w:r>
+      <w:r>
+        <w:rPr>
+          <w:i/>
+          <w:sz w:val="24"/>
+          <w:szCs w:val="36"/>
+        </w:rPr>
+        <w:t>your_alias_for_keystore</w:t>
+      </w:r>
+    </w:p>
+    <w:p>
+      <w:pPr>
+        <w:ind w:left="720"/>
+        <w:rPr>
+          <w:sz w:val="24"/>
+          <w:szCs w:val="36"/>
+        </w:rPr>
+      </w:pPr>
+      <w:r>
+        <w:rPr>
+          <w:sz w:val="24"/>
+          <w:szCs w:val="36"/>
+        </w:rPr>
+        <w:t>This package is now digitally signed using your certificate from the keystore we made earlier.</w:t>
+      </w:r>
+    </w:p>
+    <w:p>
+      <w:pPr>
+        <w:pStyle w:val="ListParagraph"/>
+        <w:numPr>
+          <w:ilvl w:val="0"/>
+          <w:numId w:val="15"/>
+        </w:numPr>
+        <w:rPr>
+          <w:sz w:val="24"/>
+          <w:szCs w:val="36"/>
+        </w:rPr>
+      </w:pPr>
+      <w:r>
+        <w:rPr>
+          <w:sz w:val="24"/>
+          <w:szCs w:val="36"/>
+        </w:rPr>
+        <w:t>Now that we have a signed package we can zip align this package and then publish this as an artifact of our TeamCity build process.  This command makes use of the An</w:t>
+      </w:r>
+      <w:r>
+        <w:rPr>
+          <w:sz w:val="24"/>
+          <w:szCs w:val="36"/>
+        </w:rPr>
+        <w:t>droid SDK zipalign.exe program.</w:t>
+      </w:r>
+      <w:r>
+        <w:rPr>
+          <w:sz w:val="24"/>
+          <w:szCs w:val="36"/>
+        </w:rPr>
+        <w:t xml:space="preserve"> You’ll have to find where this is on your machine as ther</w:t>
+      </w:r>
+      <w:r>
+        <w:rPr>
+          <w:sz w:val="24"/>
+          <w:szCs w:val="36"/>
+        </w:rPr>
+        <w:t>e are many potential locations.</w:t>
+      </w:r>
+      <w:r>
+        <w:rPr>
+          <w:sz w:val="24"/>
+          <w:szCs w:val="36"/>
+        </w:rPr>
+        <w:t xml:space="preserve"> The command you need will look something like this:</w:t>
+      </w:r>
+      <w:r>
+        <w:rPr>
+          <w:sz w:val="24"/>
+          <w:szCs w:val="36"/>
+        </w:rPr>
+        <w:t xml:space="preserve"> </w:t>
+      </w:r>
+    </w:p>
+    <w:p>
+      <w:pPr>
+        <w:pStyle w:val="ListParagraph"/>
+        <w:rPr>
+          <w:i/>
+          <w:sz w:val="24"/>
+          <w:szCs w:val="36"/>
+        </w:rPr>
+      </w:pPr>
+    </w:p>
+    <w:p>
+      <w:pPr>
+        <w:pStyle w:val="ListParagraph"/>
+        <w:rPr>
+          <w:i/>
+          <w:sz w:val="24"/>
+          <w:szCs w:val="36"/>
+        </w:rPr>
+      </w:pPr>
+      <w:r>
+        <w:rPr>
+          <w:i/>
+          <w:sz w:val="24"/>
+          <w:szCs w:val="36"/>
+        </w:rPr>
+        <w:t>“C:\Users\&lt;name&gt;\AppData\Local\Android\android-sdk\build-tools\&lt;version&gt;\zipalign.exe” -f -v 4 packagename-signed.apk packagename-zipaligned.apk</w:t>
+      </w:r>
+    </w:p>
+    <w:p>
+      <w:pPr>
+        <w:pStyle w:val="ListParagraph"/>
+        <w:rPr>
+          <w:i/>
+          <w:sz w:val="24"/>
+          <w:szCs w:val="36"/>
+        </w:rPr>
+      </w:pPr>
+    </w:p>
+    <w:p>
+      <w:pPr>
+        <w:pStyle w:val="ListParagraph"/>
+        <w:numPr>
+          <w:ilvl w:val="0"/>
+          <w:numId w:val="15"/>
+        </w:numPr>
+        <w:rPr>
+          <w:sz w:val="24"/>
+          <w:szCs w:val="36"/>
+        </w:rPr>
+      </w:pPr>
+      <w:r>
+        <w:rPr>
+          <w:sz w:val="24"/>
+          <w:szCs w:val="36"/>
+        </w:rPr>
+        <w:t>Now it is time to upload our tests and android package to Xamarin Test Cloud to be UI tested.</w:t>
+      </w:r>
+      <w:r>
+        <w:rPr>
+          <w:sz w:val="24"/>
+          <w:szCs w:val="36"/>
+        </w:rPr>
+        <w:t xml:space="preserve"> We had created Xamarin.UITest In previous chapter and it is assumed that you are aware of the process of creating and uploading the test to Xamarin test Cloud. </w:t>
+      </w:r>
+    </w:p>
+    <w:p>
+      <w:pPr>
+        <w:pStyle w:val="ListParagraph"/>
+        <w:numPr>
+          <w:ilvl w:val="0"/>
+          <w:numId w:val="15"/>
+        </w:numPr>
+        <w:rPr>
+          <w:sz w:val="24"/>
+          <w:szCs w:val="36"/>
+        </w:rPr>
+      </w:pPr>
+      <w:r>
+        <w:rPr>
+          <w:sz w:val="24"/>
+          <w:szCs w:val="36"/>
+        </w:rPr>
+        <w:t xml:space="preserve">So include </w:t>
+      </w:r>
+      <w:r>
+        <w:rPr>
+          <w:sz w:val="24"/>
+          <w:szCs w:val="36"/>
+        </w:rPr>
+        <w:t xml:space="preserve">the following command to your build process to </w:t>
+      </w:r>
+      <w:r>
+        <w:rPr>
+          <w:sz w:val="24"/>
+          <w:szCs w:val="36"/>
+        </w:rPr>
+        <w:t>upload test to Test Cloud:</w:t>
+      </w:r>
+    </w:p>
+    <w:p>
+      <w:pPr>
+        <w:ind w:left="720"/>
+        <w:rPr>
+          <w:i/>
+          <w:sz w:val="24"/>
+          <w:szCs w:val="36"/>
+        </w:rPr>
+      </w:pPr>
+      <w:r>
+        <w:rPr>
+          <w:i/>
+          <w:sz w:val="24"/>
+          <w:szCs w:val="36"/>
+        </w:rPr>
+        <w:br/>
+      </w:r>
+      <w:r>
+        <w:rPr>
+          <w:i/>
+          <w:sz w:val="24"/>
+          <w:szCs w:val="36"/>
+        </w:rPr>
+        <w:t>test-cloud.exe &lt;path-to-apk-or-ipa-file&gt; &lt;test-cloud-team-api-key&gt; --devices &lt;device-selection-id&gt; --assembly-dir &lt;path-to-tests-containing-test-assemblies&gt; --nunit-xml report.xml --user &lt;email&gt;</w:t>
+      </w:r>
+    </w:p>
+    <w:p>
+      <w:pPr>
+        <w:ind w:left="720"/>
+        <w:rPr>
+          <w:sz w:val="24"/>
+          <w:szCs w:val="36"/>
+        </w:rPr>
+      </w:pPr>
+      <w:r>
+        <w:rPr>
+          <w:sz w:val="24"/>
+          <w:szCs w:val="36"/>
+        </w:rPr>
+        <w:br/>
+      </w:r>
+      <w:r>
+        <w:rPr>
+          <w:sz w:val="24"/>
+          <w:szCs w:val="36"/>
+        </w:rPr>
+        <w:t>When the test is run, the test results will be returned in the form of an NUnit style XML file called report.xml. TeamCity will display the information in the Build Log.</w:t>
+      </w:r>
+    </w:p>
+    <w:p>
+      <w:pPr>
+        <w:ind w:left="720"/>
+        <w:rPr>
+          <w:sz w:val="24"/>
+          <w:szCs w:val="36"/>
+        </w:rPr>
+      </w:pPr>
+    </w:p>
+    <w:p>
+      <w:pPr>
+        <w:ind w:left="720"/>
+        <w:rPr>
+          <w:sz w:val="24"/>
+          <w:szCs w:val="36"/>
+        </w:rPr>
+      </w:pPr>
+    </w:p>
+    <w:p>
+      <w:pPr>
+        <w:ind w:left="720"/>
+        <w:rPr>
+          <w:sz w:val="24"/>
+          <w:szCs w:val="36"/>
+        </w:rPr>
+      </w:pPr>
+    </w:p>
+    <w:p>
+      <w:pPr>
+        <w:ind w:left="720"/>
+        <w:rPr>
+          <w:sz w:val="24"/>
+          <w:szCs w:val="36"/>
+        </w:rPr>
+      </w:pPr>
+    </w:p>
+    <w:p>
+      <w:pPr>
+        <w:ind w:left="720"/>
+        <w:rPr>
+          <w:sz w:val="24"/>
+          <w:szCs w:val="36"/>
+        </w:rPr>
+      </w:pPr>
+    </w:p>
+    <w:p>
+      <w:pPr>
+        <w:ind w:left="720"/>
+        <w:rPr>
+          <w:sz w:val="24"/>
+          <w:szCs w:val="36"/>
+        </w:rPr>
+      </w:pPr>
+    </w:p>
+    <w:p>
+      <w:pPr>
+        <w:rPr>
+          <w:b/>
+          <w:sz w:val="36"/>
+          <w:szCs w:val="36"/>
+        </w:rPr>
+      </w:pPr>
+      <w:r>
+        <w:rPr>
+          <w:b/>
+          <w:sz w:val="36"/>
+          <w:szCs w:val="36"/>
+        </w:rPr>
+        <w:lastRenderedPageBreak/>
+        <w:t>Installing</w:t>
+      </w:r>
+      <w:r>
+        <w:rPr>
+          <w:b/>
+          <w:sz w:val="36"/>
+          <w:szCs w:val="36"/>
+        </w:rPr>
+        <w:t xml:space="preserve"> and Configuring</w:t>
+      </w:r>
+      <w:r>
+        <w:rPr>
+          <w:b/>
+          <w:sz w:val="36"/>
+          <w:szCs w:val="36"/>
+        </w:rPr>
+        <w:t xml:space="preserve"> TeamCity</w:t>
+      </w:r>
+    </w:p>
+    <w:p>
+      <w:pPr>
+        <w:rPr>
+          <w:sz w:val="24"/>
+          <w:szCs w:val="36"/>
+        </w:rPr>
+      </w:pPr>
+      <w:r>
+        <w:rPr>
+          <w:sz w:val="24"/>
+          <w:szCs w:val="36"/>
+        </w:rPr>
+        <w:t>To install and configure TeamCity on Windows machine, follow below steps</w:t>
+      </w:r>
+      <w:r>
+        <w:rPr>
+          <w:sz w:val="24"/>
+          <w:szCs w:val="36"/>
+        </w:rPr>
+        <w:t>.</w:t>
+      </w:r>
+    </w:p>
+    <w:p>
+      <w:pPr>
+        <w:pStyle w:val="ListParagraph"/>
+        <w:numPr>
+          <w:ilvl w:val="0"/>
+          <w:numId w:val="16"/>
+        </w:numPr>
+        <w:rPr>
+          <w:sz w:val="24"/>
+          <w:szCs w:val="36"/>
+        </w:rPr>
+      </w:pPr>
+      <w:r>
+        <w:rPr>
+          <w:sz w:val="24"/>
+          <w:szCs w:val="36"/>
+        </w:rPr>
+        <w:t xml:space="preserve">Go to URl </w:t>
+      </w:r>
+      <w:hyperlink r:id="rId9" w:history="1">
+        <w:r>
+          <w:rPr>
+            <w:rStyle w:val="Hyperlink"/>
+            <w:sz w:val="24"/>
+            <w:szCs w:val="36"/>
+          </w:rPr>
+          <w:t>https://www.jetbrains.com/teamcity/download/#section=windows</w:t>
+        </w:r>
+      </w:hyperlink>
+      <w:r>
+        <w:rPr>
+          <w:sz w:val="24"/>
+          <w:szCs w:val="36"/>
+        </w:rPr>
+        <w:t xml:space="preserve"> </w:t>
+      </w:r>
+      <w:r>
+        <w:rPr>
+          <w:sz w:val="24"/>
+          <w:szCs w:val="36"/>
+        </w:rPr>
+        <w:t xml:space="preserve"> and click on the download </w:t>
+      </w:r>
+      <w:r>
+        <w:rPr>
+          <w:sz w:val="24"/>
+          <w:szCs w:val="36"/>
+        </w:rPr>
+        <w:t xml:space="preserve">button </w:t>
+      </w:r>
+      <w:r>
+        <w:rPr>
+          <w:sz w:val="24"/>
+          <w:szCs w:val="36"/>
+        </w:rPr>
+        <w:t>to download TeamCity installation package from TeamCity website</w:t>
+      </w:r>
+      <w:r>
+        <w:rPr>
+          <w:sz w:val="24"/>
+          <w:szCs w:val="36"/>
+        </w:rPr>
+        <w:t>.</w:t>
+      </w:r>
+    </w:p>
+    <w:p>
+      <w:pPr>
+        <w:pStyle w:val="ListParagraph"/>
+        <w:rPr>
+          <w:sz w:val="24"/>
+          <w:szCs w:val="36"/>
+        </w:rPr>
+      </w:pPr>
+    </w:p>
+    <w:p>
+      <w:pPr>
+        <w:rPr>
+          <w:sz w:val="24"/>
+          <w:szCs w:val="36"/>
+        </w:rPr>
+      </w:pPr>
+      <w:r>
+        <w:rPr>
+          <w:noProof/>
+        </w:rPr>
+        <w:drawing>
+          <wp:inline distT="0" distB="0" distL="0" distR="0" wp14:anchorId="77F29E16" wp14:editId="401B9186">
+            <wp:extent cx="6362700" cy="5962650"/>
+            <wp:effectExtent l="0" t="0" r="0" b="0"/>
+            <wp:docPr id="4" name="Picture 4"/>
+            <wp:cNvGraphicFramePr>
+              <a:graphicFrameLocks xmlns:a="http://schemas.openxmlformats.org/drawingml/2006/main" noChangeAspect="1"/>
+            </wp:cNvGraphicFramePr>
+            <a:graphic xmlns:a="http://schemas.openxmlformats.org/drawingml/2006/main">
+              <a:graphicData uri="http://schemas.openxmlformats.org/drawingml/2006/picture">
+                <pic:pic xmlns:pic="http://schemas.openxmlformats.org/drawingml/2006/picture">
+                  <pic:nvPicPr>
+                    <pic:cNvPr id="1" name=""/>
+                    <pic:cNvPicPr/>
+                  </pic:nvPicPr>
+                  <pic:blipFill>
+                    <a:blip r:embed="rId10"/>
+                    <a:stretch>
+                      <a:fillRect/>
+                    </a:stretch>
+                  </pic:blipFill>
+                  <pic:spPr>
+                    <a:xfrm>
+                      <a:off x="0" y="0"/>
+                      <a:ext cx="6362700" cy="5962650"/>
+                    </a:xfrm>
+                    <a:prstGeom prst="rect">
+                      <a:avLst/>
+                    </a:prstGeom>
+                  </pic:spPr>
+                </pic:pic>
+              </a:graphicData>
+            </a:graphic>
+          </wp:inline>
+        </w:drawing>
+      </w:r>
+    </w:p>
+    <w:p>
+      <w:pPr>
+        <w:rPr>
+          <w:sz w:val="24"/>
+          <w:szCs w:val="36"/>
+        </w:rPr>
+      </w:pPr>
+    </w:p>
+    <w:p>
+      <w:pPr>
+        <w:rPr>
+          <w:sz w:val="24"/>
+          <w:szCs w:val="36"/>
+        </w:rPr>
+      </w:pPr>
+    </w:p>
+    <w:p>
+      <w:pPr>
+        <w:pStyle w:val="ListParagraph"/>
+        <w:numPr>
+          <w:ilvl w:val="0"/>
+          <w:numId w:val="16"/>
+        </w:numPr>
+        <w:rPr>
+          <w:sz w:val="24"/>
+          <w:szCs w:val="36"/>
+        </w:rPr>
+      </w:pPr>
+      <w:r>
+        <w:rPr>
+          <w:sz w:val="24"/>
+          <w:szCs w:val="36"/>
+        </w:rPr>
+        <w:lastRenderedPageBreak/>
+        <w:t xml:space="preserve">Once downloaded, </w:t>
+      </w:r>
+      <w:r>
+        <w:rPr>
+          <w:sz w:val="24"/>
+          <w:szCs w:val="36"/>
+        </w:rPr>
+        <w:t>open the installation package and click next.</w:t>
+      </w:r>
+    </w:p>
+    <w:p>
+      <w:pPr>
+        <w:ind w:left="360" w:firstLine="360"/>
+        <w:rPr>
+          <w:sz w:val="24"/>
+          <w:szCs w:val="36"/>
+        </w:rPr>
+      </w:pPr>
+      <w:r>
+        <w:rPr>
+          <w:noProof/>
+        </w:rPr>
+        <w:drawing>
+          <wp:inline distT="0" distB="0" distL="0" distR="0" wp14:anchorId="7D847672" wp14:editId="27C5349B">
+            <wp:extent cx="5324475" cy="3695700"/>
+            <wp:effectExtent l="0" t="0" r="9525" b="0"/>
+            <wp:docPr id="5" name="Picture 5"/>
+            <wp:cNvGraphicFramePr>
+              <a:graphicFrameLocks xmlns:a="http://schemas.openxmlformats.org/drawingml/2006/main" noChangeAspect="1"/>
+            </wp:cNvGraphicFramePr>
+            <a:graphic xmlns:a="http://schemas.openxmlformats.org/drawingml/2006/main">
+              <a:graphicData uri="http://schemas.openxmlformats.org/drawingml/2006/picture">
+                <pic:pic xmlns:pic="http://schemas.openxmlformats.org/drawingml/2006/picture">
+                  <pic:nvPicPr>
+                    <pic:cNvPr id="1" name=""/>
+                    <pic:cNvPicPr/>
+                  </pic:nvPicPr>
+                  <pic:blipFill>
+                    <a:blip r:embed="rId11"/>
+                    <a:stretch>
+                      <a:fillRect/>
+                    </a:stretch>
+                  </pic:blipFill>
+                  <pic:spPr>
+                    <a:xfrm>
+                      <a:off x="0" y="0"/>
+                      <a:ext cx="5324475" cy="3695700"/>
+                    </a:xfrm>
+                    <a:prstGeom prst="rect">
+                      <a:avLst/>
+                    </a:prstGeom>
+                  </pic:spPr>
+                </pic:pic>
+              </a:graphicData>
+            </a:graphic>
+          </wp:inline>
+        </w:drawing>
+      </w:r>
+    </w:p>
+    <w:p>
+      <w:pPr>
+        <w:pStyle w:val="ListParagraph"/>
+        <w:numPr>
+          <w:ilvl w:val="0"/>
+          <w:numId w:val="16"/>
+        </w:numPr>
+        <w:rPr>
+          <w:sz w:val="24"/>
+          <w:szCs w:val="36"/>
+        </w:rPr>
+      </w:pPr>
+      <w:r>
+        <w:rPr>
+          <w:sz w:val="24"/>
+          <w:szCs w:val="36"/>
+        </w:rPr>
+        <w:t xml:space="preserve">On the next screen, </w:t>
+      </w:r>
+      <w:r>
+        <w:rPr>
+          <w:sz w:val="24"/>
+          <w:szCs w:val="36"/>
+        </w:rPr>
+        <w:t>agree to the license and go to next step.</w:t>
+      </w:r>
+    </w:p>
+    <w:p>
+      <w:pPr>
+        <w:pStyle w:val="ListParagraph"/>
+        <w:rPr>
+          <w:sz w:val="24"/>
+          <w:szCs w:val="36"/>
+        </w:rPr>
+      </w:pPr>
+    </w:p>
+    <w:p>
+      <w:pPr>
+        <w:pStyle w:val="ListParagraph"/>
+        <w:rPr>
+          <w:sz w:val="24"/>
+          <w:szCs w:val="36"/>
+        </w:rPr>
+      </w:pPr>
+      <w:r>
+        <w:rPr>
+          <w:noProof/>
+        </w:rPr>
+        <w:drawing>
+          <wp:inline distT="0" distB="0" distL="0" distR="0" wp14:anchorId="76210EAC" wp14:editId="628CC3AE">
+            <wp:extent cx="5353050" cy="3695700"/>
+            <wp:effectExtent l="0" t="0" r="0" b="0"/>
+            <wp:docPr id="6" name="Picture 6"/>
+            <wp:cNvGraphicFramePr>
+              <a:graphicFrameLocks xmlns:a="http://schemas.openxmlformats.org/drawingml/2006/main" noChangeAspect="1"/>
+            </wp:cNvGraphicFramePr>
+            <a:graphic xmlns:a="http://schemas.openxmlformats.org/drawingml/2006/main">
+              <a:graphicData uri="http://schemas.openxmlformats.org/drawingml/2006/picture">
+                <pic:pic xmlns:pic="http://schemas.openxmlformats.org/drawingml/2006/picture">
+                  <pic:nvPicPr>
+                    <pic:cNvPr id="1" name=""/>
+                    <pic:cNvPicPr/>
+                  </pic:nvPicPr>
+                  <pic:blipFill>
+                    <a:blip r:embed="rId12"/>
+                    <a:stretch>
+                      <a:fillRect/>
+                    </a:stretch>
+                  </pic:blipFill>
+                  <pic:spPr>
+                    <a:xfrm>
+                      <a:off x="0" y="0"/>
+                      <a:ext cx="5353052" cy="3695701"/>
+                    </a:xfrm>
+                    <a:prstGeom prst="rect">
+                      <a:avLst/>
+                    </a:prstGeom>
+                  </pic:spPr>
+                </pic:pic>
+              </a:graphicData>
+            </a:graphic>
+          </wp:inline>
+        </w:drawing>
+      </w:r>
+      <w:r>
+        <w:rPr>
+          <w:sz w:val="24"/>
+          <w:szCs w:val="36"/>
+        </w:rPr>
+        <w:t xml:space="preserve"> </w:t>
+      </w:r>
+    </w:p>
+    <w:p>
+      <w:pPr>
+        <w:pStyle w:val="ListParagraph"/>
+        <w:numPr>
+          <w:ilvl w:val="0"/>
+          <w:numId w:val="16"/>
+        </w:numPr>
+        <w:rPr>
+          <w:sz w:val="24"/>
+          <w:szCs w:val="36"/>
+        </w:rPr>
+      </w:pPr>
+      <w:r>
+        <w:rPr>
+          <w:sz w:val="24"/>
+          <w:szCs w:val="36"/>
+        </w:rPr>
+        <w:lastRenderedPageBreak/>
+        <w:t>Select the path where to install TeamCity and click next.</w:t>
+      </w:r>
+    </w:p>
+    <w:p>
+      <w:pPr>
+        <w:ind w:firstLine="360"/>
+        <w:rPr>
+          <w:noProof/>
+        </w:rPr>
+      </w:pPr>
+      <w:r>
+        <w:rPr>
+          <w:noProof/>
+        </w:rPr>
+        <w:tab/>
+      </w:r>
+      <w:r>
+        <w:rPr>
+          <w:noProof/>
+        </w:rPr>
+        <w:drawing>
+          <wp:inline distT="0" distB="0" distL="0" distR="0" wp14:anchorId="507F924F" wp14:editId="1ADE21BB">
+            <wp:extent cx="6190893" cy="5695950"/>
+            <wp:effectExtent l="0" t="0" r="635" b="0"/>
+            <wp:docPr id="7" name="Picture 7"/>
+            <wp:cNvGraphicFramePr>
+              <a:graphicFrameLocks xmlns:a="http://schemas.openxmlformats.org/drawingml/2006/main" noChangeAspect="1"/>
+            </wp:cNvGraphicFramePr>
+            <a:graphic xmlns:a="http://schemas.openxmlformats.org/drawingml/2006/main">
+              <a:graphicData uri="http://schemas.openxmlformats.org/drawingml/2006/picture">
+                <pic:pic xmlns:pic="http://schemas.openxmlformats.org/drawingml/2006/picture">
+                  <pic:nvPicPr>
+                    <pic:cNvPr id="1" name=""/>
+                    <pic:cNvPicPr/>
+                  </pic:nvPicPr>
+                  <pic:blipFill>
+                    <a:blip r:embed="rId13"/>
+                    <a:stretch>
+                      <a:fillRect/>
+                    </a:stretch>
+                  </pic:blipFill>
+                  <pic:spPr>
+                    <a:xfrm>
+                      <a:off x="0" y="0"/>
+                      <a:ext cx="6207296" cy="5711041"/>
+                    </a:xfrm>
+                    <a:prstGeom prst="rect">
+                      <a:avLst/>
+                    </a:prstGeom>
+                  </pic:spPr>
+                </pic:pic>
+              </a:graphicData>
+            </a:graphic>
+          </wp:inline>
+        </w:drawing>
+      </w:r>
+    </w:p>
+    <w:p>
+      <w:pPr>
+        <w:ind w:left="360"/>
+        <w:rPr>
+          <w:sz w:val="24"/>
+          <w:szCs w:val="36"/>
+        </w:rPr>
+      </w:pPr>
+    </w:p>
+    <w:p>
+      <w:pPr>
+        <w:ind w:left="360"/>
+        <w:rPr>
+          <w:sz w:val="24"/>
+          <w:szCs w:val="36"/>
+        </w:rPr>
+      </w:pPr>
+    </w:p>
+    <w:p>
+      <w:pPr>
+        <w:ind w:left="360"/>
+        <w:rPr>
+          <w:sz w:val="24"/>
+          <w:szCs w:val="36"/>
+        </w:rPr>
+      </w:pPr>
+    </w:p>
+    <w:p>
+      <w:pPr>
+        <w:ind w:left="360"/>
+        <w:rPr>
+          <w:sz w:val="24"/>
+          <w:szCs w:val="36"/>
+        </w:rPr>
+      </w:pPr>
+    </w:p>
+    <w:p>
+      <w:pPr>
+        <w:ind w:left="360"/>
+        <w:rPr>
+          <w:sz w:val="24"/>
+          <w:szCs w:val="36"/>
+        </w:rPr>
+      </w:pPr>
+    </w:p>
+    <w:p>
+      <w:pPr>
+        <w:pStyle w:val="ListParagraph"/>
+        <w:numPr>
+          <w:ilvl w:val="0"/>
+          <w:numId w:val="16"/>
+        </w:numPr>
+        <w:rPr>
+          <w:sz w:val="24"/>
+          <w:szCs w:val="36"/>
+        </w:rPr>
+      </w:pPr>
+      <w:r>
+        <w:rPr>
+          <w:sz w:val="24"/>
+          <w:szCs w:val="36"/>
+        </w:rPr>
+        <w:lastRenderedPageBreak/>
+        <w:t>Select the packages to be installed, for example, if you are installing build agent and server on different servers then select accordingly. For learning purpose, you can select to install both on the same machine.</w:t>
+      </w:r>
+    </w:p>
+    <w:p>
+      <w:pPr>
+        <w:pStyle w:val="ListParagraph"/>
+        <w:rPr>
+          <w:sz w:val="24"/>
+          <w:szCs w:val="36"/>
+        </w:rPr>
+      </w:pPr>
+    </w:p>
+    <w:p>
+      <w:pPr>
+        <w:rPr>
+          <w:sz w:val="24"/>
+          <w:szCs w:val="36"/>
+        </w:rPr>
+      </w:pPr>
+      <w:r>
+        <w:rPr>
+          <w:noProof/>
+        </w:rPr>
+        <w:drawing>
+          <wp:inline distT="0" distB="0" distL="0" distR="0" wp14:anchorId="7BF71B8C" wp14:editId="32B89D8D">
+            <wp:extent cx="6134100" cy="6057900"/>
+            <wp:effectExtent l="0" t="0" r="0" b="0"/>
+            <wp:docPr id="8" name="Picture 8"/>
+            <wp:cNvGraphicFramePr>
+              <a:graphicFrameLocks xmlns:a="http://schemas.openxmlformats.org/drawingml/2006/main" noChangeAspect="1"/>
+            </wp:cNvGraphicFramePr>
+            <a:graphic xmlns:a="http://schemas.openxmlformats.org/drawingml/2006/main">
+              <a:graphicData uri="http://schemas.openxmlformats.org/drawingml/2006/picture">
+                <pic:pic xmlns:pic="http://schemas.openxmlformats.org/drawingml/2006/picture">
+                  <pic:nvPicPr>
+                    <pic:cNvPr id="1" name=""/>
+                    <pic:cNvPicPr/>
+                  </pic:nvPicPr>
+                  <pic:blipFill>
+                    <a:blip r:embed="rId14"/>
+                    <a:stretch>
+                      <a:fillRect/>
+                    </a:stretch>
+                  </pic:blipFill>
+                  <pic:spPr>
+                    <a:xfrm>
+                      <a:off x="0" y="0"/>
+                      <a:ext cx="6176256" cy="6099532"/>
+                    </a:xfrm>
+                    <a:prstGeom prst="rect">
+                      <a:avLst/>
+                    </a:prstGeom>
+                  </pic:spPr>
+                </pic:pic>
+              </a:graphicData>
+            </a:graphic>
+          </wp:inline>
+        </w:drawing>
+      </w:r>
+    </w:p>
+    <w:p>
+      <w:pPr>
+        <w:rPr>
+          <w:sz w:val="24"/>
+          <w:szCs w:val="36"/>
+        </w:rPr>
+      </w:pPr>
+    </w:p>
+    <w:p>
+      <w:pPr>
+        <w:rPr>
+          <w:sz w:val="24"/>
+          <w:szCs w:val="36"/>
+        </w:rPr>
+      </w:pPr>
+    </w:p>
+    <w:p>
+      <w:pPr>
+        <w:pStyle w:val="ListParagraph"/>
+        <w:numPr>
+          <w:ilvl w:val="0"/>
+          <w:numId w:val="16"/>
+        </w:numPr>
+        <w:rPr>
+          <w:sz w:val="24"/>
+          <w:szCs w:val="36"/>
+        </w:rPr>
+      </w:pPr>
+      <w:r>
+        <w:rPr>
+          <w:sz w:val="24"/>
+          <w:szCs w:val="36"/>
+        </w:rPr>
+        <w:lastRenderedPageBreak/>
+        <w:t xml:space="preserve">Once the installation is done, </w:t>
+      </w:r>
+      <w:r>
+        <w:rPr>
+          <w:sz w:val="24"/>
+          <w:szCs w:val="36"/>
+        </w:rPr>
+        <w:t>select the port where you would like TeamCity server to run on.</w:t>
+      </w:r>
+      <w:r>
+        <w:rPr>
+          <w:sz w:val="24"/>
+          <w:szCs w:val="36"/>
+        </w:rPr>
+        <w:t xml:space="preserve"> Make sure this port is not used by other services on the machine and choose a unique port number and not the default one if possible.</w:t>
+      </w:r>
+    </w:p>
+    <w:p>
+      <w:pPr>
+        <w:pStyle w:val="ListParagraph"/>
+        <w:rPr>
+          <w:sz w:val="24"/>
+          <w:szCs w:val="36"/>
+        </w:rPr>
+      </w:pPr>
+    </w:p>
+    <w:p>
+      <w:pPr>
+        <w:rPr>
+          <w:sz w:val="24"/>
+          <w:szCs w:val="36"/>
+        </w:rPr>
+      </w:pPr>
+      <w:r>
+        <w:rPr>
+          <w:noProof/>
+        </w:rPr>
+        <w:drawing>
+          <wp:inline distT="0" distB="0" distL="0" distR="0" wp14:anchorId="7CD71A8C" wp14:editId="76D1F59C">
+            <wp:extent cx="6143625" cy="5905500"/>
+            <wp:effectExtent l="0" t="0" r="9525" b="0"/>
+            <wp:docPr id="9" name="Picture 9"/>
+            <wp:cNvGraphicFramePr>
+              <a:graphicFrameLocks xmlns:a="http://schemas.openxmlformats.org/drawingml/2006/main" noChangeAspect="1"/>
+            </wp:cNvGraphicFramePr>
+            <a:graphic xmlns:a="http://schemas.openxmlformats.org/drawingml/2006/main">
+              <a:graphicData uri="http://schemas.openxmlformats.org/drawingml/2006/picture">
+                <pic:pic xmlns:pic="http://schemas.openxmlformats.org/drawingml/2006/picture">
+                  <pic:nvPicPr>
+                    <pic:cNvPr id="1" name=""/>
+                    <pic:cNvPicPr/>
+                  </pic:nvPicPr>
+                  <pic:blipFill>
+                    <a:blip r:embed="rId15"/>
+                    <a:stretch>
+                      <a:fillRect/>
+                    </a:stretch>
+                  </pic:blipFill>
+                  <pic:spPr>
+                    <a:xfrm>
+                      <a:off x="0" y="0"/>
+                      <a:ext cx="6166879" cy="5927853"/>
+                    </a:xfrm>
+                    <a:prstGeom prst="rect">
+                      <a:avLst/>
+                    </a:prstGeom>
+                  </pic:spPr>
+                </pic:pic>
+              </a:graphicData>
+            </a:graphic>
+          </wp:inline>
+        </w:drawing>
+      </w:r>
+    </w:p>
+    <w:p>
+      <w:pPr>
+        <w:rPr>
+          <w:sz w:val="24"/>
+          <w:szCs w:val="36"/>
+        </w:rPr>
+      </w:pPr>
+    </w:p>
+    <w:p>
+      <w:pPr>
+        <w:rPr>
+          <w:sz w:val="24"/>
+          <w:szCs w:val="36"/>
+        </w:rPr>
+      </w:pPr>
+    </w:p>
+    <w:p>
+      <w:pPr>
+        <w:rPr>
+          <w:sz w:val="24"/>
+          <w:szCs w:val="36"/>
+        </w:rPr>
+      </w:pPr>
+    </w:p>
+    <w:p>
+      <w:pPr>
+        <w:rPr>
+          <w:sz w:val="24"/>
+          <w:szCs w:val="36"/>
+        </w:rPr>
+      </w:pPr>
+    </w:p>
+    <w:p>
+      <w:pPr>
+        <w:pStyle w:val="ListParagraph"/>
+        <w:numPr>
+          <w:ilvl w:val="0"/>
+          <w:numId w:val="16"/>
+        </w:numPr>
+        <w:rPr>
+          <w:sz w:val="24"/>
+          <w:szCs w:val="36"/>
+        </w:rPr>
+      </w:pPr>
+      <w:r>
+        <w:rPr>
+          <w:sz w:val="24"/>
+          <w:szCs w:val="36"/>
+        </w:rPr>
+        <w:lastRenderedPageBreak/>
+        <w:t xml:space="preserve">In the next screen, you’ll be able to see </w:t>
+      </w:r>
+      <w:r>
+        <w:rPr>
+          <w:sz w:val="24"/>
+          <w:szCs w:val="36"/>
+        </w:rPr>
+        <w:t>the configurations and ports configured for the server, you can also change them here if you want to.</w:t>
+      </w:r>
+    </w:p>
+    <w:p>
+      <w:pPr>
+        <w:pStyle w:val="ListParagraph"/>
+        <w:rPr>
+          <w:sz w:val="24"/>
+          <w:szCs w:val="36"/>
+        </w:rPr>
+      </w:pPr>
+    </w:p>
+    <w:p>
+      <w:pPr>
+        <w:ind w:firstLine="360"/>
+        <w:rPr>
+          <w:sz w:val="24"/>
+          <w:szCs w:val="36"/>
+        </w:rPr>
+      </w:pPr>
+      <w:r>
+        <w:rPr>
+          <w:noProof/>
+        </w:rPr>
+        <w:drawing>
+          <wp:inline distT="0" distB="0" distL="0" distR="0" wp14:anchorId="6CC48AF9" wp14:editId="057955FC">
+            <wp:extent cx="5991225" cy="5188586"/>
+            <wp:effectExtent l="0" t="0" r="0" b="0"/>
+            <wp:docPr id="10" name="Picture 10"/>
+            <wp:cNvGraphicFramePr>
+              <a:graphicFrameLocks xmlns:a="http://schemas.openxmlformats.org/drawingml/2006/main" noChangeAspect="1"/>
+            </wp:cNvGraphicFramePr>
+            <a:graphic xmlns:a="http://schemas.openxmlformats.org/drawingml/2006/main">
+              <a:graphicData uri="http://schemas.openxmlformats.org/drawingml/2006/picture">
+                <pic:pic xmlns:pic="http://schemas.openxmlformats.org/drawingml/2006/picture">
+                  <pic:nvPicPr>
+                    <pic:cNvPr id="1" name=""/>
+                    <pic:cNvPicPr/>
+                  </pic:nvPicPr>
+                  <pic:blipFill>
+                    <a:blip r:embed="rId16"/>
+                    <a:stretch>
+                      <a:fillRect/>
+                    </a:stretch>
+                  </pic:blipFill>
+                  <pic:spPr>
+                    <a:xfrm>
+                      <a:off x="0" y="0"/>
+                      <a:ext cx="5998889" cy="5195223"/>
+                    </a:xfrm>
+                    <a:prstGeom prst="rect">
+                      <a:avLst/>
+                    </a:prstGeom>
+                  </pic:spPr>
+                </pic:pic>
+              </a:graphicData>
+            </a:graphic>
+          </wp:inline>
+        </w:drawing>
+      </w:r>
+    </w:p>
+    <w:p>
+      <w:pPr>
+        <w:pStyle w:val="ListParagraph"/>
+        <w:numPr>
+          <w:ilvl w:val="0"/>
+          <w:numId w:val="16"/>
+        </w:numPr>
+        <w:rPr>
+          <w:sz w:val="24"/>
+          <w:szCs w:val="36"/>
+        </w:rPr>
+      </w:pPr>
+      <w:r>
+        <w:rPr>
+          <w:sz w:val="24"/>
+          <w:szCs w:val="36"/>
+        </w:rPr>
+        <w:t>Click on save to save the configuration.</w:t>
+      </w:r>
+    </w:p>
+    <w:p>
+      <w:pPr>
+        <w:pStyle w:val="ListParagraph"/>
+        <w:numPr>
+          <w:ilvl w:val="0"/>
+          <w:numId w:val="16"/>
+        </w:numPr>
+        <w:rPr>
+          <w:sz w:val="24"/>
+          <w:szCs w:val="36"/>
+        </w:rPr>
+      </w:pPr>
+      <w:bookmarkStart w:id="2" w:name="_GoBack"/>
+      <w:bookmarkEnd w:id="2"/>
+    </w:p>
+    <w:p>
+      <w:pPr>
+        <w:ind w:firstLine="360"/>
+        <w:rPr>
+          <w:sz w:val="24"/>
+          <w:szCs w:val="36"/>
+        </w:rPr>
+      </w:pPr>
+      <w:r>
+        <w:rPr>
+          <w:noProof/>
+        </w:rPr>
+        <w:drawing>
+          <wp:inline distT="0" distB="0" distL="0" distR="0" wp14:anchorId="2B379F5E" wp14:editId="492AF9C0">
+            <wp:extent cx="4857750" cy="1114425"/>
+            <wp:effectExtent l="0" t="0" r="0" b="9525"/>
+            <wp:docPr id="12" name="Picture 12"/>
+            <wp:cNvGraphicFramePr>
+              <a:graphicFrameLocks xmlns:a="http://schemas.openxmlformats.org/drawingml/2006/main" noChangeAspect="1"/>
+            </wp:cNvGraphicFramePr>
+            <a:graphic xmlns:a="http://schemas.openxmlformats.org/drawingml/2006/main">
+              <a:graphicData uri="http://schemas.openxmlformats.org/drawingml/2006/picture">
+                <pic:pic xmlns:pic="http://schemas.openxmlformats.org/drawingml/2006/picture">
+                  <pic:nvPicPr>
+                    <pic:cNvPr id="1" name=""/>
+                    <pic:cNvPicPr/>
+                  </pic:nvPicPr>
+                  <pic:blipFill>
+                    <a:blip r:embed="rId17"/>
+                    <a:stretch>
+                      <a:fillRect/>
+                    </a:stretch>
+                  </pic:blipFill>
+                  <pic:spPr>
+                    <a:xfrm>
+                      <a:off x="0" y="0"/>
+                      <a:ext cx="4857750" cy="1114425"/>
+                    </a:xfrm>
+                    <a:prstGeom prst="rect">
+                      <a:avLst/>
+                    </a:prstGeom>
+                  </pic:spPr>
+                </pic:pic>
+              </a:graphicData>
+            </a:graphic>
+          </wp:inline>
+        </w:drawing>
+      </w:r>
+    </w:p>
+    <w:p>
+      <w:pPr>
+        <w:rPr>
+          <w:sz w:val="24"/>
+          <w:szCs w:val="36"/>
+        </w:rPr>
+      </w:pPr>
     </w:p>
     <w:sectPr>
       <w:pgSz w:w="12240" w:h="15840"/>
@@ -2802,6 +6144,119 @@
     </w:lvl>
   </w:abstractNum>
   <w:abstractNum w:abstractNumId="3" w15:restartNumberingAfterBreak="0">
+    <w:nsid w:val="1CEE1188"/>
+    <w:multiLevelType w:val="multilevel"/>
+    <w:tmpl w:val="76DA07DA"/>
+    <w:lvl w:ilvl="0">
+      <w:start w:val="1"/>
+      <w:numFmt w:val="decimal"/>
+      <w:lvlText w:val="%1."/>
+      <w:lvlJc w:val="left"/>
+      <w:pPr>
+        <w:tabs>
+          <w:tab w:val="num" w:pos="720"/>
+        </w:tabs>
+        <w:ind w:left="720" w:hanging="360"/>
+      </w:pPr>
+    </w:lvl>
+    <w:lvl w:ilvl="1" w:tentative="1">
+      <w:start w:val="1"/>
+      <w:numFmt w:val="decimal"/>
+      <w:lvlText w:val="%2."/>
+      <w:lvlJc w:val="left"/>
+      <w:pPr>
+        <w:tabs>
+          <w:tab w:val="num" w:pos="1440"/>
+        </w:tabs>
+        <w:ind w:left="1440" w:hanging="360"/>
+      </w:pPr>
+    </w:lvl>
+    <w:lvl w:ilvl="2" w:tentative="1">
+      <w:start w:val="1"/>
+      <w:numFmt w:val="decimal"/>
+      <w:lvlText w:val="%3."/>
+      <w:lvlJc w:val="left"/>
+      <w:pPr>
+        <w:tabs>
+          <w:tab w:val="num" w:pos="2160"/>
+        </w:tabs>
+        <w:ind w:left="2160" w:hanging="360"/>
+      </w:pPr>
+    </w:lvl>
+    <w:lvl w:ilvl="3" w:tentative="1">
+      <w:start w:val="1"/>
+      <w:numFmt w:val="decimal"/>
+      <w:lvlText w:val="%4."/>
+      <w:lvlJc w:val="left"/>
+      <w:pPr>
+        <w:tabs>
+          <w:tab w:val="num" w:pos="2880"/>
+        </w:tabs>
+        <w:ind w:left="2880" w:hanging="360"/>
+      </w:pPr>
+    </w:lvl>
+    <w:lvl w:ilvl="4" w:tentative="1">
+      <w:start w:val="1"/>
+      <w:numFmt w:val="decimal"/>
+      <w:lvlText w:val="%5."/>
+      <w:lvlJc w:val="left"/>
+      <w:pPr>
+        <w:tabs>
+          <w:tab w:val="num" w:pos="3600"/>
+        </w:tabs>
+        <w:ind w:left="3600" w:hanging="360"/>
+      </w:pPr>
+    </w:lvl>
+    <w:lvl w:ilvl="5" w:tentative="1">
+      <w:start w:val="1"/>
+      <w:numFmt w:val="decimal"/>
+      <w:lvlText w:val="%6."/>
+      <w:lvlJc w:val="left"/>
+      <w:pPr>
+        <w:tabs>
+          <w:tab w:val="num" w:pos="4320"/>
+        </w:tabs>
+        <w:ind w:left="4320" w:hanging="360"/>
+      </w:pPr>
+    </w:lvl>
+    <w:lvl w:ilvl="6" w:tentative="1">
+      <w:start w:val="1"/>
+      <w:numFmt w:val="decimal"/>
+      <w:lvlText w:val="%7."/>
+      <w:lvlJc w:val="left"/>
+      <w:pPr>
+        <w:tabs>
+          <w:tab w:val="num" w:pos="5040"/>
+        </w:tabs>
+        <w:ind w:left="5040" w:hanging="360"/>
+      </w:pPr>
+    </w:lvl>
+    <w:lvl w:ilvl="7" w:tentative="1">
+      <w:start w:val="1"/>
+      <w:numFmt w:val="decimal"/>
+      <w:lvlText w:val="%8."/>
+      <w:lvlJc w:val="left"/>
+      <w:pPr>
+        <w:tabs>
+          <w:tab w:val="num" w:pos="5760"/>
+        </w:tabs>
+        <w:ind w:left="5760" w:hanging="360"/>
+      </w:pPr>
+    </w:lvl>
+    <w:lvl w:ilvl="8" w:tentative="1">
+      <w:start w:val="1"/>
+      <w:numFmt w:val="decimal"/>
+      <w:lvlText w:val="%9."/>
+      <w:lvlJc w:val="left"/>
+      <w:pPr>
+        <w:tabs>
+          <w:tab w:val="num" w:pos="6480"/>
+        </w:tabs>
+        <w:ind w:left="6480" w:hanging="360"/>
+      </w:pPr>
+    </w:lvl>
+  </w:abstractNum>
+  <w:abstractNum w:abstractNumId="4" w15:restartNumberingAfterBreak="0">
     <w:nsid w:val="2206711F"/>
     <w:multiLevelType w:val="multilevel"/>
     <w:tmpl w:val="0AF0E134"/>
@@ -2950,7 +6405,96 @@
       </w:rPr>
     </w:lvl>
   </w:abstractNum>
-  <w:abstractNum w:abstractNumId="4" w15:restartNumberingAfterBreak="0">
+  <w:abstractNum w:abstractNumId="5" w15:restartNumberingAfterBreak="0">
+    <w:nsid w:val="2F906722"/>
+    <w:multiLevelType w:val="hybridMultilevel"/>
+    <w:tmpl w:val="CB4E00E4"/>
+    <w:lvl w:ilvl="0" w:tplc="0409000F">
+      <w:start w:val="1"/>
+      <w:numFmt w:val="decimal"/>
+      <w:lvlText w:val="%1."/>
+      <w:lvlJc w:val="left"/>
+      <w:pPr>
+        <w:ind w:left="720" w:hanging="360"/>
+      </w:pPr>
+      <w:rPr>
+        <w:rFonts w:hint="default"/>
+      </w:rPr>
+    </w:lvl>
+    <w:lvl w:ilvl="1" w:tplc="04090019" w:tentative="1">
+      <w:start w:val="1"/>
+      <w:numFmt w:val="lowerLetter"/>
+      <w:lvlText w:val="%2."/>
+      <w:lvlJc w:val="left"/>
+      <w:pPr>
+        <w:ind w:left="1440" w:hanging="360"/>
+      </w:pPr>
+    </w:lvl>
+    <w:lvl w:ilvl="2" w:tplc="0409001B" w:tentative="1">
+      <w:start w:val="1"/>
+      <w:numFmt w:val="lowerRoman"/>
+      <w:lvlText w:val="%3."/>
+      <w:lvlJc w:val="right"/>
+      <w:pPr>
+        <w:ind w:left="2160" w:hanging="180"/>
+      </w:pPr>
+    </w:lvl>
+    <w:lvl w:ilvl="3" w:tplc="0409000F" w:tentative="1">
+      <w:start w:val="1"/>
+      <w:numFmt w:val="decimal"/>
+      <w:lvlText w:val="%4."/>
+      <w:lvlJc w:val="left"/>
+      <w:pPr>
+        <w:ind w:left="2880" w:hanging="360"/>
+      </w:pPr>
+    </w:lvl>
+    <w:lvl w:ilvl="4" w:tplc="04090019" w:tentative="1">
+      <w:start w:val="1"/>
+      <w:numFmt w:val="lowerLetter"/>
+      <w:lvlText w:val="%5."/>
+      <w:lvlJc w:val="left"/>
+      <w:pPr>
+        <w:ind w:left="3600" w:hanging="360"/>
+      </w:pPr>
+    </w:lvl>
+    <w:lvl w:ilvl="5" w:tplc="0409001B" w:tentative="1">
+      <w:start w:val="1"/>
+      <w:numFmt w:val="lowerRoman"/>
+      <w:lvlText w:val="%6."/>
+      <w:lvlJc w:val="right"/>
+      <w:pPr>
+        <w:ind w:left="4320" w:hanging="180"/>
+      </w:pPr>
+    </w:lvl>
+    <w:lvl w:ilvl="6" w:tplc="0409000F" w:tentative="1">
+      <w:start w:val="1"/>
+      <w:numFmt w:val="decimal"/>
+      <w:lvlText w:val="%7."/>
+      <w:lvlJc w:val="left"/>
+      <w:pPr>
+        <w:ind w:left="5040" w:hanging="360"/>
+      </w:pPr>
+    </w:lvl>
+    <w:lvl w:ilvl="7" w:tplc="04090019" w:tentative="1">
+      <w:start w:val="1"/>
+      <w:numFmt w:val="lowerLetter"/>
+      <w:lvlText w:val="%8."/>
+      <w:lvlJc w:val="left"/>
+      <w:pPr>
+        <w:ind w:left="5760" w:hanging="360"/>
+      </w:pPr>
+    </w:lvl>
+    <w:lvl w:ilvl="8" w:tplc="0409001B" w:tentative="1">
+      <w:start w:val="1"/>
+      <w:numFmt w:val="lowerRoman"/>
+      <w:lvlText w:val="%9."/>
+      <w:lvlJc w:val="right"/>
+      <w:pPr>
+        <w:ind w:left="6480" w:hanging="180"/>
+      </w:pPr>
+    </w:lvl>
+  </w:abstractNum>
+  <w:abstractNum w:abstractNumId="6" w15:restartNumberingAfterBreak="0">
     <w:nsid w:val="30B07C77"/>
     <w:multiLevelType w:val="hybridMultilevel"/>
     <w:tmpl w:val="36AE008E"/>
@@ -3039,7 +6583,96 @@
       </w:pPr>
     </w:lvl>
   </w:abstractNum>
-  <w:abstractNum w:abstractNumId="5" w15:restartNumberingAfterBreak="0">
+  <w:abstractNum w:abstractNumId="7" w15:restartNumberingAfterBreak="0">
+    <w:nsid w:val="356F0ED6"/>
+    <w:multiLevelType w:val="hybridMultilevel"/>
+    <w:tmpl w:val="66A8BDE0"/>
+    <w:lvl w:ilvl="0" w:tplc="0409000F">
+      <w:start w:val="1"/>
+      <w:numFmt w:val="decimal"/>
+      <w:lvlText w:val="%1."/>
+      <w:lvlJc w:val="left"/>
+      <w:pPr>
+        <w:ind w:left="720" w:hanging="360"/>
+      </w:pPr>
+      <w:rPr>
+        <w:rFonts w:hint="default"/>
+      </w:rPr>
+    </w:lvl>
+    <w:lvl w:ilvl="1" w:tplc="04090019" w:tentative="1">
+      <w:start w:val="1"/>
+      <w:numFmt w:val="lowerLetter"/>
+      <w:lvlText w:val="%2."/>
+      <w:lvlJc w:val="left"/>
+      <w:pPr>
+        <w:ind w:left="1440" w:hanging="360"/>
+      </w:pPr>
+    </w:lvl>
+    <w:lvl w:ilvl="2" w:tplc="0409001B" w:tentative="1">
+      <w:start w:val="1"/>
+      <w:numFmt w:val="lowerRoman"/>
+      <w:lvlText w:val="%3."/>
+      <w:lvlJc w:val="right"/>
+      <w:pPr>
+        <w:ind w:left="2160" w:hanging="180"/>
+      </w:pPr>
+    </w:lvl>
+    <w:lvl w:ilvl="3" w:tplc="0409000F" w:tentative="1">
+      <w:start w:val="1"/>
+      <w:numFmt w:val="decimal"/>
+      <w:lvlText w:val="%4."/>
+      <w:lvlJc w:val="left"/>
+      <w:pPr>
+        <w:ind w:left="2880" w:hanging="360"/>
+      </w:pPr>
+    </w:lvl>
+    <w:lvl w:ilvl="4" w:tplc="04090019" w:tentative="1">
+      <w:start w:val="1"/>
+      <w:numFmt w:val="lowerLetter"/>
+      <w:lvlText w:val="%5."/>
+      <w:lvlJc w:val="left"/>
+      <w:pPr>
+        <w:ind w:left="3600" w:hanging="360"/>
+      </w:pPr>
+    </w:lvl>
+    <w:lvl w:ilvl="5" w:tplc="0409001B" w:tentative="1">
+      <w:start w:val="1"/>
+      <w:numFmt w:val="lowerRoman"/>
+      <w:lvlText w:val="%6."/>
+      <w:lvlJc w:val="right"/>
+      <w:pPr>
+        <w:ind w:left="4320" w:hanging="180"/>
+      </w:pPr>
+    </w:lvl>
+    <w:lvl w:ilvl="6" w:tplc="0409000F" w:tentative="1">
+      <w:start w:val="1"/>
+      <w:numFmt w:val="decimal"/>
+      <w:lvlText w:val="%7."/>
+      <w:lvlJc w:val="left"/>
+      <w:pPr>
+        <w:ind w:left="5040" w:hanging="360"/>
+      </w:pPr>
+    </w:lvl>
+    <w:lvl w:ilvl="7" w:tplc="04090019" w:tentative="1">
+      <w:start w:val="1"/>
+      <w:numFmt w:val="lowerLetter"/>
+      <w:lvlText w:val="%8."/>
+      <w:lvlJc w:val="left"/>
+      <w:pPr>
+        <w:ind w:left="5760" w:hanging="360"/>
+      </w:pPr>
+    </w:lvl>
+    <w:lvl w:ilvl="8" w:tplc="0409001B" w:tentative="1">
+      <w:start w:val="1"/>
+      <w:numFmt w:val="lowerRoman"/>
+      <w:lvlText w:val="%9."/>
+      <w:lvlJc w:val="right"/>
+      <w:pPr>
+        <w:ind w:left="6480" w:hanging="180"/>
+      </w:pPr>
+    </w:lvl>
+  </w:abstractNum>
+  <w:abstractNum w:abstractNumId="8" w15:restartNumberingAfterBreak="0">
     <w:nsid w:val="37E0534A"/>
     <w:multiLevelType w:val="multilevel"/>
     <w:tmpl w:val="139A7152"/>
@@ -3188,7 +6821,96 @@
       </w:rPr>
     </w:lvl>
   </w:abstractNum>
-  <w:abstractNum w:abstractNumId="6" w15:restartNumberingAfterBreak="0">
+  <w:abstractNum w:abstractNumId="9" w15:restartNumberingAfterBreak="0">
+    <w:nsid w:val="40A42745"/>
+    <w:multiLevelType w:val="hybridMultilevel"/>
+    <w:tmpl w:val="93860A90"/>
+    <w:lvl w:ilvl="0" w:tplc="0409000F">
+      <w:start w:val="1"/>
+      <w:numFmt w:val="decimal"/>
+      <w:lvlText w:val="%1."/>
+      <w:lvlJc w:val="left"/>
+      <w:pPr>
+        <w:ind w:left="720" w:hanging="360"/>
+      </w:pPr>
+      <w:rPr>
+        <w:rFonts w:hint="default"/>
+      </w:rPr>
+    </w:lvl>
+    <w:lvl w:ilvl="1" w:tplc="04090019" w:tentative="1">
+      <w:start w:val="1"/>
+      <w:numFmt w:val="lowerLetter"/>
+      <w:lvlText w:val="%2."/>
+      <w:lvlJc w:val="left"/>
+      <w:pPr>
+        <w:ind w:left="1440" w:hanging="360"/>
+      </w:pPr>
+    </w:lvl>
+    <w:lvl w:ilvl="2" w:tplc="0409001B" w:tentative="1">
+      <w:start w:val="1"/>
+      <w:numFmt w:val="lowerRoman"/>
+      <w:lvlText w:val="%3."/>
+      <w:lvlJc w:val="right"/>
+      <w:pPr>
+        <w:ind w:left="2160" w:hanging="180"/>
+      </w:pPr>
+    </w:lvl>
+    <w:lvl w:ilvl="3" w:tplc="0409000F" w:tentative="1">
+      <w:start w:val="1"/>
+      <w:numFmt w:val="decimal"/>
+      <w:lvlText w:val="%4."/>
+      <w:lvlJc w:val="left"/>
+      <w:pPr>
+        <w:ind w:left="2880" w:hanging="360"/>
+      </w:pPr>
+    </w:lvl>
+    <w:lvl w:ilvl="4" w:tplc="04090019" w:tentative="1">
+      <w:start w:val="1"/>
+      <w:numFmt w:val="lowerLetter"/>
+      <w:lvlText w:val="%5."/>
+      <w:lvlJc w:val="left"/>
+      <w:pPr>
+        <w:ind w:left="3600" w:hanging="360"/>
+      </w:pPr>
+    </w:lvl>
+    <w:lvl w:ilvl="5" w:tplc="0409001B" w:tentative="1">
+      <w:start w:val="1"/>
+      <w:numFmt w:val="lowerRoman"/>
+      <w:lvlText w:val="%6."/>
+      <w:lvlJc w:val="right"/>
+      <w:pPr>
+        <w:ind w:left="4320" w:hanging="180"/>
+      </w:pPr>
+    </w:lvl>
+    <w:lvl w:ilvl="6" w:tplc="0409000F" w:tentative="1">
+      <w:start w:val="1"/>
+      <w:numFmt w:val="decimal"/>
+      <w:lvlText w:val="%7."/>
+      <w:lvlJc w:val="left"/>
+      <w:pPr>
+        <w:ind w:left="5040" w:hanging="360"/>
+      </w:pPr>
+    </w:lvl>
+    <w:lvl w:ilvl="7" w:tplc="04090019" w:tentative="1">
+      <w:start w:val="1"/>
+      <w:numFmt w:val="lowerLetter"/>
+      <w:lvlText w:val="%8."/>
+      <w:lvlJc w:val="left"/>
+      <w:pPr>
+        <w:ind w:left="5760" w:hanging="360"/>
+      </w:pPr>
+    </w:lvl>
+    <w:lvl w:ilvl="8" w:tplc="0409001B" w:tentative="1">
+      <w:start w:val="1"/>
+      <w:numFmt w:val="lowerRoman"/>
+      <w:lvlText w:val="%9."/>
+      <w:lvlJc w:val="right"/>
+      <w:pPr>
+        <w:ind w:left="6480" w:hanging="180"/>
+      </w:pPr>
+    </w:lvl>
+  </w:abstractNum>
+  <w:abstractNum w:abstractNumId="10" w15:restartNumberingAfterBreak="0">
     <w:nsid w:val="507E4B12"/>
     <w:multiLevelType w:val="multilevel"/>
     <w:tmpl w:val="9140DE2E"/>
@@ -3335,16 +7057,641 @@
         <w:rFonts w:ascii="Wingdings" w:hAnsi="Wingdings" w:hint="default"/>
         <w:sz w:val="20"/>
       </w:rPr>
+    </w:lvl>
+  </w:abstractNum>
+  <w:abstractNum w:abstractNumId="11" w15:restartNumberingAfterBreak="0">
+    <w:nsid w:val="5B1C0895"/>
+    <w:multiLevelType w:val="multilevel"/>
+    <w:tmpl w:val="CF629C6E"/>
+    <w:lvl w:ilvl="0">
+      <w:start w:val="1"/>
+      <w:numFmt w:val="bullet"/>
+      <w:lvlText w:val=""/>
+      <w:lvlJc w:val="left"/>
+      <w:pPr>
+        <w:tabs>
+          <w:tab w:val="num" w:pos="720"/>
+        </w:tabs>
+        <w:ind w:left="720" w:hanging="360"/>
+      </w:pPr>
+      <w:rPr>
+        <w:rFonts w:ascii="Symbol" w:hAnsi="Symbol" w:hint="default"/>
+        <w:sz w:val="20"/>
+      </w:rPr>
+    </w:lvl>
+    <w:lvl w:ilvl="1" w:tentative="1">
+      <w:start w:val="1"/>
+      <w:numFmt w:val="bullet"/>
+      <w:lvlText w:val=""/>
+      <w:lvlJc w:val="left"/>
+      <w:pPr>
+        <w:tabs>
+          <w:tab w:val="num" w:pos="1440"/>
+        </w:tabs>
+        <w:ind w:left="1440" w:hanging="360"/>
+      </w:pPr>
+      <w:rPr>
+        <w:rFonts w:ascii="Symbol" w:hAnsi="Symbol" w:hint="default"/>
+        <w:sz w:val="20"/>
+      </w:rPr>
+    </w:lvl>
+    <w:lvl w:ilvl="2" w:tentative="1">
+      <w:start w:val="1"/>
+      <w:numFmt w:val="bullet"/>
+      <w:lvlText w:val=""/>
+      <w:lvlJc w:val="left"/>
+      <w:pPr>
+        <w:tabs>
+          <w:tab w:val="num" w:pos="2160"/>
+        </w:tabs>
+        <w:ind w:left="2160" w:hanging="360"/>
+      </w:pPr>
+      <w:rPr>
+        <w:rFonts w:ascii="Symbol" w:hAnsi="Symbol" w:hint="default"/>
+        <w:sz w:val="20"/>
+      </w:rPr>
+    </w:lvl>
+    <w:lvl w:ilvl="3" w:tentative="1">
+      <w:start w:val="1"/>
+      <w:numFmt w:val="bullet"/>
+      <w:lvlText w:val=""/>
+      <w:lvlJc w:val="left"/>
+      <w:pPr>
+        <w:tabs>
+          <w:tab w:val="num" w:pos="2880"/>
+        </w:tabs>
+        <w:ind w:left="2880" w:hanging="360"/>
+      </w:pPr>
+      <w:rPr>
+        <w:rFonts w:ascii="Symbol" w:hAnsi="Symbol" w:hint="default"/>
+        <w:sz w:val="20"/>
+      </w:rPr>
+    </w:lvl>
+    <w:lvl w:ilvl="4" w:tentative="1">
+      <w:start w:val="1"/>
+      <w:numFmt w:val="bullet"/>
+      <w:lvlText w:val=""/>
+      <w:lvlJc w:val="left"/>
+      <w:pPr>
+        <w:tabs>
+          <w:tab w:val="num" w:pos="3600"/>
+        </w:tabs>
+        <w:ind w:left="3600" w:hanging="360"/>
+      </w:pPr>
+      <w:rPr>
+        <w:rFonts w:ascii="Symbol" w:hAnsi="Symbol" w:hint="default"/>
+        <w:sz w:val="20"/>
+      </w:rPr>
+    </w:lvl>
+    <w:lvl w:ilvl="5" w:tentative="1">
+      <w:start w:val="1"/>
+      <w:numFmt w:val="bullet"/>
+      <w:lvlText w:val=""/>
+      <w:lvlJc w:val="left"/>
+      <w:pPr>
+        <w:tabs>
+          <w:tab w:val="num" w:pos="4320"/>
+        </w:tabs>
+        <w:ind w:left="4320" w:hanging="360"/>
+      </w:pPr>
+      <w:rPr>
+        <w:rFonts w:ascii="Symbol" w:hAnsi="Symbol" w:hint="default"/>
+        <w:sz w:val="20"/>
+      </w:rPr>
+    </w:lvl>
+    <w:lvl w:ilvl="6" w:tentative="1">
+      <w:start w:val="1"/>
+      <w:numFmt w:val="bullet"/>
+      <w:lvlText w:val=""/>
+      <w:lvlJc w:val="left"/>
+      <w:pPr>
+        <w:tabs>
+          <w:tab w:val="num" w:pos="5040"/>
+        </w:tabs>
+        <w:ind w:left="5040" w:hanging="360"/>
+      </w:pPr>
+      <w:rPr>
+        <w:rFonts w:ascii="Symbol" w:hAnsi="Symbol" w:hint="default"/>
+        <w:sz w:val="20"/>
+      </w:rPr>
+    </w:lvl>
+    <w:lvl w:ilvl="7" w:tentative="1">
+      <w:start w:val="1"/>
+      <w:numFmt w:val="bullet"/>
+      <w:lvlText w:val=""/>
+      <w:lvlJc w:val="left"/>
+      <w:pPr>
+        <w:tabs>
+          <w:tab w:val="num" w:pos="5760"/>
+        </w:tabs>
+        <w:ind w:left="5760" w:hanging="360"/>
+      </w:pPr>
+      <w:rPr>
+        <w:rFonts w:ascii="Symbol" w:hAnsi="Symbol" w:hint="default"/>
+        <w:sz w:val="20"/>
+      </w:rPr>
+    </w:lvl>
+    <w:lvl w:ilvl="8" w:tentative="1">
+      <w:start w:val="1"/>
+      <w:numFmt w:val="bullet"/>
+      <w:lvlText w:val=""/>
+      <w:lvlJc w:val="left"/>
+      <w:pPr>
+        <w:tabs>
+          <w:tab w:val="num" w:pos="6480"/>
+        </w:tabs>
+        <w:ind w:left="6480" w:hanging="360"/>
+      </w:pPr>
+      <w:rPr>
+        <w:rFonts w:ascii="Symbol" w:hAnsi="Symbol" w:hint="default"/>
+        <w:sz w:val="20"/>
+      </w:rPr>
+    </w:lvl>
+  </w:abstractNum>
+  <w:abstractNum w:abstractNumId="12" w15:restartNumberingAfterBreak="0">
+    <w:nsid w:val="6B0D327C"/>
+    <w:multiLevelType w:val="multilevel"/>
+    <w:tmpl w:val="D83ABA78"/>
+    <w:lvl w:ilvl="0">
+      <w:start w:val="1"/>
+      <w:numFmt w:val="bullet"/>
+      <w:lvlText w:val=""/>
+      <w:lvlJc w:val="left"/>
+      <w:pPr>
+        <w:tabs>
+          <w:tab w:val="num" w:pos="720"/>
+        </w:tabs>
+        <w:ind w:left="720" w:hanging="360"/>
+      </w:pPr>
+      <w:rPr>
+        <w:rFonts w:ascii="Symbol" w:hAnsi="Symbol" w:hint="default"/>
+        <w:sz w:val="20"/>
+      </w:rPr>
+    </w:lvl>
+    <w:lvl w:ilvl="1" w:tentative="1">
+      <w:start w:val="1"/>
+      <w:numFmt w:val="bullet"/>
+      <w:lvlText w:val=""/>
+      <w:lvlJc w:val="left"/>
+      <w:pPr>
+        <w:tabs>
+          <w:tab w:val="num" w:pos="1440"/>
+        </w:tabs>
+        <w:ind w:left="1440" w:hanging="360"/>
+      </w:pPr>
+      <w:rPr>
+        <w:rFonts w:ascii="Symbol" w:hAnsi="Symbol" w:hint="default"/>
+        <w:sz w:val="20"/>
+      </w:rPr>
+    </w:lvl>
+    <w:lvl w:ilvl="2" w:tentative="1">
+      <w:start w:val="1"/>
+      <w:numFmt w:val="bullet"/>
+      <w:lvlText w:val=""/>
+      <w:lvlJc w:val="left"/>
+      <w:pPr>
+        <w:tabs>
+          <w:tab w:val="num" w:pos="2160"/>
+        </w:tabs>
+        <w:ind w:left="2160" w:hanging="360"/>
+      </w:pPr>
+      <w:rPr>
+        <w:rFonts w:ascii="Symbol" w:hAnsi="Symbol" w:hint="default"/>
+        <w:sz w:val="20"/>
+      </w:rPr>
+    </w:lvl>
+    <w:lvl w:ilvl="3" w:tentative="1">
+      <w:start w:val="1"/>
+      <w:numFmt w:val="bullet"/>
+      <w:lvlText w:val=""/>
+      <w:lvlJc w:val="left"/>
+      <w:pPr>
+        <w:tabs>
+          <w:tab w:val="num" w:pos="2880"/>
+        </w:tabs>
+        <w:ind w:left="2880" w:hanging="360"/>
+      </w:pPr>
+      <w:rPr>
+        <w:rFonts w:ascii="Symbol" w:hAnsi="Symbol" w:hint="default"/>
+        <w:sz w:val="20"/>
+      </w:rPr>
+    </w:lvl>
+    <w:lvl w:ilvl="4" w:tentative="1">
+      <w:start w:val="1"/>
+      <w:numFmt w:val="bullet"/>
+      <w:lvlText w:val=""/>
+      <w:lvlJc w:val="left"/>
+      <w:pPr>
+        <w:tabs>
+          <w:tab w:val="num" w:pos="3600"/>
+        </w:tabs>
+        <w:ind w:left="3600" w:hanging="360"/>
+      </w:pPr>
+      <w:rPr>
+        <w:rFonts w:ascii="Symbol" w:hAnsi="Symbol" w:hint="default"/>
+        <w:sz w:val="20"/>
+      </w:rPr>
+    </w:lvl>
+    <w:lvl w:ilvl="5" w:tentative="1">
+      <w:start w:val="1"/>
+      <w:numFmt w:val="bullet"/>
+      <w:lvlText w:val=""/>
+      <w:lvlJc w:val="left"/>
+      <w:pPr>
+        <w:tabs>
+          <w:tab w:val="num" w:pos="4320"/>
+        </w:tabs>
+        <w:ind w:left="4320" w:hanging="360"/>
+      </w:pPr>
+      <w:rPr>
+        <w:rFonts w:ascii="Symbol" w:hAnsi="Symbol" w:hint="default"/>
+        <w:sz w:val="20"/>
+      </w:rPr>
+    </w:lvl>
+    <w:lvl w:ilvl="6" w:tentative="1">
+      <w:start w:val="1"/>
+      <w:numFmt w:val="bullet"/>
+      <w:lvlText w:val=""/>
+      <w:lvlJc w:val="left"/>
+      <w:pPr>
+        <w:tabs>
+          <w:tab w:val="num" w:pos="5040"/>
+        </w:tabs>
+        <w:ind w:left="5040" w:hanging="360"/>
+      </w:pPr>
+      <w:rPr>
+        <w:rFonts w:ascii="Symbol" w:hAnsi="Symbol" w:hint="default"/>
+        <w:sz w:val="20"/>
+      </w:rPr>
+    </w:lvl>
+    <w:lvl w:ilvl="7" w:tentative="1">
+      <w:start w:val="1"/>
+      <w:numFmt w:val="bullet"/>
+      <w:lvlText w:val=""/>
+      <w:lvlJc w:val="left"/>
+      <w:pPr>
+        <w:tabs>
+          <w:tab w:val="num" w:pos="5760"/>
+        </w:tabs>
+        <w:ind w:left="5760" w:hanging="360"/>
+      </w:pPr>
+      <w:rPr>
+        <w:rFonts w:ascii="Symbol" w:hAnsi="Symbol" w:hint="default"/>
+        <w:sz w:val="20"/>
+      </w:rPr>
+    </w:lvl>
+    <w:lvl w:ilvl="8" w:tentative="1">
+      <w:start w:val="1"/>
+      <w:numFmt w:val="bullet"/>
+      <w:lvlText w:val=""/>
+      <w:lvlJc w:val="left"/>
+      <w:pPr>
+        <w:tabs>
+          <w:tab w:val="num" w:pos="6480"/>
+        </w:tabs>
+        <w:ind w:left="6480" w:hanging="360"/>
+      </w:pPr>
+      <w:rPr>
+        <w:rFonts w:ascii="Symbol" w:hAnsi="Symbol" w:hint="default"/>
+        <w:sz w:val="20"/>
+      </w:rPr>
+    </w:lvl>
+  </w:abstractNum>
+  <w:abstractNum w:abstractNumId="13" w15:restartNumberingAfterBreak="0">
+    <w:nsid w:val="71B20A2D"/>
+    <w:multiLevelType w:val="hybridMultilevel"/>
+    <w:tmpl w:val="70723A2A"/>
+    <w:lvl w:ilvl="0" w:tplc="0409000F">
+      <w:start w:val="1"/>
+      <w:numFmt w:val="decimal"/>
+      <w:lvlText w:val="%1."/>
+      <w:lvlJc w:val="left"/>
+      <w:pPr>
+        <w:ind w:left="720" w:hanging="360"/>
+      </w:pPr>
+      <w:rPr>
+        <w:rFonts w:hint="default"/>
+      </w:rPr>
+    </w:lvl>
+    <w:lvl w:ilvl="1" w:tplc="04090019" w:tentative="1">
+      <w:start w:val="1"/>
+      <w:numFmt w:val="lowerLetter"/>
+      <w:lvlText w:val="%2."/>
+      <w:lvlJc w:val="left"/>
+      <w:pPr>
+        <w:ind w:left="1440" w:hanging="360"/>
+      </w:pPr>
+    </w:lvl>
+    <w:lvl w:ilvl="2" w:tplc="0409001B" w:tentative="1">
+      <w:start w:val="1"/>
+      <w:numFmt w:val="lowerRoman"/>
+      <w:lvlText w:val="%3."/>
+      <w:lvlJc w:val="right"/>
+      <w:pPr>
+        <w:ind w:left="2160" w:hanging="180"/>
+      </w:pPr>
+    </w:lvl>
+    <w:lvl w:ilvl="3" w:tplc="0409000F" w:tentative="1">
+      <w:start w:val="1"/>
+      <w:numFmt w:val="decimal"/>
+      <w:lvlText w:val="%4."/>
+      <w:lvlJc w:val="left"/>
+      <w:pPr>
+        <w:ind w:left="2880" w:hanging="360"/>
+      </w:pPr>
+    </w:lvl>
+    <w:lvl w:ilvl="4" w:tplc="04090019" w:tentative="1">
+      <w:start w:val="1"/>
+      <w:numFmt w:val="lowerLetter"/>
+      <w:lvlText w:val="%5."/>
+      <w:lvlJc w:val="left"/>
+      <w:pPr>
+        <w:ind w:left="3600" w:hanging="360"/>
+      </w:pPr>
+    </w:lvl>
+    <w:lvl w:ilvl="5" w:tplc="0409001B" w:tentative="1">
+      <w:start w:val="1"/>
+      <w:numFmt w:val="lowerRoman"/>
+      <w:lvlText w:val="%6."/>
+      <w:lvlJc w:val="right"/>
+      <w:pPr>
+        <w:ind w:left="4320" w:hanging="180"/>
+      </w:pPr>
+    </w:lvl>
+    <w:lvl w:ilvl="6" w:tplc="0409000F" w:tentative="1">
+      <w:start w:val="1"/>
+      <w:numFmt w:val="decimal"/>
+      <w:lvlText w:val="%7."/>
+      <w:lvlJc w:val="left"/>
+      <w:pPr>
+        <w:ind w:left="5040" w:hanging="360"/>
+      </w:pPr>
+    </w:lvl>
+    <w:lvl w:ilvl="7" w:tplc="04090019" w:tentative="1">
+      <w:start w:val="1"/>
+      <w:numFmt w:val="lowerLetter"/>
+      <w:lvlText w:val="%8."/>
+      <w:lvlJc w:val="left"/>
+      <w:pPr>
+        <w:ind w:left="5760" w:hanging="360"/>
+      </w:pPr>
+    </w:lvl>
+    <w:lvl w:ilvl="8" w:tplc="0409001B" w:tentative="1">
+      <w:start w:val="1"/>
+      <w:numFmt w:val="lowerRoman"/>
+      <w:lvlText w:val="%9."/>
+      <w:lvlJc w:val="right"/>
+      <w:pPr>
+        <w:ind w:left="6480" w:hanging="180"/>
+      </w:pPr>
+    </w:lvl>
+  </w:abstractNum>
+  <w:abstractNum w:abstractNumId="14" w15:restartNumberingAfterBreak="0">
+    <w:nsid w:val="7C150C20"/>
+    <w:multiLevelType w:val="multilevel"/>
+    <w:tmpl w:val="9B208AD4"/>
+    <w:lvl w:ilvl="0">
+      <w:start w:val="1"/>
+      <w:numFmt w:val="bullet"/>
+      <w:lvlText w:val=""/>
+      <w:lvlJc w:val="left"/>
+      <w:pPr>
+        <w:tabs>
+          <w:tab w:val="num" w:pos="720"/>
+        </w:tabs>
+        <w:ind w:left="720" w:hanging="360"/>
+      </w:pPr>
+      <w:rPr>
+        <w:rFonts w:ascii="Symbol" w:hAnsi="Symbol" w:hint="default"/>
+        <w:sz w:val="20"/>
+      </w:rPr>
+    </w:lvl>
+    <w:lvl w:ilvl="1" w:tentative="1">
+      <w:start w:val="1"/>
+      <w:numFmt w:val="bullet"/>
+      <w:lvlText w:val=""/>
+      <w:lvlJc w:val="left"/>
+      <w:pPr>
+        <w:tabs>
+          <w:tab w:val="num" w:pos="1440"/>
+        </w:tabs>
+        <w:ind w:left="1440" w:hanging="360"/>
+      </w:pPr>
+      <w:rPr>
+        <w:rFonts w:ascii="Symbol" w:hAnsi="Symbol" w:hint="default"/>
+        <w:sz w:val="20"/>
+      </w:rPr>
+    </w:lvl>
+    <w:lvl w:ilvl="2" w:tentative="1">
+      <w:start w:val="1"/>
+      <w:numFmt w:val="bullet"/>
+      <w:lvlText w:val=""/>
+      <w:lvlJc w:val="left"/>
+      <w:pPr>
+        <w:tabs>
+          <w:tab w:val="num" w:pos="2160"/>
+        </w:tabs>
+        <w:ind w:left="2160" w:hanging="360"/>
+      </w:pPr>
+      <w:rPr>
+        <w:rFonts w:ascii="Symbol" w:hAnsi="Symbol" w:hint="default"/>
+        <w:sz w:val="20"/>
+      </w:rPr>
+    </w:lvl>
+    <w:lvl w:ilvl="3" w:tentative="1">
+      <w:start w:val="1"/>
+      <w:numFmt w:val="bullet"/>
+      <w:lvlText w:val=""/>
+      <w:lvlJc w:val="left"/>
+      <w:pPr>
+        <w:tabs>
+          <w:tab w:val="num" w:pos="2880"/>
+        </w:tabs>
+        <w:ind w:left="2880" w:hanging="360"/>
+      </w:pPr>
+      <w:rPr>
+        <w:rFonts w:ascii="Symbol" w:hAnsi="Symbol" w:hint="default"/>
+        <w:sz w:val="20"/>
+      </w:rPr>
+    </w:lvl>
+    <w:lvl w:ilvl="4" w:tentative="1">
+      <w:start w:val="1"/>
+      <w:numFmt w:val="bullet"/>
+      <w:lvlText w:val=""/>
+      <w:lvlJc w:val="left"/>
+      <w:pPr>
+        <w:tabs>
+          <w:tab w:val="num" w:pos="3600"/>
+        </w:tabs>
+        <w:ind w:left="3600" w:hanging="360"/>
+      </w:pPr>
+      <w:rPr>
+        <w:rFonts w:ascii="Symbol" w:hAnsi="Symbol" w:hint="default"/>
+        <w:sz w:val="20"/>
+      </w:rPr>
+    </w:lvl>
+    <w:lvl w:ilvl="5" w:tentative="1">
+      <w:start w:val="1"/>
+      <w:numFmt w:val="bullet"/>
+      <w:lvlText w:val=""/>
+      <w:lvlJc w:val="left"/>
+      <w:pPr>
+        <w:tabs>
+          <w:tab w:val="num" w:pos="4320"/>
+        </w:tabs>
+        <w:ind w:left="4320" w:hanging="360"/>
+      </w:pPr>
+      <w:rPr>
+        <w:rFonts w:ascii="Symbol" w:hAnsi="Symbol" w:hint="default"/>
+        <w:sz w:val="20"/>
+      </w:rPr>
+    </w:lvl>
+    <w:lvl w:ilvl="6" w:tentative="1">
+      <w:start w:val="1"/>
+      <w:numFmt w:val="bullet"/>
+      <w:lvlText w:val=""/>
+      <w:lvlJc w:val="left"/>
+      <w:pPr>
+        <w:tabs>
+          <w:tab w:val="num" w:pos="5040"/>
+        </w:tabs>
+        <w:ind w:left="5040" w:hanging="360"/>
+      </w:pPr>
+      <w:rPr>
+        <w:rFonts w:ascii="Symbol" w:hAnsi="Symbol" w:hint="default"/>
+        <w:sz w:val="20"/>
+      </w:rPr>
+    </w:lvl>
+    <w:lvl w:ilvl="7" w:tentative="1">
+      <w:start w:val="1"/>
+      <w:numFmt w:val="bullet"/>
+      <w:lvlText w:val=""/>
+      <w:lvlJc w:val="left"/>
+      <w:pPr>
+        <w:tabs>
+          <w:tab w:val="num" w:pos="5760"/>
+        </w:tabs>
+        <w:ind w:left="5760" w:hanging="360"/>
+      </w:pPr>
+      <w:rPr>
+        <w:rFonts w:ascii="Symbol" w:hAnsi="Symbol" w:hint="default"/>
+        <w:sz w:val="20"/>
+      </w:rPr>
+    </w:lvl>
+    <w:lvl w:ilvl="8" w:tentative="1">
+      <w:start w:val="1"/>
+      <w:numFmt w:val="bullet"/>
+      <w:lvlText w:val=""/>
+      <w:lvlJc w:val="left"/>
+      <w:pPr>
+        <w:tabs>
+          <w:tab w:val="num" w:pos="6480"/>
+        </w:tabs>
+        <w:ind w:left="6480" w:hanging="360"/>
+      </w:pPr>
+      <w:rPr>
+        <w:rFonts w:ascii="Symbol" w:hAnsi="Symbol" w:hint="default"/>
+        <w:sz w:val="20"/>
+      </w:rPr>
+    </w:lvl>
+  </w:abstractNum>
+  <w:abstractNum w:abstractNumId="15" w15:restartNumberingAfterBreak="0">
+    <w:nsid w:val="7CE538D3"/>
+    <w:multiLevelType w:val="hybridMultilevel"/>
+    <w:tmpl w:val="C55876EC"/>
+    <w:lvl w:ilvl="0" w:tplc="0409000F">
+      <w:start w:val="1"/>
+      <w:numFmt w:val="decimal"/>
+      <w:lvlText w:val="%1."/>
+      <w:lvlJc w:val="left"/>
+      <w:pPr>
+        <w:ind w:left="720" w:hanging="360"/>
+      </w:pPr>
+      <w:rPr>
+        <w:rFonts w:hint="default"/>
+      </w:rPr>
+    </w:lvl>
+    <w:lvl w:ilvl="1" w:tplc="04090019" w:tentative="1">
+      <w:start w:val="1"/>
+      <w:numFmt w:val="lowerLetter"/>
+      <w:lvlText w:val="%2."/>
+      <w:lvlJc w:val="left"/>
+      <w:pPr>
+        <w:ind w:left="1440" w:hanging="360"/>
+      </w:pPr>
+    </w:lvl>
+    <w:lvl w:ilvl="2" w:tplc="0409001B" w:tentative="1">
+      <w:start w:val="1"/>
+      <w:numFmt w:val="lowerRoman"/>
+      <w:lvlText w:val="%3."/>
+      <w:lvlJc w:val="right"/>
+      <w:pPr>
+        <w:ind w:left="2160" w:hanging="180"/>
+      </w:pPr>
+    </w:lvl>
+    <w:lvl w:ilvl="3" w:tplc="0409000F" w:tentative="1">
+      <w:start w:val="1"/>
+      <w:numFmt w:val="decimal"/>
+      <w:lvlText w:val="%4."/>
+      <w:lvlJc w:val="left"/>
+      <w:pPr>
+        <w:ind w:left="2880" w:hanging="360"/>
+      </w:pPr>
+    </w:lvl>
+    <w:lvl w:ilvl="4" w:tplc="04090019" w:tentative="1">
+      <w:start w:val="1"/>
+      <w:numFmt w:val="lowerLetter"/>
+      <w:lvlText w:val="%5."/>
+      <w:lvlJc w:val="left"/>
+      <w:pPr>
+        <w:ind w:left="3600" w:hanging="360"/>
+      </w:pPr>
+    </w:lvl>
+    <w:lvl w:ilvl="5" w:tplc="0409001B" w:tentative="1">
+      <w:start w:val="1"/>
+      <w:numFmt w:val="lowerRoman"/>
+      <w:lvlText w:val="%6."/>
+      <w:lvlJc w:val="right"/>
+      <w:pPr>
+        <w:ind w:left="4320" w:hanging="180"/>
+      </w:pPr>
+    </w:lvl>
+    <w:lvl w:ilvl="6" w:tplc="0409000F" w:tentative="1">
+      <w:start w:val="1"/>
+      <w:numFmt w:val="decimal"/>
+      <w:lvlText w:val="%7."/>
+      <w:lvlJc w:val="left"/>
+      <w:pPr>
+        <w:ind w:left="5040" w:hanging="360"/>
+      </w:pPr>
+    </w:lvl>
+    <w:lvl w:ilvl="7" w:tplc="04090019" w:tentative="1">
+      <w:start w:val="1"/>
+      <w:numFmt w:val="lowerLetter"/>
+      <w:lvlText w:val="%8."/>
+      <w:lvlJc w:val="left"/>
+      <w:pPr>
+        <w:ind w:left="5760" w:hanging="360"/>
+      </w:pPr>
+    </w:lvl>
+    <w:lvl w:ilvl="8" w:tplc="0409001B" w:tentative="1">
+      <w:start w:val="1"/>
+      <w:numFmt w:val="lowerRoman"/>
+      <w:lvlText w:val="%9."/>
+      <w:lvlJc w:val="right"/>
+      <w:pPr>
+        <w:ind w:left="6480" w:hanging="180"/>
+      </w:pPr>
     </w:lvl>
   </w:abstractNum>
   <w:num w:numId="1">
     <w:abstractNumId w:val="1"/>
   </w:num>
   <w:num w:numId="2">
-    <w:abstractNumId w:val="4"/>
+    <w:abstractNumId w:val="6"/>
   </w:num>
   <w:num w:numId="3">
-    <w:abstractNumId w:val="5"/>
+    <w:abstractNumId w:val="8"/>
   </w:num>
   <w:num w:numId="4">
     <w:abstractNumId w:val="0"/>
@@ -3353,10 +7700,37 @@
     <w:abstractNumId w:val="2"/>
   </w:num>
   <w:num w:numId="6">
-    <w:abstractNumId w:val="6"/>
+    <w:abstractNumId w:val="10"/>
   </w:num>
   <w:num w:numId="7">
+    <w:abstractNumId w:val="4"/>
+  </w:num>
+  <w:num w:numId="8">
+    <w:abstractNumId w:val="15"/>
+  </w:num>
+  <w:num w:numId="9">
+    <w:abstractNumId w:val="14"/>
+  </w:num>
+  <w:num w:numId="10">
+    <w:abstractNumId w:val="9"/>
+  </w:num>
+  <w:num w:numId="11">
+    <w:abstractNumId w:val="13"/>
+  </w:num>
+  <w:num w:numId="12">
+    <w:abstractNumId w:val="12"/>
+  </w:num>
+  <w:num w:numId="13">
     <w:abstractNumId w:val="3"/>
+  </w:num>
+  <w:num w:numId="14">
+    <w:abstractNumId w:val="11"/>
+  </w:num>
+  <w:num w:numId="15">
+    <w:abstractNumId w:val="7"/>
+  </w:num>
+  <w:num w:numId="16">
+    <w:abstractNumId w:val="5"/>
   </w:num>
 </w:numbering>
 </file>
@@ -4123,7 +8497,7 @@
 </file>
 
 <file path=customXml/itemProps1.xml><?xml version="1.0" encoding="utf-8"?>
-<ds:datastoreItem xmlns:ds="http://schemas.openxmlformats.org/officeDocument/2006/customXml" ds:itemID="{0F8EDA04-2CC5-4745-A40F-04BF2B96BA3C}">
+<ds:datastoreItem xmlns:ds="http://schemas.openxmlformats.org/officeDocument/2006/customXml" ds:itemID="{771D7A13-2BFF-4592-B953-CB0262E1FD6D}">
   <ds:schemaRefs>
     <ds:schemaRef ds:uri="http://schemas.openxmlformats.org/officeDocument/2006/bibliography"/>
   </ds:schemaRefs>

--- a/DevOps_Chapters/Mobile_DevOps_Chapter_7.docx
+++ b/DevOps_Chapters/Mobile_DevOps_Chapter_7.docx
@@ -7299,6 +7299,315 @@
           <w:szCs w:val="36"/>
         </w:rPr>
         <w:t xml:space="preserve">Second would be that </w:t>
+      </w:r>
+      <w:r>
+        <w:rPr>
+          <w:sz w:val="24"/>
+          <w:szCs w:val="36"/>
+        </w:rPr>
+        <w:t>it creates build step from the repository automatically.</w:t>
+      </w:r>
+    </w:p>
+    <w:p>
+      <w:pPr>
+        <w:rPr>
+          <w:sz w:val="24"/>
+          <w:szCs w:val="36"/>
+        </w:rPr>
+      </w:pPr>
+    </w:p>
+    <w:p>
+      <w:pPr>
+        <w:rPr>
+          <w:sz w:val="24"/>
+          <w:szCs w:val="36"/>
+        </w:rPr>
+      </w:pPr>
+      <w:r>
+        <w:rPr>
+          <w:noProof/>
+        </w:rPr>
+        <w:drawing>
+          <wp:inline distT="0" distB="0" distL="0" distR="0" wp14:anchorId="50DD20B5" wp14:editId="2E594BB6">
+            <wp:extent cx="6267450" cy="5486400"/>
+            <wp:effectExtent l="0" t="0" r="0" b="0"/>
+            <wp:docPr id="25" name="Picture 25"/>
+            <wp:cNvGraphicFramePr>
+              <a:graphicFrameLocks xmlns:a="http://schemas.openxmlformats.org/drawingml/2006/main" noChangeAspect="1"/>
+            </wp:cNvGraphicFramePr>
+            <a:graphic xmlns:a="http://schemas.openxmlformats.org/drawingml/2006/main">
+              <a:graphicData uri="http://schemas.openxmlformats.org/drawingml/2006/picture">
+                <pic:pic xmlns:pic="http://schemas.openxmlformats.org/drawingml/2006/picture">
+                  <pic:nvPicPr>
+                    <pic:cNvPr id="1" name=""/>
+                    <pic:cNvPicPr/>
+                  </pic:nvPicPr>
+                  <pic:blipFill>
+                    <a:blip r:embed="rId33"/>
+                    <a:stretch>
+                      <a:fillRect/>
+                    </a:stretch>
+                  </pic:blipFill>
+                  <pic:spPr>
+                    <a:xfrm>
+                      <a:off x="0" y="0"/>
+                      <a:ext cx="6267450" cy="5486400"/>
+                    </a:xfrm>
+                    <a:prstGeom prst="rect">
+                      <a:avLst/>
+                    </a:prstGeom>
+                  </pic:spPr>
+                </pic:pic>
+              </a:graphicData>
+            </a:graphic>
+          </wp:inline>
+        </w:drawing>
+      </w:r>
+    </w:p>
+    <w:p>
+      <w:pPr>
+        <w:pStyle w:val="ListParagraph"/>
+        <w:numPr>
+          <w:ilvl w:val="0"/>
+          <w:numId w:val="18"/>
+        </w:numPr>
+        <w:rPr>
+          <w:sz w:val="24"/>
+          <w:szCs w:val="36"/>
+        </w:rPr>
+      </w:pPr>
+      <w:r>
+        <w:rPr>
+          <w:sz w:val="24"/>
+          <w:szCs w:val="36"/>
+        </w:rPr>
+        <w:t>We would need to configure the build steps manually and use the build scripts described in previous section Create Build Script.</w:t>
+      </w:r>
+      <w:r>
+        <w:rPr>
+          <w:sz w:val="24"/>
+          <w:szCs w:val="36"/>
+        </w:rPr>
+        <w:t xml:space="preserve"> Use those scripts described step by step in previous steps to create Build Steps in TeamCity.</w:t>
+      </w:r>
+    </w:p>
+    <w:p>
+      <w:pPr>
+        <w:rPr>
+          <w:sz w:val="24"/>
+          <w:szCs w:val="36"/>
+        </w:rPr>
+      </w:pPr>
+    </w:p>
+    <w:p>
+      <w:pPr>
+        <w:rPr>
+          <w:sz w:val="24"/>
+          <w:szCs w:val="36"/>
+        </w:rPr>
+      </w:pPr>
+    </w:p>
+    <w:p>
+      <w:pPr>
+        <w:rPr>
+          <w:sz w:val="24"/>
+          <w:szCs w:val="36"/>
+        </w:rPr>
+      </w:pPr>
+    </w:p>
+    <w:p>
+      <w:pPr>
+        <w:pStyle w:val="ListParagraph"/>
+        <w:numPr>
+          <w:ilvl w:val="0"/>
+          <w:numId w:val="18"/>
+        </w:numPr>
+        <w:rPr>
+          <w:sz w:val="24"/>
+          <w:szCs w:val="36"/>
+        </w:rPr>
+      </w:pPr>
+      <w:r>
+        <w:rPr>
+          <w:sz w:val="24"/>
+          <w:szCs w:val="36"/>
+        </w:rPr>
+        <w:lastRenderedPageBreak/>
+        <w:t>Finally, your build steps should look like below image, comprising of all the steps mentioned earlier in Create Build Script section.</w:t>
+      </w:r>
+    </w:p>
+    <w:p>
+      <w:pPr>
+        <w:rPr>
+          <w:sz w:val="24"/>
+          <w:szCs w:val="36"/>
+        </w:rPr>
+      </w:pPr>
+    </w:p>
+    <w:p>
+      <w:pPr>
+        <w:rPr>
+          <w:sz w:val="24"/>
+          <w:szCs w:val="36"/>
+        </w:rPr>
+      </w:pPr>
+      <w:r>
+        <w:rPr>
+          <w:noProof/>
+        </w:rPr>
+        <w:drawing>
+          <wp:inline distT="0" distB="0" distL="0" distR="0" wp14:anchorId="0062661D" wp14:editId="7D72B71D">
+            <wp:extent cx="6410325" cy="6134100"/>
+            <wp:effectExtent l="0" t="0" r="9525" b="0"/>
+            <wp:docPr id="26" name="Picture 26"/>
+            <wp:cNvGraphicFramePr>
+              <a:graphicFrameLocks xmlns:a="http://schemas.openxmlformats.org/drawingml/2006/main" noChangeAspect="1"/>
+            </wp:cNvGraphicFramePr>
+            <a:graphic xmlns:a="http://schemas.openxmlformats.org/drawingml/2006/main">
+              <a:graphicData uri="http://schemas.openxmlformats.org/drawingml/2006/picture">
+                <pic:pic xmlns:pic="http://schemas.openxmlformats.org/drawingml/2006/picture">
+                  <pic:nvPicPr>
+                    <pic:cNvPr id="1" name=""/>
+                    <pic:cNvPicPr/>
+                  </pic:nvPicPr>
+                  <pic:blipFill>
+                    <a:blip r:embed="rId34"/>
+                    <a:stretch>
+                      <a:fillRect/>
+                    </a:stretch>
+                  </pic:blipFill>
+                  <pic:spPr>
+                    <a:xfrm>
+                      <a:off x="0" y="0"/>
+                      <a:ext cx="6410325" cy="6134100"/>
+                    </a:xfrm>
+                    <a:prstGeom prst="rect">
+                      <a:avLst/>
+                    </a:prstGeom>
+                  </pic:spPr>
+                </pic:pic>
+              </a:graphicData>
+            </a:graphic>
+          </wp:inline>
+        </w:drawing>
+      </w:r>
+    </w:p>
+    <w:p>
+      <w:pPr>
+        <w:rPr>
+          <w:sz w:val="24"/>
+          <w:szCs w:val="36"/>
+        </w:rPr>
+      </w:pPr>
+    </w:p>
+    <w:p>
+      <w:pPr>
+        <w:pStyle w:val="ListParagraph"/>
+        <w:numPr>
+          <w:ilvl w:val="0"/>
+          <w:numId w:val="18"/>
+        </w:numPr>
+        <w:rPr>
+          <w:sz w:val="24"/>
+          <w:szCs w:val="36"/>
+        </w:rPr>
+      </w:pPr>
+      <w:r>
+        <w:rPr>
+          <w:sz w:val="24"/>
+          <w:szCs w:val="36"/>
+        </w:rPr>
+        <w:t>Now your TeamCity continuous build is ready, and a trigger is already configured for perform this build on each code check-in or whenever it finds any code changes in the repository.</w:t>
+      </w:r>
+      <w:r>
+        <w:rPr>
+          <w:sz w:val="24"/>
+          <w:szCs w:val="36"/>
+        </w:rPr>
+        <w:t xml:space="preserve"> This finally provides you with an Android package that is ready to be distributed.</w:t>
+      </w:r>
+    </w:p>
+    <w:p>
+      <w:pPr>
+        <w:rPr>
+          <w:b/>
+          <w:sz w:val="36"/>
+          <w:szCs w:val="36"/>
+        </w:rPr>
+      </w:pPr>
+      <w:r>
+        <w:rPr>
+          <w:b/>
+          <w:sz w:val="36"/>
+          <w:szCs w:val="36"/>
+        </w:rPr>
+        <w:lastRenderedPageBreak/>
+        <w:t>Summary</w:t>
+      </w:r>
+    </w:p>
+    <w:p>
+      <w:pPr>
+        <w:rPr>
+          <w:sz w:val="24"/>
+          <w:szCs w:val="36"/>
+        </w:rPr>
+      </w:pPr>
+      <w:r>
+        <w:rPr>
+          <w:sz w:val="24"/>
+          <w:szCs w:val="36"/>
+        </w:rPr>
+        <w:t xml:space="preserve">In this chapter, we learned about continuous integration and continuous delivery. We learned about various tools for continuous </w:t>
+      </w:r>
+      <w:r>
+        <w:rPr>
+          <w:sz w:val="24"/>
+          <w:szCs w:val="36"/>
+        </w:rPr>
+        <w:t xml:space="preserve">integration. </w:t>
+      </w:r>
+      <w:r>
+        <w:rPr>
+          <w:sz w:val="24"/>
+          <w:szCs w:val="36"/>
+        </w:rPr>
+        <w:t>We used TeamCity for implementing CICD with the Xamarin project</w:t>
+      </w:r>
+      <w:r>
+        <w:rPr>
+          <w:sz w:val="24"/>
+          <w:szCs w:val="36"/>
+        </w:rPr>
+        <w:t xml:space="preserve"> developed in earlier chapters and learned how to create a project in TeamCity</w:t>
+      </w:r>
+      <w:r>
+        <w:rPr>
+          <w:sz w:val="24"/>
+          <w:szCs w:val="36"/>
+        </w:rPr>
+        <w:t xml:space="preserve"> to automate the build process and finally get a distributable android package</w:t>
+      </w:r>
+      <w:r>
+        <w:rPr>
+          <w:sz w:val="24"/>
+          <w:szCs w:val="36"/>
+        </w:rPr>
+        <w:t>.</w:t>
+      </w:r>
+    </w:p>
+    <w:p>
+      <w:pPr>
+        <w:rPr>
+          <w:sz w:val="24"/>
+          <w:szCs w:val="36"/>
+        </w:rPr>
+      </w:pPr>
+      <w:r>
+        <w:rPr>
+          <w:sz w:val="24"/>
+          <w:szCs w:val="36"/>
+        </w:rPr>
+        <w:t>In the next chapter you’ll learn more about continuous distribution and delivery using Visual Studio Team Services.</w:t>
       </w:r>
       <w:bookmarkStart w:id="2" w:name="_GoBack"/>
       <w:bookmarkEnd w:id="2"/>
@@ -10367,7 +10676,7 @@
 </file>
 
 <file path=customXml/itemProps1.xml><?xml version="1.0" encoding="utf-8"?>
-<ds:datastoreItem xmlns:ds="http://schemas.openxmlformats.org/officeDocument/2006/customXml" ds:itemID="{650F9E8C-E148-4CEB-B7A1-391C2090AFCD}">
+<ds:datastoreItem xmlns:ds="http://schemas.openxmlformats.org/officeDocument/2006/customXml" ds:itemID="{1CF06213-A88B-4850-BC21-1C112924EC54}">
   <ds:schemaRefs>
     <ds:schemaRef ds:uri="http://schemas.openxmlformats.org/officeDocument/2006/bibliography"/>
   </ds:schemaRefs>
